--- a/Grupa 9 - specifikacija zahtjeva.docx
+++ b/Grupa 9 - specifikacija zahtjeva.docx
@@ -51,25 +51,7 @@
           <w:szCs w:val="36"/>
           <w:lang w:val="hr-HR"/>
         </w:rPr>
-        <w:t>S</w:t>
-      </w:r>
-      <w:r>
-        <w:rPr>
-          <w:rFonts w:ascii="Arial" w:hAnsi="Arial" w:cs="Arial"/>
-          <w:i/>
-          <w:szCs w:val="36"/>
-          <w:lang w:val="hr-HR"/>
-        </w:rPr>
-        <w:t xml:space="preserve">pecifikacija </w:t>
-      </w:r>
-      <w:r>
-        <w:rPr>
-          <w:rFonts w:ascii="Arial" w:hAnsi="Arial" w:cs="Arial"/>
-          <w:i/>
-          <w:szCs w:val="36"/>
-          <w:lang w:val="hr-HR"/>
-        </w:rPr>
-        <w:t xml:space="preserve"> </w:t>
+        <w:t xml:space="preserve">Specifikacija  </w:t>
       </w:r>
       <w:r>
         <w:rPr>
@@ -1351,7 +1333,7 @@
           <w:tab w:val="left" w:pos="432"/>
         </w:tabs>
         <w:rPr>
-          <w:rFonts w:asciiTheme="minorHAnsi" w:eastAsiaTheme="minorEastAsia" w:hAnsiTheme="minorHAnsi" w:cstheme="minorBidi"/>
+          <w:rFonts w:ascii="Arial" w:eastAsiaTheme="minorEastAsia" w:hAnsi="Arial" w:cs="Arial"/>
           <w:noProof/>
           <w:szCs w:val="22"/>
           <w:lang w:val="en-US"/>
@@ -1381,11 +1363,11 @@
         </w:rPr>
         <w:fldChar w:fldCharType="separate"/>
       </w:r>
-      <w:hyperlink w:anchor="_Toc94653475" w:history="1">
+      <w:hyperlink w:anchor="_Toc95074147" w:history="1">
         <w:r>
           <w:rPr>
             <w:rStyle w:val="Hyperlink"/>
-            <w:rFonts w:cs="Arial"/>
+            <w:rFonts w:ascii="Arial" w:hAnsi="Arial" w:cs="Arial"/>
             <w:noProof/>
             <w:lang w:val="hr-HR"/>
           </w:rPr>
@@ -1393,7 +1375,7 @@
         </w:r>
         <w:r>
           <w:rPr>
-            <w:rFonts w:asciiTheme="minorHAnsi" w:eastAsiaTheme="minorEastAsia" w:hAnsiTheme="minorHAnsi" w:cstheme="minorBidi"/>
+            <w:rFonts w:ascii="Arial" w:eastAsiaTheme="minorEastAsia" w:hAnsi="Arial" w:cs="Arial"/>
             <w:noProof/>
             <w:szCs w:val="22"/>
             <w:lang w:val="en-US"/>
@@ -1403,7 +1385,7 @@
         <w:r>
           <w:rPr>
             <w:rStyle w:val="Hyperlink"/>
-            <w:rFonts w:cs="Arial"/>
+            <w:rFonts w:ascii="Arial" w:hAnsi="Arial" w:cs="Arial"/>
             <w:noProof/>
             <w:lang w:val="hr-HR"/>
           </w:rPr>
@@ -1411,6 +1393,7 @@
         </w:r>
         <w:r>
           <w:rPr>
+            <w:rFonts w:ascii="Arial" w:hAnsi="Arial" w:cs="Arial"/>
             <w:noProof/>
             <w:webHidden/>
           </w:rPr>
@@ -1418,6 +1401,7 @@
         </w:r>
         <w:r>
           <w:rPr>
+            <w:rFonts w:ascii="Arial" w:hAnsi="Arial" w:cs="Arial"/>
             <w:noProof/>
             <w:webHidden/>
           </w:rPr>
@@ -1425,19 +1409,22 @@
         </w:r>
         <w:r>
           <w:rPr>
+            <w:rFonts w:ascii="Arial" w:hAnsi="Arial" w:cs="Arial"/>
             <w:noProof/>
             <w:webHidden/>
           </w:rPr>
-          <w:instrText xml:space="preserve"> PAGEREF _Toc94653475 \h </w:instrText>
-        </w:r>
-        <w:r>
-          <w:rPr>
+          <w:instrText xml:space="preserve"> PAGEREF _Toc95074147 \h </w:instrText>
+        </w:r>
+        <w:r>
+          <w:rPr>
+            <w:rFonts w:ascii="Arial" w:hAnsi="Arial" w:cs="Arial"/>
             <w:noProof/>
             <w:webHidden/>
           </w:rPr>
         </w:r>
         <w:r>
           <w:rPr>
+            <w:rFonts w:ascii="Arial" w:hAnsi="Arial" w:cs="Arial"/>
             <w:noProof/>
             <w:webHidden/>
           </w:rPr>
@@ -1445,6 +1432,7 @@
         </w:r>
         <w:r>
           <w:rPr>
+            <w:rFonts w:ascii="Arial" w:hAnsi="Arial" w:cs="Arial"/>
             <w:noProof/>
             <w:webHidden/>
           </w:rPr>
@@ -1452,6 +1440,7 @@
         </w:r>
         <w:r>
           <w:rPr>
+            <w:rFonts w:ascii="Arial" w:hAnsi="Arial" w:cs="Arial"/>
             <w:noProof/>
             <w:webHidden/>
           </w:rPr>
@@ -1466,17 +1455,17 @@
           <w:tab w:val="left" w:pos="1000"/>
         </w:tabs>
         <w:rPr>
-          <w:rFonts w:asciiTheme="minorHAnsi" w:eastAsiaTheme="minorEastAsia" w:hAnsiTheme="minorHAnsi" w:cstheme="minorBidi"/>
+          <w:rFonts w:ascii="Arial" w:eastAsiaTheme="minorEastAsia" w:hAnsi="Arial" w:cs="Arial"/>
           <w:noProof/>
           <w:szCs w:val="22"/>
           <w:lang w:val="en-US"/>
         </w:rPr>
       </w:pPr>
-      <w:hyperlink w:anchor="_Toc94653476" w:history="1">
+      <w:hyperlink w:anchor="_Toc95074148" w:history="1">
         <w:r>
           <w:rPr>
             <w:rStyle w:val="Hyperlink"/>
-            <w:rFonts w:cs="Arial"/>
+            <w:rFonts w:ascii="Arial" w:hAnsi="Arial" w:cs="Arial"/>
             <w:noProof/>
             <w:lang w:val="hr-HR"/>
           </w:rPr>
@@ -1484,7 +1473,7 @@
         </w:r>
         <w:r>
           <w:rPr>
-            <w:rFonts w:asciiTheme="minorHAnsi" w:eastAsiaTheme="minorEastAsia" w:hAnsiTheme="minorHAnsi" w:cstheme="minorBidi"/>
+            <w:rFonts w:ascii="Arial" w:eastAsiaTheme="minorEastAsia" w:hAnsi="Arial" w:cs="Arial"/>
             <w:noProof/>
             <w:szCs w:val="22"/>
             <w:lang w:val="en-US"/>
@@ -1494,7 +1483,7 @@
         <w:r>
           <w:rPr>
             <w:rStyle w:val="Hyperlink"/>
-            <w:rFonts w:cs="Arial"/>
+            <w:rFonts w:ascii="Arial" w:hAnsi="Arial" w:cs="Arial"/>
             <w:noProof/>
             <w:lang w:val="hr-HR"/>
           </w:rPr>
@@ -1502,6 +1491,7 @@
         </w:r>
         <w:r>
           <w:rPr>
+            <w:rFonts w:ascii="Arial" w:hAnsi="Arial" w:cs="Arial"/>
             <w:noProof/>
             <w:webHidden/>
           </w:rPr>
@@ -1509,6 +1499,7 @@
         </w:r>
         <w:r>
           <w:rPr>
+            <w:rFonts w:ascii="Arial" w:hAnsi="Arial" w:cs="Arial"/>
             <w:noProof/>
             <w:webHidden/>
           </w:rPr>
@@ -1516,19 +1507,22 @@
         </w:r>
         <w:r>
           <w:rPr>
+            <w:rFonts w:ascii="Arial" w:hAnsi="Arial" w:cs="Arial"/>
             <w:noProof/>
             <w:webHidden/>
           </w:rPr>
-          <w:instrText xml:space="preserve"> PAGEREF _Toc94653476 \h </w:instrText>
-        </w:r>
-        <w:r>
-          <w:rPr>
+          <w:instrText xml:space="preserve"> PAGEREF _Toc95074148 \h </w:instrText>
+        </w:r>
+        <w:r>
+          <w:rPr>
+            <w:rFonts w:ascii="Arial" w:hAnsi="Arial" w:cs="Arial"/>
             <w:noProof/>
             <w:webHidden/>
           </w:rPr>
         </w:r>
         <w:r>
           <w:rPr>
+            <w:rFonts w:ascii="Arial" w:hAnsi="Arial" w:cs="Arial"/>
             <w:noProof/>
             <w:webHidden/>
           </w:rPr>
@@ -1536,6 +1530,7 @@
         </w:r>
         <w:r>
           <w:rPr>
+            <w:rFonts w:ascii="Arial" w:hAnsi="Arial" w:cs="Arial"/>
             <w:noProof/>
             <w:webHidden/>
           </w:rPr>
@@ -1543,6 +1538,7 @@
         </w:r>
         <w:r>
           <w:rPr>
+            <w:rFonts w:ascii="Arial" w:hAnsi="Arial" w:cs="Arial"/>
             <w:noProof/>
             <w:webHidden/>
           </w:rPr>
@@ -1557,17 +1553,17 @@
           <w:tab w:val="left" w:pos="1000"/>
         </w:tabs>
         <w:rPr>
-          <w:rFonts w:asciiTheme="minorHAnsi" w:eastAsiaTheme="minorEastAsia" w:hAnsiTheme="minorHAnsi" w:cstheme="minorBidi"/>
+          <w:rFonts w:ascii="Arial" w:eastAsiaTheme="minorEastAsia" w:hAnsi="Arial" w:cs="Arial"/>
           <w:noProof/>
           <w:szCs w:val="22"/>
           <w:lang w:val="en-US"/>
         </w:rPr>
       </w:pPr>
-      <w:hyperlink w:anchor="_Toc94653477" w:history="1">
+      <w:hyperlink w:anchor="_Toc95074149" w:history="1">
         <w:r>
           <w:rPr>
             <w:rStyle w:val="Hyperlink"/>
-            <w:rFonts w:cs="Arial"/>
+            <w:rFonts w:ascii="Arial" w:hAnsi="Arial" w:cs="Arial"/>
             <w:noProof/>
             <w:lang w:val="hr-HR"/>
           </w:rPr>
@@ -1575,7 +1571,7 @@
         </w:r>
         <w:r>
           <w:rPr>
-            <w:rFonts w:asciiTheme="minorHAnsi" w:eastAsiaTheme="minorEastAsia" w:hAnsiTheme="minorHAnsi" w:cstheme="minorBidi"/>
+            <w:rFonts w:ascii="Arial" w:eastAsiaTheme="minorEastAsia" w:hAnsi="Arial" w:cs="Arial"/>
             <w:noProof/>
             <w:szCs w:val="22"/>
             <w:lang w:val="en-US"/>
@@ -1585,7 +1581,7 @@
         <w:r>
           <w:rPr>
             <w:rStyle w:val="Hyperlink"/>
-            <w:rFonts w:cs="Arial"/>
+            <w:rFonts w:ascii="Arial" w:hAnsi="Arial" w:cs="Arial"/>
             <w:noProof/>
             <w:lang w:val="hr-HR"/>
           </w:rPr>
@@ -1593,6 +1589,7 @@
         </w:r>
         <w:r>
           <w:rPr>
+            <w:rFonts w:ascii="Arial" w:hAnsi="Arial" w:cs="Arial"/>
             <w:noProof/>
             <w:webHidden/>
           </w:rPr>
@@ -1600,6 +1597,7 @@
         </w:r>
         <w:r>
           <w:rPr>
+            <w:rFonts w:ascii="Arial" w:hAnsi="Arial" w:cs="Arial"/>
             <w:noProof/>
             <w:webHidden/>
           </w:rPr>
@@ -1607,19 +1605,22 @@
         </w:r>
         <w:r>
           <w:rPr>
+            <w:rFonts w:ascii="Arial" w:hAnsi="Arial" w:cs="Arial"/>
             <w:noProof/>
             <w:webHidden/>
           </w:rPr>
-          <w:instrText xml:space="preserve"> PAGEREF _Toc94653477 \h </w:instrText>
-        </w:r>
-        <w:r>
-          <w:rPr>
+          <w:instrText xml:space="preserve"> PAGEREF _Toc95074149 \h </w:instrText>
+        </w:r>
+        <w:r>
+          <w:rPr>
+            <w:rFonts w:ascii="Arial" w:hAnsi="Arial" w:cs="Arial"/>
             <w:noProof/>
             <w:webHidden/>
           </w:rPr>
         </w:r>
         <w:r>
           <w:rPr>
+            <w:rFonts w:ascii="Arial" w:hAnsi="Arial" w:cs="Arial"/>
             <w:noProof/>
             <w:webHidden/>
           </w:rPr>
@@ -1627,6 +1628,7 @@
         </w:r>
         <w:r>
           <w:rPr>
+            <w:rFonts w:ascii="Arial" w:hAnsi="Arial" w:cs="Arial"/>
             <w:noProof/>
             <w:webHidden/>
           </w:rPr>
@@ -1634,6 +1636,7 @@
         </w:r>
         <w:r>
           <w:rPr>
+            <w:rFonts w:ascii="Arial" w:hAnsi="Arial" w:cs="Arial"/>
             <w:noProof/>
             <w:webHidden/>
           </w:rPr>
@@ -1648,17 +1651,17 @@
           <w:tab w:val="left" w:pos="1000"/>
         </w:tabs>
         <w:rPr>
-          <w:rFonts w:asciiTheme="minorHAnsi" w:eastAsiaTheme="minorEastAsia" w:hAnsiTheme="minorHAnsi" w:cstheme="minorBidi"/>
+          <w:rFonts w:ascii="Arial" w:eastAsiaTheme="minorEastAsia" w:hAnsi="Arial" w:cs="Arial"/>
           <w:noProof/>
           <w:szCs w:val="22"/>
           <w:lang w:val="en-US"/>
         </w:rPr>
       </w:pPr>
-      <w:hyperlink w:anchor="_Toc94653478" w:history="1">
+      <w:hyperlink w:anchor="_Toc95074150" w:history="1">
         <w:r>
           <w:rPr>
             <w:rStyle w:val="Hyperlink"/>
-            <w:rFonts w:cs="Arial"/>
+            <w:rFonts w:ascii="Arial" w:hAnsi="Arial" w:cs="Arial"/>
             <w:noProof/>
             <w:lang w:val="hr-HR"/>
           </w:rPr>
@@ -1666,7 +1669,7 @@
         </w:r>
         <w:r>
           <w:rPr>
-            <w:rFonts w:asciiTheme="minorHAnsi" w:eastAsiaTheme="minorEastAsia" w:hAnsiTheme="minorHAnsi" w:cstheme="minorBidi"/>
+            <w:rFonts w:ascii="Arial" w:eastAsiaTheme="minorEastAsia" w:hAnsi="Arial" w:cs="Arial"/>
             <w:noProof/>
             <w:szCs w:val="22"/>
             <w:lang w:val="en-US"/>
@@ -1676,14 +1679,15 @@
         <w:r>
           <w:rPr>
             <w:rStyle w:val="Hyperlink"/>
-            <w:rFonts w:cs="Arial"/>
+            <w:rFonts w:ascii="Arial" w:hAnsi="Arial" w:cs="Arial"/>
             <w:noProof/>
             <w:lang w:val="hr-HR"/>
           </w:rPr>
-          <w:t>Reference</w:t>
-        </w:r>
-        <w:r>
-          <w:rPr>
+          <w:t>Sažetak dokumenta</w:t>
+        </w:r>
+        <w:r>
+          <w:rPr>
+            <w:rFonts w:ascii="Arial" w:hAnsi="Arial" w:cs="Arial"/>
             <w:noProof/>
             <w:webHidden/>
           </w:rPr>
@@ -1691,6 +1695,7 @@
         </w:r>
         <w:r>
           <w:rPr>
+            <w:rFonts w:ascii="Arial" w:hAnsi="Arial" w:cs="Arial"/>
             <w:noProof/>
             <w:webHidden/>
           </w:rPr>
@@ -1698,19 +1703,22 @@
         </w:r>
         <w:r>
           <w:rPr>
+            <w:rFonts w:ascii="Arial" w:hAnsi="Arial" w:cs="Arial"/>
             <w:noProof/>
             <w:webHidden/>
           </w:rPr>
-          <w:instrText xml:space="preserve"> PAGEREF _Toc94653478 \h </w:instrText>
-        </w:r>
-        <w:r>
-          <w:rPr>
+          <w:instrText xml:space="preserve"> PAGEREF _Toc95074150 \h </w:instrText>
+        </w:r>
+        <w:r>
+          <w:rPr>
+            <w:rFonts w:ascii="Arial" w:hAnsi="Arial" w:cs="Arial"/>
             <w:noProof/>
             <w:webHidden/>
           </w:rPr>
         </w:r>
         <w:r>
           <w:rPr>
+            <w:rFonts w:ascii="Arial" w:hAnsi="Arial" w:cs="Arial"/>
             <w:noProof/>
             <w:webHidden/>
           </w:rPr>
@@ -1718,6 +1726,7 @@
         </w:r>
         <w:r>
           <w:rPr>
+            <w:rFonts w:ascii="Arial" w:hAnsi="Arial" w:cs="Arial"/>
             <w:noProof/>
             <w:webHidden/>
           </w:rPr>
@@ -1725,6 +1734,113 @@
         </w:r>
         <w:r>
           <w:rPr>
+            <w:rFonts w:ascii="Arial" w:hAnsi="Arial" w:cs="Arial"/>
+            <w:noProof/>
+            <w:webHidden/>
+          </w:rPr>
+          <w:fldChar w:fldCharType="end"/>
+        </w:r>
+      </w:hyperlink>
+    </w:p>
+    <w:p>
+      <w:pPr>
+        <w:pStyle w:val="TOC1"/>
+        <w:tabs>
+          <w:tab w:val="left" w:pos="432"/>
+        </w:tabs>
+        <w:rPr>
+          <w:rFonts w:ascii="Arial" w:eastAsiaTheme="minorEastAsia" w:hAnsi="Arial" w:cs="Arial"/>
+          <w:noProof/>
+          <w:szCs w:val="22"/>
+          <w:lang w:val="en-US"/>
+        </w:rPr>
+      </w:pPr>
+      <w:hyperlink w:anchor="_Toc95074151" w:history="1">
+        <w:r>
+          <w:rPr>
+            <w:rStyle w:val="Hyperlink"/>
+            <w:rFonts w:ascii="Arial" w:hAnsi="Arial" w:cs="Arial"/>
+            <w:noProof/>
+            <w:lang w:val="hr-HR"/>
+          </w:rPr>
+          <w:t>2.</w:t>
+        </w:r>
+        <w:r>
+          <w:rPr>
+            <w:rFonts w:ascii="Arial" w:eastAsiaTheme="minorEastAsia" w:hAnsi="Arial" w:cs="Arial"/>
+            <w:noProof/>
+            <w:szCs w:val="22"/>
+            <w:lang w:val="en-US"/>
+          </w:rPr>
+          <w:tab/>
+        </w:r>
+        <w:r>
+          <w:rPr>
+            <w:rStyle w:val="Hyperlink"/>
+            <w:rFonts w:ascii="Arial" w:hAnsi="Arial" w:cs="Arial"/>
+            <w:noProof/>
+            <w:lang w:val="hr-HR"/>
+          </w:rPr>
+          <w:t xml:space="preserve">Opis </w:t>
+        </w:r>
+        <w:r>
+          <w:rPr>
+            <w:rStyle w:val="Hyperlink"/>
+            <w:rFonts w:ascii="Arial" w:hAnsi="Arial" w:cs="Arial"/>
+            <w:noProof/>
+          </w:rPr>
+          <w:t>SUSTAVA</w:t>
+        </w:r>
+        <w:r>
+          <w:rPr>
+            <w:rFonts w:ascii="Arial" w:hAnsi="Arial" w:cs="Arial"/>
+            <w:noProof/>
+            <w:webHidden/>
+          </w:rPr>
+          <w:tab/>
+        </w:r>
+        <w:r>
+          <w:rPr>
+            <w:rFonts w:ascii="Arial" w:hAnsi="Arial" w:cs="Arial"/>
+            <w:noProof/>
+            <w:webHidden/>
+          </w:rPr>
+          <w:fldChar w:fldCharType="begin"/>
+        </w:r>
+        <w:r>
+          <w:rPr>
+            <w:rFonts w:ascii="Arial" w:hAnsi="Arial" w:cs="Arial"/>
+            <w:noProof/>
+            <w:webHidden/>
+          </w:rPr>
+          <w:instrText xml:space="preserve"> PAGEREF _Toc95074151 \h </w:instrText>
+        </w:r>
+        <w:r>
+          <w:rPr>
+            <w:rFonts w:ascii="Arial" w:hAnsi="Arial" w:cs="Arial"/>
+            <w:noProof/>
+            <w:webHidden/>
+          </w:rPr>
+        </w:r>
+        <w:r>
+          <w:rPr>
+            <w:rFonts w:ascii="Arial" w:hAnsi="Arial" w:cs="Arial"/>
+            <w:noProof/>
+            <w:webHidden/>
+          </w:rPr>
+          <w:fldChar w:fldCharType="separate"/>
+        </w:r>
+        <w:r>
+          <w:rPr>
+            <w:rFonts w:ascii="Arial" w:hAnsi="Arial" w:cs="Arial"/>
+            <w:noProof/>
+            <w:webHidden/>
+          </w:rPr>
+          <w:t>5</w:t>
+        </w:r>
+        <w:r>
+          <w:rPr>
+            <w:rFonts w:ascii="Arial" w:hAnsi="Arial" w:cs="Arial"/>
             <w:noProof/>
             <w:webHidden/>
           </w:rPr>
@@ -1739,25 +1855,25 @@
           <w:tab w:val="left" w:pos="1000"/>
         </w:tabs>
         <w:rPr>
-          <w:rFonts w:asciiTheme="minorHAnsi" w:eastAsiaTheme="minorEastAsia" w:hAnsiTheme="minorHAnsi" w:cstheme="minorBidi"/>
+          <w:rFonts w:ascii="Arial" w:eastAsiaTheme="minorEastAsia" w:hAnsi="Arial" w:cs="Arial"/>
           <w:noProof/>
           <w:szCs w:val="22"/>
           <w:lang w:val="en-US"/>
         </w:rPr>
       </w:pPr>
-      <w:hyperlink w:anchor="_Toc94653479" w:history="1">
+      <w:hyperlink w:anchor="_Toc95074152" w:history="1">
         <w:r>
           <w:rPr>
             <w:rStyle w:val="Hyperlink"/>
-            <w:rFonts w:cs="Arial"/>
+            <w:rFonts w:ascii="Arial" w:hAnsi="Arial" w:cs="Arial"/>
             <w:noProof/>
             <w:lang w:val="hr-HR"/>
           </w:rPr>
-          <w:t>1.4</w:t>
-        </w:r>
-        <w:r>
-          <w:rPr>
-            <w:rFonts w:asciiTheme="minorHAnsi" w:eastAsiaTheme="minorEastAsia" w:hAnsiTheme="minorHAnsi" w:cstheme="minorBidi"/>
+          <w:t>2.1</w:t>
+        </w:r>
+        <w:r>
+          <w:rPr>
+            <w:rFonts w:ascii="Arial" w:eastAsiaTheme="minorEastAsia" w:hAnsi="Arial" w:cs="Arial"/>
             <w:noProof/>
             <w:szCs w:val="22"/>
             <w:lang w:val="en-US"/>
@@ -1767,14 +1883,15 @@
         <w:r>
           <w:rPr>
             <w:rStyle w:val="Hyperlink"/>
-            <w:rFonts w:cs="Arial"/>
+            <w:rFonts w:ascii="Arial" w:hAnsi="Arial" w:cs="Arial"/>
             <w:noProof/>
             <w:lang w:val="hr-HR"/>
           </w:rPr>
-          <w:t>Sažetak dokumenta</w:t>
-        </w:r>
-        <w:r>
-          <w:rPr>
+          <w:t>Svrha SUSTAVA</w:t>
+        </w:r>
+        <w:r>
+          <w:rPr>
+            <w:rFonts w:ascii="Arial" w:hAnsi="Arial" w:cs="Arial"/>
             <w:noProof/>
             <w:webHidden/>
           </w:rPr>
@@ -1782,6 +1899,7 @@
         </w:r>
         <w:r>
           <w:rPr>
+            <w:rFonts w:ascii="Arial" w:hAnsi="Arial" w:cs="Arial"/>
             <w:noProof/>
             <w:webHidden/>
           </w:rPr>
@@ -1789,19 +1907,22 @@
         </w:r>
         <w:r>
           <w:rPr>
+            <w:rFonts w:ascii="Arial" w:hAnsi="Arial" w:cs="Arial"/>
             <w:noProof/>
             <w:webHidden/>
           </w:rPr>
-          <w:instrText xml:space="preserve"> PAGEREF _Toc94653479 \h </w:instrText>
-        </w:r>
-        <w:r>
-          <w:rPr>
+          <w:instrText xml:space="preserve"> PAGEREF _Toc95074152 \h </w:instrText>
+        </w:r>
+        <w:r>
+          <w:rPr>
+            <w:rFonts w:ascii="Arial" w:hAnsi="Arial" w:cs="Arial"/>
             <w:noProof/>
             <w:webHidden/>
           </w:rPr>
         </w:r>
         <w:r>
           <w:rPr>
+            <w:rFonts w:ascii="Arial" w:hAnsi="Arial" w:cs="Arial"/>
             <w:noProof/>
             <w:webHidden/>
           </w:rPr>
@@ -1809,13 +1930,505 @@
         </w:r>
         <w:r>
           <w:rPr>
+            <w:rFonts w:ascii="Arial" w:hAnsi="Arial" w:cs="Arial"/>
             <w:noProof/>
             <w:webHidden/>
           </w:rPr>
-          <w:t>4</w:t>
-        </w:r>
-        <w:r>
-          <w:rPr>
+          <w:t>5</w:t>
+        </w:r>
+        <w:r>
+          <w:rPr>
+            <w:rFonts w:ascii="Arial" w:hAnsi="Arial" w:cs="Arial"/>
+            <w:noProof/>
+            <w:webHidden/>
+          </w:rPr>
+          <w:fldChar w:fldCharType="end"/>
+        </w:r>
+      </w:hyperlink>
+    </w:p>
+    <w:p>
+      <w:pPr>
+        <w:pStyle w:val="TOC2"/>
+        <w:tabs>
+          <w:tab w:val="left" w:pos="1000"/>
+        </w:tabs>
+        <w:rPr>
+          <w:rFonts w:ascii="Arial" w:eastAsiaTheme="minorEastAsia" w:hAnsi="Arial" w:cs="Arial"/>
+          <w:noProof/>
+          <w:szCs w:val="22"/>
+          <w:lang w:val="en-US"/>
+        </w:rPr>
+      </w:pPr>
+      <w:hyperlink w:anchor="_Toc95074153" w:history="1">
+        <w:r>
+          <w:rPr>
+            <w:rStyle w:val="Hyperlink"/>
+            <w:rFonts w:ascii="Arial" w:hAnsi="Arial" w:cs="Arial"/>
+            <w:noProof/>
+            <w:lang w:val="hr-HR"/>
+          </w:rPr>
+          <w:t>2.2</w:t>
+        </w:r>
+        <w:r>
+          <w:rPr>
+            <w:rFonts w:ascii="Arial" w:eastAsiaTheme="minorEastAsia" w:hAnsi="Arial" w:cs="Arial"/>
+            <w:noProof/>
+            <w:szCs w:val="22"/>
+            <w:lang w:val="en-US"/>
+          </w:rPr>
+          <w:tab/>
+        </w:r>
+        <w:r>
+          <w:rPr>
+            <w:rStyle w:val="Hyperlink"/>
+            <w:rFonts w:ascii="Arial" w:hAnsi="Arial" w:cs="Arial"/>
+            <w:noProof/>
+            <w:lang w:val="hr-HR"/>
+          </w:rPr>
+          <w:t>OPSEG PROJEKTA</w:t>
+        </w:r>
+        <w:r>
+          <w:rPr>
+            <w:rFonts w:ascii="Arial" w:hAnsi="Arial" w:cs="Arial"/>
+            <w:noProof/>
+            <w:webHidden/>
+          </w:rPr>
+          <w:tab/>
+        </w:r>
+        <w:r>
+          <w:rPr>
+            <w:rFonts w:ascii="Arial" w:hAnsi="Arial" w:cs="Arial"/>
+            <w:noProof/>
+            <w:webHidden/>
+          </w:rPr>
+          <w:fldChar w:fldCharType="begin"/>
+        </w:r>
+        <w:r>
+          <w:rPr>
+            <w:rFonts w:ascii="Arial" w:hAnsi="Arial" w:cs="Arial"/>
+            <w:noProof/>
+            <w:webHidden/>
+          </w:rPr>
+          <w:instrText xml:space="preserve"> PAGEREF _Toc95074153 \h </w:instrText>
+        </w:r>
+        <w:r>
+          <w:rPr>
+            <w:rFonts w:ascii="Arial" w:hAnsi="Arial" w:cs="Arial"/>
+            <w:noProof/>
+            <w:webHidden/>
+          </w:rPr>
+        </w:r>
+        <w:r>
+          <w:rPr>
+            <w:rFonts w:ascii="Arial" w:hAnsi="Arial" w:cs="Arial"/>
+            <w:noProof/>
+            <w:webHidden/>
+          </w:rPr>
+          <w:fldChar w:fldCharType="separate"/>
+        </w:r>
+        <w:r>
+          <w:rPr>
+            <w:rFonts w:ascii="Arial" w:hAnsi="Arial" w:cs="Arial"/>
+            <w:noProof/>
+            <w:webHidden/>
+          </w:rPr>
+          <w:t>5</w:t>
+        </w:r>
+        <w:r>
+          <w:rPr>
+            <w:rFonts w:ascii="Arial" w:hAnsi="Arial" w:cs="Arial"/>
+            <w:noProof/>
+            <w:webHidden/>
+          </w:rPr>
+          <w:fldChar w:fldCharType="end"/>
+        </w:r>
+      </w:hyperlink>
+    </w:p>
+    <w:p>
+      <w:pPr>
+        <w:pStyle w:val="TOC2"/>
+        <w:tabs>
+          <w:tab w:val="left" w:pos="1000"/>
+        </w:tabs>
+        <w:rPr>
+          <w:rFonts w:ascii="Arial" w:eastAsiaTheme="minorEastAsia" w:hAnsi="Arial" w:cs="Arial"/>
+          <w:noProof/>
+          <w:szCs w:val="22"/>
+          <w:lang w:val="en-US"/>
+        </w:rPr>
+      </w:pPr>
+      <w:hyperlink w:anchor="_Toc95074154" w:history="1">
+        <w:r>
+          <w:rPr>
+            <w:rStyle w:val="Hyperlink"/>
+            <w:rFonts w:ascii="Arial" w:hAnsi="Arial" w:cs="Arial"/>
+            <w:noProof/>
+            <w:lang w:val="hr-HR"/>
+          </w:rPr>
+          <w:t>2.3</w:t>
+        </w:r>
+        <w:r>
+          <w:rPr>
+            <w:rFonts w:ascii="Arial" w:eastAsiaTheme="minorEastAsia" w:hAnsi="Arial" w:cs="Arial"/>
+            <w:noProof/>
+            <w:szCs w:val="22"/>
+            <w:lang w:val="en-US"/>
+          </w:rPr>
+          <w:tab/>
+        </w:r>
+        <w:r>
+          <w:rPr>
+            <w:rStyle w:val="Hyperlink"/>
+            <w:rFonts w:ascii="Arial" w:hAnsi="Arial" w:cs="Arial"/>
+            <w:noProof/>
+            <w:lang w:val="hr-HR"/>
+          </w:rPr>
+          <w:t>Korisnici i njihove karakteristike</w:t>
+        </w:r>
+        <w:r>
+          <w:rPr>
+            <w:rFonts w:ascii="Arial" w:hAnsi="Arial" w:cs="Arial"/>
+            <w:noProof/>
+            <w:webHidden/>
+          </w:rPr>
+          <w:tab/>
+        </w:r>
+        <w:r>
+          <w:rPr>
+            <w:rFonts w:ascii="Arial" w:hAnsi="Arial" w:cs="Arial"/>
+            <w:noProof/>
+            <w:webHidden/>
+          </w:rPr>
+          <w:fldChar w:fldCharType="begin"/>
+        </w:r>
+        <w:r>
+          <w:rPr>
+            <w:rFonts w:ascii="Arial" w:hAnsi="Arial" w:cs="Arial"/>
+            <w:noProof/>
+            <w:webHidden/>
+          </w:rPr>
+          <w:instrText xml:space="preserve"> PAGEREF _Toc95074154 \h </w:instrText>
+        </w:r>
+        <w:r>
+          <w:rPr>
+            <w:rFonts w:ascii="Arial" w:hAnsi="Arial" w:cs="Arial"/>
+            <w:noProof/>
+            <w:webHidden/>
+          </w:rPr>
+        </w:r>
+        <w:r>
+          <w:rPr>
+            <w:rFonts w:ascii="Arial" w:hAnsi="Arial" w:cs="Arial"/>
+            <w:noProof/>
+            <w:webHidden/>
+          </w:rPr>
+          <w:fldChar w:fldCharType="separate"/>
+        </w:r>
+        <w:r>
+          <w:rPr>
+            <w:rFonts w:ascii="Arial" w:hAnsi="Arial" w:cs="Arial"/>
+            <w:noProof/>
+            <w:webHidden/>
+          </w:rPr>
+          <w:t>5</w:t>
+        </w:r>
+        <w:r>
+          <w:rPr>
+            <w:rFonts w:ascii="Arial" w:hAnsi="Arial" w:cs="Arial"/>
+            <w:noProof/>
+            <w:webHidden/>
+          </w:rPr>
+          <w:fldChar w:fldCharType="end"/>
+        </w:r>
+      </w:hyperlink>
+    </w:p>
+    <w:p>
+      <w:pPr>
+        <w:pStyle w:val="TOC2"/>
+        <w:tabs>
+          <w:tab w:val="left" w:pos="1000"/>
+        </w:tabs>
+        <w:rPr>
+          <w:rFonts w:ascii="Arial" w:eastAsiaTheme="minorEastAsia" w:hAnsi="Arial" w:cs="Arial"/>
+          <w:noProof/>
+          <w:szCs w:val="22"/>
+          <w:lang w:val="en-US"/>
+        </w:rPr>
+      </w:pPr>
+      <w:hyperlink w:anchor="_Toc95074155" w:history="1">
+        <w:r>
+          <w:rPr>
+            <w:rStyle w:val="Hyperlink"/>
+            <w:rFonts w:ascii="Arial" w:hAnsi="Arial" w:cs="Arial"/>
+            <w:noProof/>
+            <w:lang w:val="hr-HR"/>
+          </w:rPr>
+          <w:t>2.4</w:t>
+        </w:r>
+        <w:r>
+          <w:rPr>
+            <w:rFonts w:ascii="Arial" w:eastAsiaTheme="minorEastAsia" w:hAnsi="Arial" w:cs="Arial"/>
+            <w:noProof/>
+            <w:szCs w:val="22"/>
+            <w:lang w:val="en-US"/>
+          </w:rPr>
+          <w:tab/>
+        </w:r>
+        <w:r>
+          <w:rPr>
+            <w:rStyle w:val="Hyperlink"/>
+            <w:rFonts w:ascii="Arial" w:hAnsi="Arial" w:cs="Arial"/>
+            <w:noProof/>
+            <w:lang w:val="hr-HR"/>
+          </w:rPr>
+          <w:t>Funkcionalnosti SUSTAVA</w:t>
+        </w:r>
+        <w:r>
+          <w:rPr>
+            <w:rFonts w:ascii="Arial" w:hAnsi="Arial" w:cs="Arial"/>
+            <w:noProof/>
+            <w:webHidden/>
+          </w:rPr>
+          <w:tab/>
+        </w:r>
+        <w:r>
+          <w:rPr>
+            <w:rFonts w:ascii="Arial" w:hAnsi="Arial" w:cs="Arial"/>
+            <w:noProof/>
+            <w:webHidden/>
+          </w:rPr>
+          <w:fldChar w:fldCharType="begin"/>
+        </w:r>
+        <w:r>
+          <w:rPr>
+            <w:rFonts w:ascii="Arial" w:hAnsi="Arial" w:cs="Arial"/>
+            <w:noProof/>
+            <w:webHidden/>
+          </w:rPr>
+          <w:instrText xml:space="preserve"> PAGEREF _Toc95074155 \h </w:instrText>
+        </w:r>
+        <w:r>
+          <w:rPr>
+            <w:rFonts w:ascii="Arial" w:hAnsi="Arial" w:cs="Arial"/>
+            <w:noProof/>
+            <w:webHidden/>
+          </w:rPr>
+        </w:r>
+        <w:r>
+          <w:rPr>
+            <w:rFonts w:ascii="Arial" w:hAnsi="Arial" w:cs="Arial"/>
+            <w:noProof/>
+            <w:webHidden/>
+          </w:rPr>
+          <w:fldChar w:fldCharType="separate"/>
+        </w:r>
+        <w:r>
+          <w:rPr>
+            <w:rFonts w:ascii="Arial" w:hAnsi="Arial" w:cs="Arial"/>
+            <w:noProof/>
+            <w:webHidden/>
+          </w:rPr>
+          <w:t>6</w:t>
+        </w:r>
+        <w:r>
+          <w:rPr>
+            <w:rFonts w:ascii="Arial" w:hAnsi="Arial" w:cs="Arial"/>
+            <w:noProof/>
+            <w:webHidden/>
+          </w:rPr>
+          <w:fldChar w:fldCharType="end"/>
+        </w:r>
+      </w:hyperlink>
+    </w:p>
+    <w:p>
+      <w:pPr>
+        <w:pStyle w:val="TOC2"/>
+        <w:tabs>
+          <w:tab w:val="left" w:pos="1000"/>
+        </w:tabs>
+        <w:rPr>
+          <w:rFonts w:ascii="Arial" w:eastAsiaTheme="minorEastAsia" w:hAnsi="Arial" w:cs="Arial"/>
+          <w:noProof/>
+          <w:szCs w:val="22"/>
+          <w:lang w:val="en-US"/>
+        </w:rPr>
+      </w:pPr>
+      <w:hyperlink w:anchor="_Toc95074156" w:history="1">
+        <w:r>
+          <w:rPr>
+            <w:rStyle w:val="Hyperlink"/>
+            <w:rFonts w:ascii="Arial" w:hAnsi="Arial" w:cs="Arial"/>
+            <w:noProof/>
+            <w:lang w:val="hr-HR"/>
+          </w:rPr>
+          <w:t>2.5</w:t>
+        </w:r>
+        <w:r>
+          <w:rPr>
+            <w:rFonts w:ascii="Arial" w:eastAsiaTheme="minorEastAsia" w:hAnsi="Arial" w:cs="Arial"/>
+            <w:noProof/>
+            <w:szCs w:val="22"/>
+            <w:lang w:val="en-US"/>
+          </w:rPr>
+          <w:tab/>
+        </w:r>
+        <w:r>
+          <w:rPr>
+            <w:rStyle w:val="Hyperlink"/>
+            <w:rFonts w:ascii="Arial" w:hAnsi="Arial" w:cs="Arial"/>
+            <w:noProof/>
+            <w:lang w:val="hr-HR"/>
+          </w:rPr>
+          <w:t>Pretpostavke i ovisnosti</w:t>
+        </w:r>
+        <w:r>
+          <w:rPr>
+            <w:rFonts w:ascii="Arial" w:hAnsi="Arial" w:cs="Arial"/>
+            <w:noProof/>
+            <w:webHidden/>
+          </w:rPr>
+          <w:tab/>
+        </w:r>
+        <w:r>
+          <w:rPr>
+            <w:rFonts w:ascii="Arial" w:hAnsi="Arial" w:cs="Arial"/>
+            <w:noProof/>
+            <w:webHidden/>
+          </w:rPr>
+          <w:fldChar w:fldCharType="begin"/>
+        </w:r>
+        <w:r>
+          <w:rPr>
+            <w:rFonts w:ascii="Arial" w:hAnsi="Arial" w:cs="Arial"/>
+            <w:noProof/>
+            <w:webHidden/>
+          </w:rPr>
+          <w:instrText xml:space="preserve"> PAGEREF _Toc95074156 \h </w:instrText>
+        </w:r>
+        <w:r>
+          <w:rPr>
+            <w:rFonts w:ascii="Arial" w:hAnsi="Arial" w:cs="Arial"/>
+            <w:noProof/>
+            <w:webHidden/>
+          </w:rPr>
+        </w:r>
+        <w:r>
+          <w:rPr>
+            <w:rFonts w:ascii="Arial" w:hAnsi="Arial" w:cs="Arial"/>
+            <w:noProof/>
+            <w:webHidden/>
+          </w:rPr>
+          <w:fldChar w:fldCharType="separate"/>
+        </w:r>
+        <w:r>
+          <w:rPr>
+            <w:rFonts w:ascii="Arial" w:hAnsi="Arial" w:cs="Arial"/>
+            <w:noProof/>
+            <w:webHidden/>
+          </w:rPr>
+          <w:t>6</w:t>
+        </w:r>
+        <w:r>
+          <w:rPr>
+            <w:rFonts w:ascii="Arial" w:hAnsi="Arial" w:cs="Arial"/>
+            <w:noProof/>
+            <w:webHidden/>
+          </w:rPr>
+          <w:fldChar w:fldCharType="end"/>
+        </w:r>
+      </w:hyperlink>
+    </w:p>
+    <w:p>
+      <w:pPr>
+        <w:pStyle w:val="TOC2"/>
+        <w:tabs>
+          <w:tab w:val="left" w:pos="1000"/>
+        </w:tabs>
+        <w:rPr>
+          <w:rFonts w:ascii="Arial" w:eastAsiaTheme="minorEastAsia" w:hAnsi="Arial" w:cs="Arial"/>
+          <w:noProof/>
+          <w:szCs w:val="22"/>
+          <w:lang w:val="en-US"/>
+        </w:rPr>
+      </w:pPr>
+      <w:hyperlink w:anchor="_Toc95074157" w:history="1">
+        <w:r>
+          <w:rPr>
+            <w:rStyle w:val="Hyperlink"/>
+            <w:rFonts w:ascii="Arial" w:hAnsi="Arial" w:cs="Arial"/>
+            <w:noProof/>
+            <w:lang w:val="hr-HR"/>
+          </w:rPr>
+          <w:t>2.6</w:t>
+        </w:r>
+        <w:r>
+          <w:rPr>
+            <w:rFonts w:ascii="Arial" w:eastAsiaTheme="minorEastAsia" w:hAnsi="Arial" w:cs="Arial"/>
+            <w:noProof/>
+            <w:szCs w:val="22"/>
+            <w:lang w:val="en-US"/>
+          </w:rPr>
+          <w:tab/>
+        </w:r>
+        <w:r>
+          <w:rPr>
+            <w:rStyle w:val="Hyperlink"/>
+            <w:rFonts w:ascii="Arial" w:hAnsi="Arial" w:cs="Arial"/>
+            <w:noProof/>
+            <w:lang w:val="hr-HR"/>
+          </w:rPr>
+          <w:t>Planiranje zahtjeva</w:t>
+        </w:r>
+        <w:r>
+          <w:rPr>
+            <w:rFonts w:ascii="Arial" w:hAnsi="Arial" w:cs="Arial"/>
+            <w:noProof/>
+            <w:webHidden/>
+          </w:rPr>
+          <w:tab/>
+        </w:r>
+        <w:r>
+          <w:rPr>
+            <w:rFonts w:ascii="Arial" w:hAnsi="Arial" w:cs="Arial"/>
+            <w:noProof/>
+            <w:webHidden/>
+          </w:rPr>
+          <w:fldChar w:fldCharType="begin"/>
+        </w:r>
+        <w:r>
+          <w:rPr>
+            <w:rFonts w:ascii="Arial" w:hAnsi="Arial" w:cs="Arial"/>
+            <w:noProof/>
+            <w:webHidden/>
+          </w:rPr>
+          <w:instrText xml:space="preserve"> PAGEREF _Toc95074157 \h </w:instrText>
+        </w:r>
+        <w:r>
+          <w:rPr>
+            <w:rFonts w:ascii="Arial" w:hAnsi="Arial" w:cs="Arial"/>
+            <w:noProof/>
+            <w:webHidden/>
+          </w:rPr>
+        </w:r>
+        <w:r>
+          <w:rPr>
+            <w:rFonts w:ascii="Arial" w:hAnsi="Arial" w:cs="Arial"/>
+            <w:noProof/>
+            <w:webHidden/>
+          </w:rPr>
+          <w:fldChar w:fldCharType="separate"/>
+        </w:r>
+        <w:r>
+          <w:rPr>
+            <w:rFonts w:ascii="Arial" w:hAnsi="Arial" w:cs="Arial"/>
+            <w:noProof/>
+            <w:webHidden/>
+          </w:rPr>
+          <w:t>6</w:t>
+        </w:r>
+        <w:r>
+          <w:rPr>
+            <w:rFonts w:ascii="Arial" w:hAnsi="Arial" w:cs="Arial"/>
             <w:noProof/>
             <w:webHidden/>
           </w:rPr>
@@ -1830,25 +2443,25 @@
           <w:tab w:val="left" w:pos="432"/>
         </w:tabs>
         <w:rPr>
-          <w:rFonts w:asciiTheme="minorHAnsi" w:eastAsiaTheme="minorEastAsia" w:hAnsiTheme="minorHAnsi" w:cstheme="minorBidi"/>
+          <w:rFonts w:ascii="Arial" w:eastAsiaTheme="minorEastAsia" w:hAnsi="Arial" w:cs="Arial"/>
           <w:noProof/>
           <w:szCs w:val="22"/>
           <w:lang w:val="en-US"/>
         </w:rPr>
       </w:pPr>
-      <w:hyperlink w:anchor="_Toc94653480" w:history="1">
+      <w:hyperlink w:anchor="_Toc95074158" w:history="1">
         <w:r>
           <w:rPr>
             <w:rStyle w:val="Hyperlink"/>
-            <w:rFonts w:cs="Arial"/>
+            <w:rFonts w:ascii="Arial" w:hAnsi="Arial" w:cs="Arial"/>
             <w:noProof/>
             <w:lang w:val="hr-HR"/>
           </w:rPr>
-          <w:t>2.</w:t>
-        </w:r>
-        <w:r>
-          <w:rPr>
-            <w:rFonts w:asciiTheme="minorHAnsi" w:eastAsiaTheme="minorEastAsia" w:hAnsiTheme="minorHAnsi" w:cstheme="minorBidi"/>
+          <w:t>3.</w:t>
+        </w:r>
+        <w:r>
+          <w:rPr>
+            <w:rFonts w:ascii="Arial" w:eastAsiaTheme="minorEastAsia" w:hAnsi="Arial" w:cs="Arial"/>
             <w:noProof/>
             <w:szCs w:val="22"/>
             <w:lang w:val="en-US"/>
@@ -1858,22 +2471,15 @@
         <w:r>
           <w:rPr>
             <w:rStyle w:val="Hyperlink"/>
-            <w:rFonts w:cs="Arial"/>
+            <w:rFonts w:ascii="Arial" w:hAnsi="Arial" w:cs="Arial"/>
             <w:noProof/>
             <w:lang w:val="hr-HR"/>
           </w:rPr>
-          <w:t xml:space="preserve">Opis </w:t>
-        </w:r>
-        <w:r>
-          <w:rPr>
-            <w:rStyle w:val="Hyperlink"/>
-            <w:rFonts w:cs="Arial"/>
-            <w:noProof/>
-          </w:rPr>
-          <w:t>SUSTAVA</w:t>
-        </w:r>
-        <w:r>
-          <w:rPr>
+          <w:t>Razrada zahtjeva</w:t>
+        </w:r>
+        <w:r>
+          <w:rPr>
+            <w:rFonts w:ascii="Arial" w:hAnsi="Arial" w:cs="Arial"/>
             <w:noProof/>
             <w:webHidden/>
           </w:rPr>
@@ -1881,6 +2487,7 @@
         </w:r>
         <w:r>
           <w:rPr>
+            <w:rFonts w:ascii="Arial" w:hAnsi="Arial" w:cs="Arial"/>
             <w:noProof/>
             <w:webHidden/>
           </w:rPr>
@@ -1888,19 +2495,22 @@
         </w:r>
         <w:r>
           <w:rPr>
+            <w:rFonts w:ascii="Arial" w:hAnsi="Arial" w:cs="Arial"/>
             <w:noProof/>
             <w:webHidden/>
           </w:rPr>
-          <w:instrText xml:space="preserve"> PAGEREF _Toc94653480 \h </w:instrText>
-        </w:r>
-        <w:r>
-          <w:rPr>
+          <w:instrText xml:space="preserve"> PAGEREF _Toc95074158 \h </w:instrText>
+        </w:r>
+        <w:r>
+          <w:rPr>
+            <w:rFonts w:ascii="Arial" w:hAnsi="Arial" w:cs="Arial"/>
             <w:noProof/>
             <w:webHidden/>
           </w:rPr>
         </w:r>
         <w:r>
           <w:rPr>
+            <w:rFonts w:ascii="Arial" w:hAnsi="Arial" w:cs="Arial"/>
             <w:noProof/>
             <w:webHidden/>
           </w:rPr>
@@ -1908,13 +2518,15 @@
         </w:r>
         <w:r>
           <w:rPr>
+            <w:rFonts w:ascii="Arial" w:hAnsi="Arial" w:cs="Arial"/>
             <w:noProof/>
             <w:webHidden/>
           </w:rPr>
-          <w:t>5</w:t>
-        </w:r>
-        <w:r>
-          <w:rPr>
+          <w:t>7</w:t>
+        </w:r>
+        <w:r>
+          <w:rPr>
+            <w:rFonts w:ascii="Arial" w:hAnsi="Arial" w:cs="Arial"/>
             <w:noProof/>
             <w:webHidden/>
           </w:rPr>
@@ -1929,25 +2541,25 @@
           <w:tab w:val="left" w:pos="1000"/>
         </w:tabs>
         <w:rPr>
-          <w:rFonts w:asciiTheme="minorHAnsi" w:eastAsiaTheme="minorEastAsia" w:hAnsiTheme="minorHAnsi" w:cstheme="minorBidi"/>
+          <w:rFonts w:ascii="Arial" w:eastAsiaTheme="minorEastAsia" w:hAnsi="Arial" w:cs="Arial"/>
           <w:noProof/>
           <w:szCs w:val="22"/>
           <w:lang w:val="en-US"/>
         </w:rPr>
       </w:pPr>
-      <w:hyperlink w:anchor="_Toc94653481" w:history="1">
+      <w:hyperlink w:anchor="_Toc95074159" w:history="1">
         <w:r>
           <w:rPr>
             <w:rStyle w:val="Hyperlink"/>
-            <w:rFonts w:cs="Arial"/>
+            <w:rFonts w:ascii="Arial" w:hAnsi="Arial" w:cs="Arial"/>
             <w:noProof/>
             <w:lang w:val="hr-HR"/>
           </w:rPr>
-          <w:t>2.1</w:t>
-        </w:r>
-        <w:r>
-          <w:rPr>
-            <w:rFonts w:asciiTheme="minorHAnsi" w:eastAsiaTheme="minorEastAsia" w:hAnsiTheme="minorHAnsi" w:cstheme="minorBidi"/>
+          <w:t>3.1</w:t>
+        </w:r>
+        <w:r>
+          <w:rPr>
+            <w:rFonts w:ascii="Arial" w:eastAsiaTheme="minorEastAsia" w:hAnsi="Arial" w:cs="Arial"/>
             <w:noProof/>
             <w:szCs w:val="22"/>
             <w:lang w:val="en-US"/>
@@ -1957,14 +2569,15 @@
         <w:r>
           <w:rPr>
             <w:rStyle w:val="Hyperlink"/>
-            <w:rFonts w:cs="Arial"/>
+            <w:rFonts w:ascii="Arial" w:hAnsi="Arial" w:cs="Arial"/>
             <w:noProof/>
             <w:lang w:val="hr-HR"/>
           </w:rPr>
-          <w:t>Svrha SUSTAVA</w:t>
-        </w:r>
-        <w:r>
-          <w:rPr>
+          <w:t>DIJAGRAM KORIŠTENJA</w:t>
+        </w:r>
+        <w:r>
+          <w:rPr>
+            <w:rFonts w:ascii="Arial" w:hAnsi="Arial" w:cs="Arial"/>
             <w:noProof/>
             <w:webHidden/>
           </w:rPr>
@@ -1972,6 +2585,7 @@
         </w:r>
         <w:r>
           <w:rPr>
+            <w:rFonts w:ascii="Arial" w:hAnsi="Arial" w:cs="Arial"/>
             <w:noProof/>
             <w:webHidden/>
           </w:rPr>
@@ -1979,19 +2593,22 @@
         </w:r>
         <w:r>
           <w:rPr>
+            <w:rFonts w:ascii="Arial" w:hAnsi="Arial" w:cs="Arial"/>
             <w:noProof/>
             <w:webHidden/>
           </w:rPr>
-          <w:instrText xml:space="preserve"> PAGEREF _Toc94653481 \h </w:instrText>
-        </w:r>
-        <w:r>
-          <w:rPr>
+          <w:instrText xml:space="preserve"> PAGEREF _Toc95074159 \h </w:instrText>
+        </w:r>
+        <w:r>
+          <w:rPr>
+            <w:rFonts w:ascii="Arial" w:hAnsi="Arial" w:cs="Arial"/>
             <w:noProof/>
             <w:webHidden/>
           </w:rPr>
         </w:r>
         <w:r>
           <w:rPr>
+            <w:rFonts w:ascii="Arial" w:hAnsi="Arial" w:cs="Arial"/>
             <w:noProof/>
             <w:webHidden/>
           </w:rPr>
@@ -1999,13 +2616,203 @@
         </w:r>
         <w:r>
           <w:rPr>
+            <w:rFonts w:ascii="Arial" w:hAnsi="Arial" w:cs="Arial"/>
             <w:noProof/>
             <w:webHidden/>
           </w:rPr>
-          <w:t>5</w:t>
-        </w:r>
-        <w:r>
-          <w:rPr>
+          <w:t>8</w:t>
+        </w:r>
+        <w:r>
+          <w:rPr>
+            <w:rFonts w:ascii="Arial" w:hAnsi="Arial" w:cs="Arial"/>
+            <w:noProof/>
+            <w:webHidden/>
+          </w:rPr>
+          <w:fldChar w:fldCharType="end"/>
+        </w:r>
+      </w:hyperlink>
+    </w:p>
+    <w:p>
+      <w:pPr>
+        <w:pStyle w:val="TOC3"/>
+        <w:rPr>
+          <w:rFonts w:ascii="Arial" w:eastAsiaTheme="minorEastAsia" w:hAnsi="Arial" w:cs="Arial"/>
+          <w:noProof/>
+          <w:szCs w:val="22"/>
+          <w:lang w:val="en-US"/>
+        </w:rPr>
+      </w:pPr>
+      <w:hyperlink w:anchor="_Toc95074160" w:history="1">
+        <w:r>
+          <w:rPr>
+            <w:rStyle w:val="Hyperlink"/>
+            <w:rFonts w:ascii="Arial" w:hAnsi="Arial" w:cs="Arial"/>
+            <w:noProof/>
+            <w:lang w:val="hr-HR"/>
+          </w:rPr>
+          <w:t>3.1.1</w:t>
+        </w:r>
+        <w:r>
+          <w:rPr>
+            <w:rFonts w:ascii="Arial" w:eastAsiaTheme="minorEastAsia" w:hAnsi="Arial" w:cs="Arial"/>
+            <w:noProof/>
+            <w:szCs w:val="22"/>
+            <w:lang w:val="en-US"/>
+          </w:rPr>
+          <w:tab/>
+        </w:r>
+        <w:r>
+          <w:rPr>
+            <w:rStyle w:val="Hyperlink"/>
+            <w:rFonts w:ascii="Arial" w:hAnsi="Arial" w:cs="Arial"/>
+            <w:noProof/>
+            <w:lang w:val="hr-HR"/>
+          </w:rPr>
+          <w:t>Sekvencijski dijagram</w:t>
+        </w:r>
+        <w:r>
+          <w:rPr>
+            <w:rFonts w:ascii="Arial" w:hAnsi="Arial" w:cs="Arial"/>
+            <w:noProof/>
+            <w:webHidden/>
+          </w:rPr>
+          <w:tab/>
+        </w:r>
+        <w:r>
+          <w:rPr>
+            <w:rFonts w:ascii="Arial" w:hAnsi="Arial" w:cs="Arial"/>
+            <w:noProof/>
+            <w:webHidden/>
+          </w:rPr>
+          <w:fldChar w:fldCharType="begin"/>
+        </w:r>
+        <w:r>
+          <w:rPr>
+            <w:rFonts w:ascii="Arial" w:hAnsi="Arial" w:cs="Arial"/>
+            <w:noProof/>
+            <w:webHidden/>
+          </w:rPr>
+          <w:instrText xml:space="preserve"> PAGEREF _Toc95074160 \h </w:instrText>
+        </w:r>
+        <w:r>
+          <w:rPr>
+            <w:rFonts w:ascii="Arial" w:hAnsi="Arial" w:cs="Arial"/>
+            <w:noProof/>
+            <w:webHidden/>
+          </w:rPr>
+        </w:r>
+        <w:r>
+          <w:rPr>
+            <w:rFonts w:ascii="Arial" w:hAnsi="Arial" w:cs="Arial"/>
+            <w:noProof/>
+            <w:webHidden/>
+          </w:rPr>
+          <w:fldChar w:fldCharType="separate"/>
+        </w:r>
+        <w:r>
+          <w:rPr>
+            <w:rFonts w:ascii="Arial" w:hAnsi="Arial" w:cs="Arial"/>
+            <w:noProof/>
+            <w:webHidden/>
+          </w:rPr>
+          <w:t>19</w:t>
+        </w:r>
+        <w:r>
+          <w:rPr>
+            <w:rFonts w:ascii="Arial" w:hAnsi="Arial" w:cs="Arial"/>
+            <w:noProof/>
+            <w:webHidden/>
+          </w:rPr>
+          <w:fldChar w:fldCharType="end"/>
+        </w:r>
+      </w:hyperlink>
+    </w:p>
+    <w:p>
+      <w:pPr>
+        <w:pStyle w:val="TOC3"/>
+        <w:rPr>
+          <w:rFonts w:ascii="Arial" w:eastAsiaTheme="minorEastAsia" w:hAnsi="Arial" w:cs="Arial"/>
+          <w:noProof/>
+          <w:szCs w:val="22"/>
+          <w:lang w:val="en-US"/>
+        </w:rPr>
+      </w:pPr>
+      <w:hyperlink w:anchor="_Toc95074161" w:history="1">
+        <w:r>
+          <w:rPr>
+            <w:rStyle w:val="Hyperlink"/>
+            <w:rFonts w:ascii="Arial" w:hAnsi="Arial" w:cs="Arial"/>
+            <w:noProof/>
+          </w:rPr>
+          <w:t>3.1.2</w:t>
+        </w:r>
+        <w:r>
+          <w:rPr>
+            <w:rFonts w:ascii="Arial" w:eastAsiaTheme="minorEastAsia" w:hAnsi="Arial" w:cs="Arial"/>
+            <w:noProof/>
+            <w:szCs w:val="22"/>
+            <w:lang w:val="en-US"/>
+          </w:rPr>
+          <w:tab/>
+        </w:r>
+        <w:r>
+          <w:rPr>
+            <w:rStyle w:val="Hyperlink"/>
+            <w:rFonts w:ascii="Arial" w:hAnsi="Arial" w:cs="Arial"/>
+            <w:noProof/>
+          </w:rPr>
+          <w:t>Komunikacijski dijagram</w:t>
+        </w:r>
+        <w:r>
+          <w:rPr>
+            <w:rFonts w:ascii="Arial" w:hAnsi="Arial" w:cs="Arial"/>
+            <w:noProof/>
+            <w:webHidden/>
+          </w:rPr>
+          <w:tab/>
+        </w:r>
+        <w:r>
+          <w:rPr>
+            <w:rFonts w:ascii="Arial" w:hAnsi="Arial" w:cs="Arial"/>
+            <w:noProof/>
+            <w:webHidden/>
+          </w:rPr>
+          <w:fldChar w:fldCharType="begin"/>
+        </w:r>
+        <w:r>
+          <w:rPr>
+            <w:rFonts w:ascii="Arial" w:hAnsi="Arial" w:cs="Arial"/>
+            <w:noProof/>
+            <w:webHidden/>
+          </w:rPr>
+          <w:instrText xml:space="preserve"> PAGEREF _Toc95074161 \h </w:instrText>
+        </w:r>
+        <w:r>
+          <w:rPr>
+            <w:rFonts w:ascii="Arial" w:hAnsi="Arial" w:cs="Arial"/>
+            <w:noProof/>
+            <w:webHidden/>
+          </w:rPr>
+        </w:r>
+        <w:r>
+          <w:rPr>
+            <w:rFonts w:ascii="Arial" w:hAnsi="Arial" w:cs="Arial"/>
+            <w:noProof/>
+            <w:webHidden/>
+          </w:rPr>
+          <w:fldChar w:fldCharType="separate"/>
+        </w:r>
+        <w:r>
+          <w:rPr>
+            <w:rFonts w:ascii="Arial" w:hAnsi="Arial" w:cs="Arial"/>
+            <w:noProof/>
+            <w:webHidden/>
+          </w:rPr>
+          <w:t>22</w:t>
+        </w:r>
+        <w:r>
+          <w:rPr>
+            <w:rFonts w:ascii="Arial" w:hAnsi="Arial" w:cs="Arial"/>
             <w:noProof/>
             <w:webHidden/>
           </w:rPr>
@@ -2020,25 +2827,24 @@
           <w:tab w:val="left" w:pos="1000"/>
         </w:tabs>
         <w:rPr>
-          <w:rFonts w:asciiTheme="minorHAnsi" w:eastAsiaTheme="minorEastAsia" w:hAnsiTheme="minorHAnsi" w:cstheme="minorBidi"/>
+          <w:rFonts w:ascii="Arial" w:eastAsiaTheme="minorEastAsia" w:hAnsi="Arial" w:cs="Arial"/>
           <w:noProof/>
           <w:szCs w:val="22"/>
           <w:lang w:val="en-US"/>
         </w:rPr>
       </w:pPr>
-      <w:hyperlink w:anchor="_Toc94653482" w:history="1">
+      <w:hyperlink w:anchor="_Toc95074162" w:history="1">
         <w:r>
           <w:rPr>
             <w:rStyle w:val="Hyperlink"/>
-            <w:rFonts w:cs="Arial"/>
-            <w:noProof/>
-            <w:lang w:val="hr-HR"/>
-          </w:rPr>
-          <w:t>2.2</w:t>
-        </w:r>
-        <w:r>
-          <w:rPr>
-            <w:rFonts w:asciiTheme="minorHAnsi" w:eastAsiaTheme="minorEastAsia" w:hAnsiTheme="minorHAnsi" w:cstheme="minorBidi"/>
+            <w:rFonts w:ascii="Arial" w:hAnsi="Arial" w:cs="Arial"/>
+            <w:noProof/>
+          </w:rPr>
+          <w:t>3.2</w:t>
+        </w:r>
+        <w:r>
+          <w:rPr>
+            <w:rFonts w:ascii="Arial" w:eastAsiaTheme="minorEastAsia" w:hAnsi="Arial" w:cs="Arial"/>
             <w:noProof/>
             <w:szCs w:val="22"/>
             <w:lang w:val="en-US"/>
@@ -2048,14 +2854,14 @@
         <w:r>
           <w:rPr>
             <w:rStyle w:val="Hyperlink"/>
-            <w:rFonts w:cs="Arial"/>
-            <w:noProof/>
-            <w:lang w:val="hr-HR"/>
-          </w:rPr>
-          <w:t>OPSEG PROJEKTA</w:t>
-        </w:r>
-        <w:r>
-          <w:rPr>
+            <w:rFonts w:ascii="Arial" w:hAnsi="Arial" w:cs="Arial"/>
+            <w:noProof/>
+          </w:rPr>
+          <w:t>sudionici</w:t>
+        </w:r>
+        <w:r>
+          <w:rPr>
+            <w:rFonts w:ascii="Arial" w:hAnsi="Arial" w:cs="Arial"/>
             <w:noProof/>
             <w:webHidden/>
           </w:rPr>
@@ -2063,6 +2869,7 @@
         </w:r>
         <w:r>
           <w:rPr>
+            <w:rFonts w:ascii="Arial" w:hAnsi="Arial" w:cs="Arial"/>
             <w:noProof/>
             <w:webHidden/>
           </w:rPr>
@@ -2070,19 +2877,22 @@
         </w:r>
         <w:r>
           <w:rPr>
+            <w:rFonts w:ascii="Arial" w:hAnsi="Arial" w:cs="Arial"/>
             <w:noProof/>
             <w:webHidden/>
           </w:rPr>
-          <w:instrText xml:space="preserve"> PAGEREF _Toc94653482 \h </w:instrText>
-        </w:r>
-        <w:r>
-          <w:rPr>
+          <w:instrText xml:space="preserve"> PAGEREF _Toc95074162 \h </w:instrText>
+        </w:r>
+        <w:r>
+          <w:rPr>
+            <w:rFonts w:ascii="Arial" w:hAnsi="Arial" w:cs="Arial"/>
             <w:noProof/>
             <w:webHidden/>
           </w:rPr>
         </w:r>
         <w:r>
           <w:rPr>
+            <w:rFonts w:ascii="Arial" w:hAnsi="Arial" w:cs="Arial"/>
             <w:noProof/>
             <w:webHidden/>
           </w:rPr>
@@ -2090,13 +2900,108 @@
         </w:r>
         <w:r>
           <w:rPr>
+            <w:rFonts w:ascii="Arial" w:hAnsi="Arial" w:cs="Arial"/>
             <w:noProof/>
             <w:webHidden/>
           </w:rPr>
-          <w:t>5</w:t>
-        </w:r>
-        <w:r>
-          <w:rPr>
+          <w:t>22</w:t>
+        </w:r>
+        <w:r>
+          <w:rPr>
+            <w:rFonts w:ascii="Arial" w:hAnsi="Arial" w:cs="Arial"/>
+            <w:noProof/>
+            <w:webHidden/>
+          </w:rPr>
+          <w:fldChar w:fldCharType="end"/>
+        </w:r>
+      </w:hyperlink>
+    </w:p>
+    <w:p>
+      <w:pPr>
+        <w:pStyle w:val="TOC3"/>
+        <w:rPr>
+          <w:rFonts w:ascii="Arial" w:eastAsiaTheme="minorEastAsia" w:hAnsi="Arial" w:cs="Arial"/>
+          <w:noProof/>
+          <w:szCs w:val="22"/>
+          <w:lang w:val="en-US"/>
+        </w:rPr>
+      </w:pPr>
+      <w:hyperlink w:anchor="_Toc95074163" w:history="1">
+        <w:r>
+          <w:rPr>
+            <w:rStyle w:val="Hyperlink"/>
+            <w:rFonts w:ascii="Arial" w:hAnsi="Arial" w:cs="Arial"/>
+            <w:noProof/>
+          </w:rPr>
+          <w:t>3.2.1</w:t>
+        </w:r>
+        <w:r>
+          <w:rPr>
+            <w:rFonts w:ascii="Arial" w:eastAsiaTheme="minorEastAsia" w:hAnsi="Arial" w:cs="Arial"/>
+            <w:noProof/>
+            <w:szCs w:val="22"/>
+            <w:lang w:val="en-US"/>
+          </w:rPr>
+          <w:tab/>
+        </w:r>
+        <w:r>
+          <w:rPr>
+            <w:rStyle w:val="Hyperlink"/>
+            <w:rFonts w:ascii="Arial" w:hAnsi="Arial" w:cs="Arial"/>
+            <w:noProof/>
+          </w:rPr>
+          <w:t>Ljudski sudionici</w:t>
+        </w:r>
+        <w:r>
+          <w:rPr>
+            <w:rFonts w:ascii="Arial" w:hAnsi="Arial" w:cs="Arial"/>
+            <w:noProof/>
+            <w:webHidden/>
+          </w:rPr>
+          <w:tab/>
+        </w:r>
+        <w:r>
+          <w:rPr>
+            <w:rFonts w:ascii="Arial" w:hAnsi="Arial" w:cs="Arial"/>
+            <w:noProof/>
+            <w:webHidden/>
+          </w:rPr>
+          <w:fldChar w:fldCharType="begin"/>
+        </w:r>
+        <w:r>
+          <w:rPr>
+            <w:rFonts w:ascii="Arial" w:hAnsi="Arial" w:cs="Arial"/>
+            <w:noProof/>
+            <w:webHidden/>
+          </w:rPr>
+          <w:instrText xml:space="preserve"> PAGEREF _Toc95074163 \h </w:instrText>
+        </w:r>
+        <w:r>
+          <w:rPr>
+            <w:rFonts w:ascii="Arial" w:hAnsi="Arial" w:cs="Arial"/>
+            <w:noProof/>
+            <w:webHidden/>
+          </w:rPr>
+        </w:r>
+        <w:r>
+          <w:rPr>
+            <w:rFonts w:ascii="Arial" w:hAnsi="Arial" w:cs="Arial"/>
+            <w:noProof/>
+            <w:webHidden/>
+          </w:rPr>
+          <w:fldChar w:fldCharType="separate"/>
+        </w:r>
+        <w:r>
+          <w:rPr>
+            <w:rFonts w:ascii="Arial" w:hAnsi="Arial" w:cs="Arial"/>
+            <w:noProof/>
+            <w:webHidden/>
+          </w:rPr>
+          <w:t>22</w:t>
+        </w:r>
+        <w:r>
+          <w:rPr>
+            <w:rFonts w:ascii="Arial" w:hAnsi="Arial" w:cs="Arial"/>
             <w:noProof/>
             <w:webHidden/>
           </w:rPr>
@@ -2111,25 +3016,24 @@
           <w:tab w:val="left" w:pos="1000"/>
         </w:tabs>
         <w:rPr>
-          <w:rFonts w:asciiTheme="minorHAnsi" w:eastAsiaTheme="minorEastAsia" w:hAnsiTheme="minorHAnsi" w:cstheme="minorBidi"/>
+          <w:rFonts w:ascii="Arial" w:eastAsiaTheme="minorEastAsia" w:hAnsi="Arial" w:cs="Arial"/>
           <w:noProof/>
           <w:szCs w:val="22"/>
           <w:lang w:val="en-US"/>
         </w:rPr>
       </w:pPr>
-      <w:hyperlink w:anchor="_Toc94653483" w:history="1">
+      <w:hyperlink w:anchor="_Toc95074164" w:history="1">
         <w:r>
           <w:rPr>
             <w:rStyle w:val="Hyperlink"/>
-            <w:rFonts w:cs="Arial"/>
-            <w:noProof/>
-            <w:lang w:val="hr-HR"/>
-          </w:rPr>
-          <w:t>2.3</w:t>
-        </w:r>
-        <w:r>
-          <w:rPr>
-            <w:rFonts w:asciiTheme="minorHAnsi" w:eastAsiaTheme="minorEastAsia" w:hAnsiTheme="minorHAnsi" w:cstheme="minorBidi"/>
+            <w:rFonts w:ascii="Arial" w:hAnsi="Arial" w:cs="Arial"/>
+            <w:noProof/>
+          </w:rPr>
+          <w:t>3.3</w:t>
+        </w:r>
+        <w:r>
+          <w:rPr>
+            <w:rFonts w:ascii="Arial" w:eastAsiaTheme="minorEastAsia" w:hAnsi="Arial" w:cs="Arial"/>
             <w:noProof/>
             <w:szCs w:val="22"/>
             <w:lang w:val="en-US"/>
@@ -2139,14 +3043,14 @@
         <w:r>
           <w:rPr>
             <w:rStyle w:val="Hyperlink"/>
-            <w:rFonts w:cs="Arial"/>
-            <w:noProof/>
-            <w:lang w:val="hr-HR"/>
-          </w:rPr>
-          <w:t>Korisnici i njihove karakteristike</w:t>
-        </w:r>
-        <w:r>
-          <w:rPr>
+            <w:rFonts w:ascii="Arial" w:hAnsi="Arial" w:cs="Arial"/>
+            <w:noProof/>
+          </w:rPr>
+          <w:t>Performance Requirements</w:t>
+        </w:r>
+        <w:r>
+          <w:rPr>
+            <w:rFonts w:ascii="Arial" w:hAnsi="Arial" w:cs="Arial"/>
             <w:noProof/>
             <w:webHidden/>
           </w:rPr>
@@ -2154,6 +3058,7 @@
         </w:r>
         <w:r>
           <w:rPr>
+            <w:rFonts w:ascii="Arial" w:hAnsi="Arial" w:cs="Arial"/>
             <w:noProof/>
             <w:webHidden/>
           </w:rPr>
@@ -2161,19 +3066,22 @@
         </w:r>
         <w:r>
           <w:rPr>
+            <w:rFonts w:ascii="Arial" w:hAnsi="Arial" w:cs="Arial"/>
             <w:noProof/>
             <w:webHidden/>
           </w:rPr>
-          <w:instrText xml:space="preserve"> PAGEREF _Toc94653483 \h </w:instrText>
-        </w:r>
-        <w:r>
-          <w:rPr>
+          <w:instrText xml:space="preserve"> PAGEREF _Toc95074164 \h </w:instrText>
+        </w:r>
+        <w:r>
+          <w:rPr>
+            <w:rFonts w:ascii="Arial" w:hAnsi="Arial" w:cs="Arial"/>
             <w:noProof/>
             <w:webHidden/>
           </w:rPr>
         </w:r>
         <w:r>
           <w:rPr>
+            <w:rFonts w:ascii="Arial" w:hAnsi="Arial" w:cs="Arial"/>
             <w:noProof/>
             <w:webHidden/>
           </w:rPr>
@@ -2181,13 +3089,15 @@
         </w:r>
         <w:r>
           <w:rPr>
+            <w:rFonts w:ascii="Arial" w:hAnsi="Arial" w:cs="Arial"/>
             <w:noProof/>
             <w:webHidden/>
           </w:rPr>
-          <w:t>5</w:t>
-        </w:r>
-        <w:r>
-          <w:rPr>
+          <w:t>22</w:t>
+        </w:r>
+        <w:r>
+          <w:rPr>
+            <w:rFonts w:ascii="Arial" w:hAnsi="Arial" w:cs="Arial"/>
             <w:noProof/>
             <w:webHidden/>
           </w:rPr>
@@ -2202,25 +3112,25 @@
           <w:tab w:val="left" w:pos="1000"/>
         </w:tabs>
         <w:rPr>
-          <w:rFonts w:asciiTheme="minorHAnsi" w:eastAsiaTheme="minorEastAsia" w:hAnsiTheme="minorHAnsi" w:cstheme="minorBidi"/>
+          <w:rFonts w:ascii="Arial" w:eastAsiaTheme="minorEastAsia" w:hAnsi="Arial" w:cs="Arial"/>
           <w:noProof/>
           <w:szCs w:val="22"/>
           <w:lang w:val="en-US"/>
         </w:rPr>
       </w:pPr>
-      <w:hyperlink w:anchor="_Toc94653484" w:history="1">
+      <w:hyperlink w:anchor="_Toc95074165" w:history="1">
         <w:r>
           <w:rPr>
             <w:rStyle w:val="Hyperlink"/>
-            <w:rFonts w:cs="Arial"/>
+            <w:rFonts w:ascii="Arial" w:hAnsi="Arial" w:cs="Arial"/>
             <w:noProof/>
             <w:lang w:val="hr-HR"/>
           </w:rPr>
-          <w:t>2.4</w:t>
-        </w:r>
-        <w:r>
-          <w:rPr>
-            <w:rFonts w:asciiTheme="minorHAnsi" w:eastAsiaTheme="minorEastAsia" w:hAnsiTheme="minorHAnsi" w:cstheme="minorBidi"/>
+          <w:t>3.4</w:t>
+        </w:r>
+        <w:r>
+          <w:rPr>
+            <w:rFonts w:ascii="Arial" w:eastAsiaTheme="minorEastAsia" w:hAnsi="Arial" w:cs="Arial"/>
             <w:noProof/>
             <w:szCs w:val="22"/>
             <w:lang w:val="en-US"/>
@@ -2230,14 +3140,15 @@
         <w:r>
           <w:rPr>
             <w:rStyle w:val="Hyperlink"/>
-            <w:rFonts w:cs="Arial"/>
+            <w:rFonts w:ascii="Arial" w:hAnsi="Arial" w:cs="Arial"/>
             <w:noProof/>
             <w:lang w:val="hr-HR"/>
           </w:rPr>
-          <w:t>Funkcionalnosti SUSTAVA</w:t>
-        </w:r>
-        <w:r>
-          <w:rPr>
+          <w:t>Dijagram klasa</w:t>
+        </w:r>
+        <w:r>
+          <w:rPr>
+            <w:rFonts w:ascii="Arial" w:hAnsi="Arial" w:cs="Arial"/>
             <w:noProof/>
             <w:webHidden/>
           </w:rPr>
@@ -2245,6 +3156,7 @@
         </w:r>
         <w:r>
           <w:rPr>
+            <w:rFonts w:ascii="Arial" w:hAnsi="Arial" w:cs="Arial"/>
             <w:noProof/>
             <w:webHidden/>
           </w:rPr>
@@ -2252,19 +3164,22 @@
         </w:r>
         <w:r>
           <w:rPr>
+            <w:rFonts w:ascii="Arial" w:hAnsi="Arial" w:cs="Arial"/>
             <w:noProof/>
             <w:webHidden/>
           </w:rPr>
-          <w:instrText xml:space="preserve"> PAGEREF _Toc94653484 \h </w:instrText>
-        </w:r>
-        <w:r>
-          <w:rPr>
+          <w:instrText xml:space="preserve"> PAGEREF _Toc95074165 \h </w:instrText>
+        </w:r>
+        <w:r>
+          <w:rPr>
+            <w:rFonts w:ascii="Arial" w:hAnsi="Arial" w:cs="Arial"/>
             <w:noProof/>
             <w:webHidden/>
           </w:rPr>
         </w:r>
         <w:r>
           <w:rPr>
+            <w:rFonts w:ascii="Arial" w:hAnsi="Arial" w:cs="Arial"/>
             <w:noProof/>
             <w:webHidden/>
           </w:rPr>
@@ -2272,13 +3187,15 @@
         </w:r>
         <w:r>
           <w:rPr>
+            <w:rFonts w:ascii="Arial" w:hAnsi="Arial" w:cs="Arial"/>
             <w:noProof/>
             <w:webHidden/>
           </w:rPr>
-          <w:t>6</w:t>
-        </w:r>
-        <w:r>
-          <w:rPr>
+          <w:t>23</w:t>
+        </w:r>
+        <w:r>
+          <w:rPr>
+            <w:rFonts w:ascii="Arial" w:hAnsi="Arial" w:cs="Arial"/>
             <w:noProof/>
             <w:webHidden/>
           </w:rPr>
@@ -2288,30 +3205,27 @@
     </w:p>
     <w:p>
       <w:pPr>
-        <w:pStyle w:val="TOC2"/>
-        <w:tabs>
-          <w:tab w:val="left" w:pos="1000"/>
-        </w:tabs>
-        <w:rPr>
-          <w:rFonts w:asciiTheme="minorHAnsi" w:eastAsiaTheme="minorEastAsia" w:hAnsiTheme="minorHAnsi" w:cstheme="minorBidi"/>
+        <w:pStyle w:val="TOC3"/>
+        <w:rPr>
+          <w:rFonts w:ascii="Arial" w:eastAsiaTheme="minorEastAsia" w:hAnsi="Arial" w:cs="Arial"/>
           <w:noProof/>
           <w:szCs w:val="22"/>
           <w:lang w:val="en-US"/>
         </w:rPr>
       </w:pPr>
-      <w:hyperlink w:anchor="_Toc94653485" w:history="1">
+      <w:hyperlink w:anchor="_Toc95074166" w:history="1">
         <w:r>
           <w:rPr>
             <w:rStyle w:val="Hyperlink"/>
-            <w:rFonts w:cs="Arial"/>
+            <w:rFonts w:ascii="Arial" w:hAnsi="Arial" w:cs="Arial"/>
             <w:noProof/>
             <w:lang w:val="hr-HR"/>
           </w:rPr>
-          <w:t>2.5</w:t>
-        </w:r>
-        <w:r>
-          <w:rPr>
-            <w:rFonts w:asciiTheme="minorHAnsi" w:eastAsiaTheme="minorEastAsia" w:hAnsiTheme="minorHAnsi" w:cstheme="minorBidi"/>
+          <w:t>3.4.1</w:t>
+        </w:r>
+        <w:r>
+          <w:rPr>
+            <w:rFonts w:ascii="Arial" w:eastAsiaTheme="minorEastAsia" w:hAnsi="Arial" w:cs="Arial"/>
             <w:noProof/>
             <w:szCs w:val="22"/>
             <w:lang w:val="en-US"/>
@@ -2321,889 +3235,7 @@
         <w:r>
           <w:rPr>
             <w:rStyle w:val="Hyperlink"/>
-            <w:rFonts w:cs="Arial"/>
-            <w:noProof/>
-            <w:lang w:val="hr-HR"/>
-          </w:rPr>
-          <w:t>Pretpostavke i ovisnosti</w:t>
-        </w:r>
-        <w:r>
-          <w:rPr>
-            <w:noProof/>
-            <w:webHidden/>
-          </w:rPr>
-          <w:tab/>
-        </w:r>
-        <w:r>
-          <w:rPr>
-            <w:noProof/>
-            <w:webHidden/>
-          </w:rPr>
-          <w:fldChar w:fldCharType="begin"/>
-        </w:r>
-        <w:r>
-          <w:rPr>
-            <w:noProof/>
-            <w:webHidden/>
-          </w:rPr>
-          <w:instrText xml:space="preserve"> PAGEREF _Toc94653485 \h </w:instrText>
-        </w:r>
-        <w:r>
-          <w:rPr>
-            <w:noProof/>
-            <w:webHidden/>
-          </w:rPr>
-        </w:r>
-        <w:r>
-          <w:rPr>
-            <w:noProof/>
-            <w:webHidden/>
-          </w:rPr>
-          <w:fldChar w:fldCharType="separate"/>
-        </w:r>
-        <w:r>
-          <w:rPr>
-            <w:noProof/>
-            <w:webHidden/>
-          </w:rPr>
-          <w:t>6</w:t>
-        </w:r>
-        <w:r>
-          <w:rPr>
-            <w:noProof/>
-            <w:webHidden/>
-          </w:rPr>
-          <w:fldChar w:fldCharType="end"/>
-        </w:r>
-      </w:hyperlink>
-    </w:p>
-    <w:p>
-      <w:pPr>
-        <w:pStyle w:val="TOC2"/>
-        <w:tabs>
-          <w:tab w:val="left" w:pos="1000"/>
-        </w:tabs>
-        <w:rPr>
-          <w:rFonts w:asciiTheme="minorHAnsi" w:eastAsiaTheme="minorEastAsia" w:hAnsiTheme="minorHAnsi" w:cstheme="minorBidi"/>
-          <w:noProof/>
-          <w:szCs w:val="22"/>
-          <w:lang w:val="en-US"/>
-        </w:rPr>
-      </w:pPr>
-      <w:hyperlink w:anchor="_Toc94653486" w:history="1">
-        <w:r>
-          <w:rPr>
-            <w:rStyle w:val="Hyperlink"/>
-            <w:rFonts w:cs="Arial"/>
-            <w:noProof/>
-            <w:lang w:val="hr-HR"/>
-          </w:rPr>
-          <w:t>2.6</w:t>
-        </w:r>
-        <w:r>
-          <w:rPr>
-            <w:rFonts w:asciiTheme="minorHAnsi" w:eastAsiaTheme="minorEastAsia" w:hAnsiTheme="minorHAnsi" w:cstheme="minorBidi"/>
-            <w:noProof/>
-            <w:szCs w:val="22"/>
-            <w:lang w:val="en-US"/>
-          </w:rPr>
-          <w:tab/>
-        </w:r>
-        <w:r>
-          <w:rPr>
-            <w:rStyle w:val="Hyperlink"/>
-            <w:rFonts w:cs="Arial"/>
-            <w:noProof/>
-            <w:lang w:val="hr-HR"/>
-          </w:rPr>
-          <w:t>Planiranje zahtjeva</w:t>
-        </w:r>
-        <w:r>
-          <w:rPr>
-            <w:noProof/>
-            <w:webHidden/>
-          </w:rPr>
-          <w:tab/>
-        </w:r>
-        <w:r>
-          <w:rPr>
-            <w:noProof/>
-            <w:webHidden/>
-          </w:rPr>
-          <w:fldChar w:fldCharType="begin"/>
-        </w:r>
-        <w:r>
-          <w:rPr>
-            <w:noProof/>
-            <w:webHidden/>
-          </w:rPr>
-          <w:instrText xml:space="preserve"> PAGEREF _Toc94653486 \h </w:instrText>
-        </w:r>
-        <w:r>
-          <w:rPr>
-            <w:noProof/>
-            <w:webHidden/>
-          </w:rPr>
-        </w:r>
-        <w:r>
-          <w:rPr>
-            <w:noProof/>
-            <w:webHidden/>
-          </w:rPr>
-          <w:fldChar w:fldCharType="separate"/>
-        </w:r>
-        <w:r>
-          <w:rPr>
-            <w:noProof/>
-            <w:webHidden/>
-          </w:rPr>
-          <w:t>6</w:t>
-        </w:r>
-        <w:r>
-          <w:rPr>
-            <w:noProof/>
-            <w:webHidden/>
-          </w:rPr>
-          <w:fldChar w:fldCharType="end"/>
-        </w:r>
-      </w:hyperlink>
-    </w:p>
-    <w:p>
-      <w:pPr>
-        <w:pStyle w:val="TOC1"/>
-        <w:tabs>
-          <w:tab w:val="left" w:pos="432"/>
-        </w:tabs>
-        <w:rPr>
-          <w:rFonts w:asciiTheme="minorHAnsi" w:eastAsiaTheme="minorEastAsia" w:hAnsiTheme="minorHAnsi" w:cstheme="minorBidi"/>
-          <w:noProof/>
-          <w:szCs w:val="22"/>
-          <w:lang w:val="en-US"/>
-        </w:rPr>
-      </w:pPr>
-      <w:hyperlink w:anchor="_Toc94653487" w:history="1">
-        <w:r>
-          <w:rPr>
-            <w:rStyle w:val="Hyperlink"/>
-            <w:rFonts w:cs="Arial"/>
-            <w:noProof/>
-            <w:lang w:val="hr-HR"/>
-          </w:rPr>
-          <w:t>3.</w:t>
-        </w:r>
-        <w:r>
-          <w:rPr>
-            <w:rFonts w:asciiTheme="minorHAnsi" w:eastAsiaTheme="minorEastAsia" w:hAnsiTheme="minorHAnsi" w:cstheme="minorBidi"/>
-            <w:noProof/>
-            <w:szCs w:val="22"/>
-            <w:lang w:val="en-US"/>
-          </w:rPr>
-          <w:tab/>
-        </w:r>
-        <w:r>
-          <w:rPr>
-            <w:rStyle w:val="Hyperlink"/>
-            <w:rFonts w:cs="Arial"/>
-            <w:noProof/>
-            <w:lang w:val="hr-HR"/>
-          </w:rPr>
-          <w:t>Razrada zahtjeva</w:t>
-        </w:r>
-        <w:r>
-          <w:rPr>
-            <w:noProof/>
-            <w:webHidden/>
-          </w:rPr>
-          <w:tab/>
-        </w:r>
-        <w:r>
-          <w:rPr>
-            <w:noProof/>
-            <w:webHidden/>
-          </w:rPr>
-          <w:fldChar w:fldCharType="begin"/>
-        </w:r>
-        <w:r>
-          <w:rPr>
-            <w:noProof/>
-            <w:webHidden/>
-          </w:rPr>
-          <w:instrText xml:space="preserve"> PAGEREF _Toc94653487 \h </w:instrText>
-        </w:r>
-        <w:r>
-          <w:rPr>
-            <w:noProof/>
-            <w:webHidden/>
-          </w:rPr>
-        </w:r>
-        <w:r>
-          <w:rPr>
-            <w:noProof/>
-            <w:webHidden/>
-          </w:rPr>
-          <w:fldChar w:fldCharType="separate"/>
-        </w:r>
-        <w:r>
-          <w:rPr>
-            <w:noProof/>
-            <w:webHidden/>
-          </w:rPr>
-          <w:t>7</w:t>
-        </w:r>
-        <w:r>
-          <w:rPr>
-            <w:noProof/>
-            <w:webHidden/>
-          </w:rPr>
-          <w:fldChar w:fldCharType="end"/>
-        </w:r>
-      </w:hyperlink>
-    </w:p>
-    <w:p>
-      <w:pPr>
-        <w:pStyle w:val="TOC2"/>
-        <w:tabs>
-          <w:tab w:val="left" w:pos="1000"/>
-        </w:tabs>
-        <w:rPr>
-          <w:rFonts w:asciiTheme="minorHAnsi" w:eastAsiaTheme="minorEastAsia" w:hAnsiTheme="minorHAnsi" w:cstheme="minorBidi"/>
-          <w:noProof/>
-          <w:szCs w:val="22"/>
-          <w:lang w:val="en-US"/>
-        </w:rPr>
-      </w:pPr>
-      <w:hyperlink w:anchor="_Toc94653488" w:history="1">
-        <w:r>
-          <w:rPr>
-            <w:rStyle w:val="Hyperlink"/>
-            <w:rFonts w:cs="Arial"/>
-            <w:noProof/>
-            <w:lang w:val="hr-HR"/>
-          </w:rPr>
-          <w:t>3.1</w:t>
-        </w:r>
-        <w:r>
-          <w:rPr>
-            <w:rFonts w:asciiTheme="minorHAnsi" w:eastAsiaTheme="minorEastAsia" w:hAnsiTheme="minorHAnsi" w:cstheme="minorBidi"/>
-            <w:noProof/>
-            <w:szCs w:val="22"/>
-            <w:lang w:val="en-US"/>
-          </w:rPr>
-          <w:tab/>
-        </w:r>
-        <w:r>
-          <w:rPr>
-            <w:rStyle w:val="Hyperlink"/>
-            <w:rFonts w:cs="Arial"/>
-            <w:noProof/>
-            <w:lang w:val="hr-HR"/>
-          </w:rPr>
-          <w:t>DIJAGRAM KORIŠTENJA</w:t>
-        </w:r>
-        <w:r>
-          <w:rPr>
-            <w:noProof/>
-            <w:webHidden/>
-          </w:rPr>
-          <w:tab/>
-        </w:r>
-        <w:r>
-          <w:rPr>
-            <w:noProof/>
-            <w:webHidden/>
-          </w:rPr>
-          <w:fldChar w:fldCharType="begin"/>
-        </w:r>
-        <w:r>
-          <w:rPr>
-            <w:noProof/>
-            <w:webHidden/>
-          </w:rPr>
-          <w:instrText xml:space="preserve"> PAGEREF _Toc94653488 \h </w:instrText>
-        </w:r>
-        <w:r>
-          <w:rPr>
-            <w:noProof/>
-            <w:webHidden/>
-          </w:rPr>
-        </w:r>
-        <w:r>
-          <w:rPr>
-            <w:noProof/>
-            <w:webHidden/>
-          </w:rPr>
-          <w:fldChar w:fldCharType="separate"/>
-        </w:r>
-        <w:r>
-          <w:rPr>
-            <w:noProof/>
-            <w:webHidden/>
-          </w:rPr>
-          <w:t>8</w:t>
-        </w:r>
-        <w:r>
-          <w:rPr>
-            <w:noProof/>
-            <w:webHidden/>
-          </w:rPr>
-          <w:fldChar w:fldCharType="end"/>
-        </w:r>
-      </w:hyperlink>
-    </w:p>
-    <w:p>
-      <w:pPr>
-        <w:pStyle w:val="TOC3"/>
-        <w:rPr>
-          <w:rFonts w:asciiTheme="minorHAnsi" w:eastAsiaTheme="minorEastAsia" w:hAnsiTheme="minorHAnsi" w:cstheme="minorBidi"/>
-          <w:noProof/>
-          <w:szCs w:val="22"/>
-          <w:lang w:val="en-US"/>
-        </w:rPr>
-      </w:pPr>
-      <w:hyperlink w:anchor="_Toc94653489" w:history="1">
-        <w:r>
-          <w:rPr>
-            <w:rStyle w:val="Hyperlink"/>
-            <w:noProof/>
-            <w:lang w:val="hr-HR"/>
-          </w:rPr>
-          <w:t>3.1.1</w:t>
-        </w:r>
-        <w:r>
-          <w:rPr>
-            <w:rFonts w:asciiTheme="minorHAnsi" w:eastAsiaTheme="minorEastAsia" w:hAnsiTheme="minorHAnsi" w:cstheme="minorBidi"/>
-            <w:noProof/>
-            <w:szCs w:val="22"/>
-            <w:lang w:val="en-US"/>
-          </w:rPr>
-          <w:tab/>
-        </w:r>
-        <w:r>
-          <w:rPr>
-            <w:rStyle w:val="Hyperlink"/>
-            <w:noProof/>
-            <w:lang w:val="hr-HR"/>
-          </w:rPr>
-          <w:t>Sekvencijski dijagram</w:t>
-        </w:r>
-        <w:r>
-          <w:rPr>
-            <w:noProof/>
-            <w:webHidden/>
-          </w:rPr>
-          <w:tab/>
-        </w:r>
-        <w:r>
-          <w:rPr>
-            <w:noProof/>
-            <w:webHidden/>
-          </w:rPr>
-          <w:fldChar w:fldCharType="begin"/>
-        </w:r>
-        <w:r>
-          <w:rPr>
-            <w:noProof/>
-            <w:webHidden/>
-          </w:rPr>
-          <w:instrText xml:space="preserve"> PAGEREF _Toc94653489 \h </w:instrText>
-        </w:r>
-        <w:r>
-          <w:rPr>
-            <w:noProof/>
-            <w:webHidden/>
-          </w:rPr>
-        </w:r>
-        <w:r>
-          <w:rPr>
-            <w:noProof/>
-            <w:webHidden/>
-          </w:rPr>
-          <w:fldChar w:fldCharType="separate"/>
-        </w:r>
-        <w:r>
-          <w:rPr>
-            <w:noProof/>
-            <w:webHidden/>
-          </w:rPr>
-          <w:t>19</w:t>
-        </w:r>
-        <w:r>
-          <w:rPr>
-            <w:noProof/>
-            <w:webHidden/>
-          </w:rPr>
-          <w:fldChar w:fldCharType="end"/>
-        </w:r>
-      </w:hyperlink>
-    </w:p>
-    <w:p>
-      <w:pPr>
-        <w:pStyle w:val="TOC3"/>
-        <w:rPr>
-          <w:rFonts w:asciiTheme="minorHAnsi" w:eastAsiaTheme="minorEastAsia" w:hAnsiTheme="minorHAnsi" w:cstheme="minorBidi"/>
-          <w:noProof/>
-          <w:szCs w:val="22"/>
-          <w:lang w:val="en-US"/>
-        </w:rPr>
-      </w:pPr>
-      <w:hyperlink w:anchor="_Toc94653490" w:history="1">
-        <w:r>
-          <w:rPr>
-            <w:rStyle w:val="Hyperlink"/>
-            <w:noProof/>
-          </w:rPr>
-          <w:t>3.1.2</w:t>
-        </w:r>
-        <w:r>
-          <w:rPr>
-            <w:rFonts w:asciiTheme="minorHAnsi" w:eastAsiaTheme="minorEastAsia" w:hAnsiTheme="minorHAnsi" w:cstheme="minorBidi"/>
-            <w:noProof/>
-            <w:szCs w:val="22"/>
-            <w:lang w:val="en-US"/>
-          </w:rPr>
-          <w:tab/>
-        </w:r>
-        <w:r>
-          <w:rPr>
-            <w:rStyle w:val="Hyperlink"/>
-            <w:noProof/>
-          </w:rPr>
-          <w:t>Komunikacijski dijagram</w:t>
-        </w:r>
-        <w:r>
-          <w:rPr>
-            <w:noProof/>
-            <w:webHidden/>
-          </w:rPr>
-          <w:tab/>
-        </w:r>
-        <w:r>
-          <w:rPr>
-            <w:noProof/>
-            <w:webHidden/>
-          </w:rPr>
-          <w:fldChar w:fldCharType="begin"/>
-        </w:r>
-        <w:r>
-          <w:rPr>
-            <w:noProof/>
-            <w:webHidden/>
-          </w:rPr>
-          <w:instrText xml:space="preserve"> PAGEREF _Toc94653490 \h </w:instrText>
-        </w:r>
-        <w:r>
-          <w:rPr>
-            <w:noProof/>
-            <w:webHidden/>
-          </w:rPr>
-        </w:r>
-        <w:r>
-          <w:rPr>
-            <w:noProof/>
-            <w:webHidden/>
-          </w:rPr>
-          <w:fldChar w:fldCharType="separate"/>
-        </w:r>
-        <w:r>
-          <w:rPr>
-            <w:noProof/>
-            <w:webHidden/>
-          </w:rPr>
-          <w:t>22</w:t>
-        </w:r>
-        <w:r>
-          <w:rPr>
-            <w:noProof/>
-            <w:webHidden/>
-          </w:rPr>
-          <w:fldChar w:fldCharType="end"/>
-        </w:r>
-      </w:hyperlink>
-    </w:p>
-    <w:p>
-      <w:pPr>
-        <w:pStyle w:val="TOC2"/>
-        <w:tabs>
-          <w:tab w:val="left" w:pos="1000"/>
-        </w:tabs>
-        <w:rPr>
-          <w:rFonts w:asciiTheme="minorHAnsi" w:eastAsiaTheme="minorEastAsia" w:hAnsiTheme="minorHAnsi" w:cstheme="minorBidi"/>
-          <w:noProof/>
-          <w:szCs w:val="22"/>
-          <w:lang w:val="en-US"/>
-        </w:rPr>
-      </w:pPr>
-      <w:hyperlink w:anchor="_Toc94653491" w:history="1">
-        <w:r>
-          <w:rPr>
-            <w:rStyle w:val="Hyperlink"/>
-            <w:rFonts w:cs="Arial"/>
-            <w:noProof/>
-          </w:rPr>
-          <w:t>3.2</w:t>
-        </w:r>
-        <w:r>
-          <w:rPr>
-            <w:rFonts w:asciiTheme="minorHAnsi" w:eastAsiaTheme="minorEastAsia" w:hAnsiTheme="minorHAnsi" w:cstheme="minorBidi"/>
-            <w:noProof/>
-            <w:szCs w:val="22"/>
-            <w:lang w:val="en-US"/>
-          </w:rPr>
-          <w:tab/>
-        </w:r>
-        <w:r>
-          <w:rPr>
-            <w:rStyle w:val="Hyperlink"/>
-            <w:rFonts w:cs="Arial"/>
-            <w:noProof/>
-          </w:rPr>
-          <w:t>sudionici</w:t>
-        </w:r>
-        <w:r>
-          <w:rPr>
-            <w:noProof/>
-            <w:webHidden/>
-          </w:rPr>
-          <w:tab/>
-        </w:r>
-        <w:r>
-          <w:rPr>
-            <w:noProof/>
-            <w:webHidden/>
-          </w:rPr>
-          <w:fldChar w:fldCharType="begin"/>
-        </w:r>
-        <w:r>
-          <w:rPr>
-            <w:noProof/>
-            <w:webHidden/>
-          </w:rPr>
-          <w:instrText xml:space="preserve"> PAGEREF _Toc94653491 \h </w:instrText>
-        </w:r>
-        <w:r>
-          <w:rPr>
-            <w:noProof/>
-            <w:webHidden/>
-          </w:rPr>
-        </w:r>
-        <w:r>
-          <w:rPr>
-            <w:noProof/>
-            <w:webHidden/>
-          </w:rPr>
-          <w:fldChar w:fldCharType="separate"/>
-        </w:r>
-        <w:r>
-          <w:rPr>
-            <w:noProof/>
-            <w:webHidden/>
-          </w:rPr>
-          <w:t>22</w:t>
-        </w:r>
-        <w:r>
-          <w:rPr>
-            <w:noProof/>
-            <w:webHidden/>
-          </w:rPr>
-          <w:fldChar w:fldCharType="end"/>
-        </w:r>
-      </w:hyperlink>
-    </w:p>
-    <w:p>
-      <w:pPr>
-        <w:pStyle w:val="TOC3"/>
-        <w:rPr>
-          <w:rFonts w:asciiTheme="minorHAnsi" w:eastAsiaTheme="minorEastAsia" w:hAnsiTheme="minorHAnsi" w:cstheme="minorBidi"/>
-          <w:noProof/>
-          <w:szCs w:val="22"/>
-          <w:lang w:val="en-US"/>
-        </w:rPr>
-      </w:pPr>
-      <w:hyperlink w:anchor="_Toc94653492" w:history="1">
-        <w:r>
-          <w:rPr>
-            <w:rStyle w:val="Hyperlink"/>
-            <w:rFonts w:cs="Arial"/>
-            <w:noProof/>
-          </w:rPr>
-          <w:t>3.2.1</w:t>
-        </w:r>
-        <w:r>
-          <w:rPr>
-            <w:rFonts w:asciiTheme="minorHAnsi" w:eastAsiaTheme="minorEastAsia" w:hAnsiTheme="minorHAnsi" w:cstheme="minorBidi"/>
-            <w:noProof/>
-            <w:szCs w:val="22"/>
-            <w:lang w:val="en-US"/>
-          </w:rPr>
-          <w:tab/>
-        </w:r>
-        <w:r>
-          <w:rPr>
-            <w:rStyle w:val="Hyperlink"/>
-            <w:rFonts w:cs="Arial"/>
-            <w:noProof/>
-          </w:rPr>
-          <w:t>Ljudski sudionici</w:t>
-        </w:r>
-        <w:r>
-          <w:rPr>
-            <w:noProof/>
-            <w:webHidden/>
-          </w:rPr>
-          <w:tab/>
-        </w:r>
-        <w:r>
-          <w:rPr>
-            <w:noProof/>
-            <w:webHidden/>
-          </w:rPr>
-          <w:fldChar w:fldCharType="begin"/>
-        </w:r>
-        <w:r>
-          <w:rPr>
-            <w:noProof/>
-            <w:webHidden/>
-          </w:rPr>
-          <w:instrText xml:space="preserve"> PAGEREF _Toc94653492 \h </w:instrText>
-        </w:r>
-        <w:r>
-          <w:rPr>
-            <w:noProof/>
-            <w:webHidden/>
-          </w:rPr>
-        </w:r>
-        <w:r>
-          <w:rPr>
-            <w:noProof/>
-            <w:webHidden/>
-          </w:rPr>
-          <w:fldChar w:fldCharType="separate"/>
-        </w:r>
-        <w:r>
-          <w:rPr>
-            <w:noProof/>
-            <w:webHidden/>
-          </w:rPr>
-          <w:t>22</w:t>
-        </w:r>
-        <w:r>
-          <w:rPr>
-            <w:noProof/>
-            <w:webHidden/>
-          </w:rPr>
-          <w:fldChar w:fldCharType="end"/>
-        </w:r>
-      </w:hyperlink>
-    </w:p>
-    <w:p>
-      <w:pPr>
-        <w:pStyle w:val="TOC2"/>
-        <w:tabs>
-          <w:tab w:val="left" w:pos="1000"/>
-        </w:tabs>
-        <w:rPr>
-          <w:rFonts w:asciiTheme="minorHAnsi" w:eastAsiaTheme="minorEastAsia" w:hAnsiTheme="minorHAnsi" w:cstheme="minorBidi"/>
-          <w:noProof/>
-          <w:szCs w:val="22"/>
-          <w:lang w:val="en-US"/>
-        </w:rPr>
-      </w:pPr>
-      <w:hyperlink w:anchor="_Toc94653493" w:history="1">
-        <w:r>
-          <w:rPr>
-            <w:rStyle w:val="Hyperlink"/>
-            <w:rFonts w:cs="Arial"/>
-            <w:noProof/>
-          </w:rPr>
-          <w:t>3.3</w:t>
-        </w:r>
-        <w:r>
-          <w:rPr>
-            <w:rFonts w:asciiTheme="minorHAnsi" w:eastAsiaTheme="minorEastAsia" w:hAnsiTheme="minorHAnsi" w:cstheme="minorBidi"/>
-            <w:noProof/>
-            <w:szCs w:val="22"/>
-            <w:lang w:val="en-US"/>
-          </w:rPr>
-          <w:tab/>
-        </w:r>
-        <w:r>
-          <w:rPr>
-            <w:rStyle w:val="Hyperlink"/>
-            <w:rFonts w:cs="Arial"/>
-            <w:noProof/>
-          </w:rPr>
-          <w:t>Performance Requirements</w:t>
-        </w:r>
-        <w:r>
-          <w:rPr>
-            <w:noProof/>
-            <w:webHidden/>
-          </w:rPr>
-          <w:tab/>
-        </w:r>
-        <w:r>
-          <w:rPr>
-            <w:noProof/>
-            <w:webHidden/>
-          </w:rPr>
-          <w:fldChar w:fldCharType="begin"/>
-        </w:r>
-        <w:r>
-          <w:rPr>
-            <w:noProof/>
-            <w:webHidden/>
-          </w:rPr>
-          <w:instrText xml:space="preserve"> PAGEREF _Toc94653493 \h </w:instrText>
-        </w:r>
-        <w:r>
-          <w:rPr>
-            <w:noProof/>
-            <w:webHidden/>
-          </w:rPr>
-        </w:r>
-        <w:r>
-          <w:rPr>
-            <w:noProof/>
-            <w:webHidden/>
-          </w:rPr>
-          <w:fldChar w:fldCharType="separate"/>
-        </w:r>
-        <w:r>
-          <w:rPr>
-            <w:noProof/>
-            <w:webHidden/>
-          </w:rPr>
-          <w:t>22</w:t>
-        </w:r>
-        <w:r>
-          <w:rPr>
-            <w:noProof/>
-            <w:webHidden/>
-          </w:rPr>
-          <w:fldChar w:fldCharType="end"/>
-        </w:r>
-      </w:hyperlink>
-    </w:p>
-    <w:p>
-      <w:pPr>
-        <w:pStyle w:val="TOC2"/>
-        <w:tabs>
-          <w:tab w:val="left" w:pos="1000"/>
-        </w:tabs>
-        <w:rPr>
-          <w:rFonts w:asciiTheme="minorHAnsi" w:eastAsiaTheme="minorEastAsia" w:hAnsiTheme="minorHAnsi" w:cstheme="minorBidi"/>
-          <w:noProof/>
-          <w:szCs w:val="22"/>
-          <w:lang w:val="en-US"/>
-        </w:rPr>
-      </w:pPr>
-      <w:hyperlink w:anchor="_Toc94653494" w:history="1">
-        <w:r>
-          <w:rPr>
-            <w:rStyle w:val="Hyperlink"/>
-            <w:noProof/>
-            <w:lang w:val="hr-HR"/>
-          </w:rPr>
-          <w:t>3.4</w:t>
-        </w:r>
-        <w:r>
-          <w:rPr>
-            <w:rFonts w:asciiTheme="minorHAnsi" w:eastAsiaTheme="minorEastAsia" w:hAnsiTheme="minorHAnsi" w:cstheme="minorBidi"/>
-            <w:noProof/>
-            <w:szCs w:val="22"/>
-            <w:lang w:val="en-US"/>
-          </w:rPr>
-          <w:tab/>
-        </w:r>
-        <w:r>
-          <w:rPr>
-            <w:rStyle w:val="Hyperlink"/>
-            <w:noProof/>
-            <w:lang w:val="hr-HR"/>
-          </w:rPr>
-          <w:t>Dijagram klasa</w:t>
-        </w:r>
-        <w:r>
-          <w:rPr>
-            <w:noProof/>
-            <w:webHidden/>
-          </w:rPr>
-          <w:tab/>
-        </w:r>
-        <w:r>
-          <w:rPr>
-            <w:noProof/>
-            <w:webHidden/>
-          </w:rPr>
-          <w:fldChar w:fldCharType="begin"/>
-        </w:r>
-        <w:r>
-          <w:rPr>
-            <w:noProof/>
-            <w:webHidden/>
-          </w:rPr>
-          <w:instrText xml:space="preserve"> PAGEREF _Toc94653494 \h </w:instrText>
-        </w:r>
-        <w:r>
-          <w:rPr>
-            <w:noProof/>
-            <w:webHidden/>
-          </w:rPr>
-        </w:r>
-        <w:r>
-          <w:rPr>
-            <w:noProof/>
-            <w:webHidden/>
-          </w:rPr>
-          <w:fldChar w:fldCharType="separate"/>
-        </w:r>
-        <w:r>
-          <w:rPr>
-            <w:noProof/>
-            <w:webHidden/>
-          </w:rPr>
-          <w:t>23</w:t>
-        </w:r>
-        <w:r>
-          <w:rPr>
-            <w:noProof/>
-            <w:webHidden/>
-          </w:rPr>
-          <w:fldChar w:fldCharType="end"/>
-        </w:r>
-      </w:hyperlink>
-    </w:p>
-    <w:p>
-      <w:pPr>
-        <w:pStyle w:val="TOC3"/>
-        <w:rPr>
-          <w:rFonts w:asciiTheme="minorHAnsi" w:eastAsiaTheme="minorEastAsia" w:hAnsiTheme="minorHAnsi" w:cstheme="minorBidi"/>
-          <w:noProof/>
-          <w:szCs w:val="22"/>
-          <w:lang w:val="en-US"/>
-        </w:rPr>
-      </w:pPr>
-      <w:hyperlink w:anchor="_Toc94653495" w:history="1">
-        <w:r>
-          <w:rPr>
-            <w:rStyle w:val="Hyperlink"/>
-            <w:noProof/>
-            <w:lang w:val="hr-HR"/>
-          </w:rPr>
-          <w:t>3.4.1</w:t>
-        </w:r>
-        <w:r>
-          <w:rPr>
-            <w:rFonts w:asciiTheme="minorHAnsi" w:eastAsiaTheme="minorEastAsia" w:hAnsiTheme="minorHAnsi" w:cstheme="minorBidi"/>
-            <w:noProof/>
-            <w:szCs w:val="22"/>
-            <w:lang w:val="en-US"/>
-          </w:rPr>
-          <w:tab/>
-        </w:r>
-        <w:r>
-          <w:rPr>
-            <w:rStyle w:val="Hyperlink"/>
+            <w:rFonts w:ascii="Arial" w:hAnsi="Arial" w:cs="Arial"/>
             <w:noProof/>
             <w:lang w:val="hr-HR"/>
             <w14:shadow w14:blurRad="50800" w14:dist="38100" w14:dir="2700000" w14:sx="100000" w14:sy="100000" w14:kx="0" w14:ky="0" w14:algn="tl">
@@ -3216,6 +3248,7 @@
         </w:r>
         <w:r>
           <w:rPr>
+            <w:rFonts w:ascii="Arial" w:hAnsi="Arial" w:cs="Arial"/>
             <w:noProof/>
             <w:webHidden/>
           </w:rPr>
@@ -3223,6 +3256,7 @@
         </w:r>
         <w:r>
           <w:rPr>
+            <w:rFonts w:ascii="Arial" w:hAnsi="Arial" w:cs="Arial"/>
             <w:noProof/>
             <w:webHidden/>
           </w:rPr>
@@ -3230,19 +3264,22 @@
         </w:r>
         <w:r>
           <w:rPr>
+            <w:rFonts w:ascii="Arial" w:hAnsi="Arial" w:cs="Arial"/>
             <w:noProof/>
             <w:webHidden/>
           </w:rPr>
-          <w:instrText xml:space="preserve"> PAGEREF _Toc94653495 \h </w:instrText>
-        </w:r>
-        <w:r>
-          <w:rPr>
+          <w:instrText xml:space="preserve"> PAGEREF _Toc95074166 \h </w:instrText>
+        </w:r>
+        <w:r>
+          <w:rPr>
+            <w:rFonts w:ascii="Arial" w:hAnsi="Arial" w:cs="Arial"/>
             <w:noProof/>
             <w:webHidden/>
           </w:rPr>
         </w:r>
         <w:r>
           <w:rPr>
+            <w:rFonts w:ascii="Arial" w:hAnsi="Arial" w:cs="Arial"/>
             <w:noProof/>
             <w:webHidden/>
           </w:rPr>
@@ -3250,6 +3287,7 @@
         </w:r>
         <w:r>
           <w:rPr>
+            <w:rFonts w:ascii="Arial" w:hAnsi="Arial" w:cs="Arial"/>
             <w:noProof/>
             <w:webHidden/>
           </w:rPr>
@@ -3257,6 +3295,7 @@
         </w:r>
         <w:r>
           <w:rPr>
+            <w:rFonts w:ascii="Arial" w:hAnsi="Arial" w:cs="Arial"/>
             <w:noProof/>
             <w:webHidden/>
           </w:rPr>
@@ -3271,17 +3310,17 @@
           <w:tab w:val="left" w:pos="1000"/>
         </w:tabs>
         <w:rPr>
-          <w:rFonts w:asciiTheme="minorHAnsi" w:eastAsiaTheme="minorEastAsia" w:hAnsiTheme="minorHAnsi" w:cstheme="minorBidi"/>
+          <w:rFonts w:ascii="Arial" w:eastAsiaTheme="minorEastAsia" w:hAnsi="Arial" w:cs="Arial"/>
           <w:noProof/>
           <w:szCs w:val="22"/>
           <w:lang w:val="en-US"/>
         </w:rPr>
       </w:pPr>
-      <w:hyperlink w:anchor="_Toc94653496" w:history="1">
+      <w:hyperlink w:anchor="_Toc95074167" w:history="1">
         <w:r>
           <w:rPr>
             <w:rStyle w:val="Hyperlink"/>
-            <w:rFonts w:cs="Arial"/>
+            <w:rFonts w:ascii="Arial" w:hAnsi="Arial" w:cs="Arial"/>
             <w:noProof/>
             <w:lang w:val="hr-HR"/>
           </w:rPr>
@@ -3289,7 +3328,7 @@
         </w:r>
         <w:r>
           <w:rPr>
-            <w:rFonts w:asciiTheme="minorHAnsi" w:eastAsiaTheme="minorEastAsia" w:hAnsiTheme="minorHAnsi" w:cstheme="minorBidi"/>
+            <w:rFonts w:ascii="Arial" w:eastAsiaTheme="minorEastAsia" w:hAnsi="Arial" w:cs="Arial"/>
             <w:noProof/>
             <w:szCs w:val="22"/>
             <w:lang w:val="en-US"/>
@@ -3299,7 +3338,7 @@
         <w:r>
           <w:rPr>
             <w:rStyle w:val="Hyperlink"/>
-            <w:rFonts w:cs="Arial"/>
+            <w:rFonts w:ascii="Arial" w:hAnsi="Arial" w:cs="Arial"/>
             <w:noProof/>
             <w:lang w:val="hr-HR"/>
           </w:rPr>
@@ -3307,6 +3346,7 @@
         </w:r>
         <w:r>
           <w:rPr>
+            <w:rFonts w:ascii="Arial" w:hAnsi="Arial" w:cs="Arial"/>
             <w:noProof/>
             <w:webHidden/>
           </w:rPr>
@@ -3314,6 +3354,7 @@
         </w:r>
         <w:r>
           <w:rPr>
+            <w:rFonts w:ascii="Arial" w:hAnsi="Arial" w:cs="Arial"/>
             <w:noProof/>
             <w:webHidden/>
           </w:rPr>
@@ -3321,19 +3362,22 @@
         </w:r>
         <w:r>
           <w:rPr>
+            <w:rFonts w:ascii="Arial" w:hAnsi="Arial" w:cs="Arial"/>
             <w:noProof/>
             <w:webHidden/>
           </w:rPr>
-          <w:instrText xml:space="preserve"> PAGEREF _Toc94653496 \h </w:instrText>
-        </w:r>
-        <w:r>
-          <w:rPr>
+          <w:instrText xml:space="preserve"> PAGEREF _Toc95074167 \h </w:instrText>
+        </w:r>
+        <w:r>
+          <w:rPr>
+            <w:rFonts w:ascii="Arial" w:hAnsi="Arial" w:cs="Arial"/>
             <w:noProof/>
             <w:webHidden/>
           </w:rPr>
         </w:r>
         <w:r>
           <w:rPr>
+            <w:rFonts w:ascii="Arial" w:hAnsi="Arial" w:cs="Arial"/>
             <w:noProof/>
             <w:webHidden/>
           </w:rPr>
@@ -3341,6 +3385,7 @@
         </w:r>
         <w:r>
           <w:rPr>
+            <w:rFonts w:ascii="Arial" w:hAnsi="Arial" w:cs="Arial"/>
             <w:noProof/>
             <w:webHidden/>
           </w:rPr>
@@ -3348,6 +3393,7 @@
         </w:r>
         <w:r>
           <w:rPr>
+            <w:rFonts w:ascii="Arial" w:hAnsi="Arial" w:cs="Arial"/>
             <w:noProof/>
             <w:webHidden/>
           </w:rPr>
@@ -3359,17 +3405,17 @@
       <w:pPr>
         <w:pStyle w:val="TOC3"/>
         <w:rPr>
-          <w:rFonts w:asciiTheme="minorHAnsi" w:eastAsiaTheme="minorEastAsia" w:hAnsiTheme="minorHAnsi" w:cstheme="minorBidi"/>
+          <w:rFonts w:ascii="Arial" w:eastAsiaTheme="minorEastAsia" w:hAnsi="Arial" w:cs="Arial"/>
           <w:noProof/>
           <w:szCs w:val="22"/>
           <w:lang w:val="en-US"/>
         </w:rPr>
       </w:pPr>
-      <w:hyperlink w:anchor="_Toc94653497" w:history="1">
+      <w:hyperlink w:anchor="_Toc95074168" w:history="1">
         <w:r>
           <w:rPr>
             <w:rStyle w:val="Hyperlink"/>
-            <w:rFonts w:cs="Arial"/>
+            <w:rFonts w:ascii="Arial" w:hAnsi="Arial" w:cs="Arial"/>
             <w:noProof/>
             <w:lang w:val="hr-HR"/>
           </w:rPr>
@@ -3377,7 +3423,7 @@
         </w:r>
         <w:r>
           <w:rPr>
-            <w:rFonts w:asciiTheme="minorHAnsi" w:eastAsiaTheme="minorEastAsia" w:hAnsiTheme="minorHAnsi" w:cstheme="minorBidi"/>
+            <w:rFonts w:ascii="Arial" w:eastAsiaTheme="minorEastAsia" w:hAnsi="Arial" w:cs="Arial"/>
             <w:noProof/>
             <w:szCs w:val="22"/>
             <w:lang w:val="en-US"/>
@@ -3387,7 +3433,7 @@
         <w:r>
           <w:rPr>
             <w:rStyle w:val="Hyperlink"/>
-            <w:rFonts w:cs="Arial"/>
+            <w:rFonts w:ascii="Arial" w:hAnsi="Arial" w:cs="Arial"/>
             <w:noProof/>
             <w:lang w:val="hr-HR"/>
           </w:rPr>
@@ -3395,6 +3441,7 @@
         </w:r>
         <w:r>
           <w:rPr>
+            <w:rFonts w:ascii="Arial" w:hAnsi="Arial" w:cs="Arial"/>
             <w:noProof/>
             <w:webHidden/>
           </w:rPr>
@@ -3402,6 +3449,7 @@
         </w:r>
         <w:r>
           <w:rPr>
+            <w:rFonts w:ascii="Arial" w:hAnsi="Arial" w:cs="Arial"/>
             <w:noProof/>
             <w:webHidden/>
           </w:rPr>
@@ -3409,19 +3457,22 @@
         </w:r>
         <w:r>
           <w:rPr>
+            <w:rFonts w:ascii="Arial" w:hAnsi="Arial" w:cs="Arial"/>
             <w:noProof/>
             <w:webHidden/>
           </w:rPr>
-          <w:instrText xml:space="preserve"> PAGEREF _Toc94653497 \h </w:instrText>
-        </w:r>
-        <w:r>
-          <w:rPr>
+          <w:instrText xml:space="preserve"> PAGEREF _Toc95074168 \h </w:instrText>
+        </w:r>
+        <w:r>
+          <w:rPr>
+            <w:rFonts w:ascii="Arial" w:hAnsi="Arial" w:cs="Arial"/>
             <w:noProof/>
             <w:webHidden/>
           </w:rPr>
         </w:r>
         <w:r>
           <w:rPr>
+            <w:rFonts w:ascii="Arial" w:hAnsi="Arial" w:cs="Arial"/>
             <w:noProof/>
             <w:webHidden/>
           </w:rPr>
@@ -3429,6 +3480,7 @@
         </w:r>
         <w:r>
           <w:rPr>
+            <w:rFonts w:ascii="Arial" w:hAnsi="Arial" w:cs="Arial"/>
             <w:noProof/>
             <w:webHidden/>
           </w:rPr>
@@ -3436,6 +3488,7 @@
         </w:r>
         <w:r>
           <w:rPr>
+            <w:rFonts w:ascii="Arial" w:hAnsi="Arial" w:cs="Arial"/>
             <w:noProof/>
             <w:webHidden/>
           </w:rPr>
@@ -3447,17 +3500,17 @@
       <w:pPr>
         <w:pStyle w:val="TOC3"/>
         <w:rPr>
-          <w:rFonts w:asciiTheme="minorHAnsi" w:eastAsiaTheme="minorEastAsia" w:hAnsiTheme="minorHAnsi" w:cstheme="minorBidi"/>
+          <w:rFonts w:ascii="Arial" w:eastAsiaTheme="minorEastAsia" w:hAnsi="Arial" w:cs="Arial"/>
           <w:noProof/>
           <w:szCs w:val="22"/>
           <w:lang w:val="en-US"/>
         </w:rPr>
       </w:pPr>
-      <w:hyperlink w:anchor="_Toc94653498" w:history="1">
+      <w:hyperlink w:anchor="_Toc95074169" w:history="1">
         <w:r>
           <w:rPr>
             <w:rStyle w:val="Hyperlink"/>
-            <w:rFonts w:cs="Arial"/>
+            <w:rFonts w:ascii="Arial" w:hAnsi="Arial" w:cs="Arial"/>
             <w:noProof/>
             <w:lang w:val="hr-HR"/>
           </w:rPr>
@@ -3465,7 +3518,7 @@
         </w:r>
         <w:r>
           <w:rPr>
-            <w:rFonts w:asciiTheme="minorHAnsi" w:eastAsiaTheme="minorEastAsia" w:hAnsiTheme="minorHAnsi" w:cstheme="minorBidi"/>
+            <w:rFonts w:ascii="Arial" w:eastAsiaTheme="minorEastAsia" w:hAnsi="Arial" w:cs="Arial"/>
             <w:noProof/>
             <w:szCs w:val="22"/>
             <w:lang w:val="en-US"/>
@@ -3475,7 +3528,7 @@
         <w:r>
           <w:rPr>
             <w:rStyle w:val="Hyperlink"/>
-            <w:rFonts w:cs="Arial"/>
+            <w:rFonts w:ascii="Arial" w:hAnsi="Arial" w:cs="Arial"/>
             <w:noProof/>
             <w:lang w:val="hr-HR"/>
           </w:rPr>
@@ -3483,6 +3536,7 @@
         </w:r>
         <w:r>
           <w:rPr>
+            <w:rFonts w:ascii="Arial" w:hAnsi="Arial" w:cs="Arial"/>
             <w:noProof/>
             <w:webHidden/>
           </w:rPr>
@@ -3490,6 +3544,7 @@
         </w:r>
         <w:r>
           <w:rPr>
+            <w:rFonts w:ascii="Arial" w:hAnsi="Arial" w:cs="Arial"/>
             <w:noProof/>
             <w:webHidden/>
           </w:rPr>
@@ -3497,19 +3552,22 @@
         </w:r>
         <w:r>
           <w:rPr>
+            <w:rFonts w:ascii="Arial" w:hAnsi="Arial" w:cs="Arial"/>
             <w:noProof/>
             <w:webHidden/>
           </w:rPr>
-          <w:instrText xml:space="preserve"> PAGEREF _Toc94653498 \h </w:instrText>
-        </w:r>
-        <w:r>
-          <w:rPr>
+          <w:instrText xml:space="preserve"> PAGEREF _Toc95074169 \h </w:instrText>
+        </w:r>
+        <w:r>
+          <w:rPr>
+            <w:rFonts w:ascii="Arial" w:hAnsi="Arial" w:cs="Arial"/>
             <w:noProof/>
             <w:webHidden/>
           </w:rPr>
         </w:r>
         <w:r>
           <w:rPr>
+            <w:rFonts w:ascii="Arial" w:hAnsi="Arial" w:cs="Arial"/>
             <w:noProof/>
             <w:webHidden/>
           </w:rPr>
@@ -3517,6 +3575,7 @@
         </w:r>
         <w:r>
           <w:rPr>
+            <w:rFonts w:ascii="Arial" w:hAnsi="Arial" w:cs="Arial"/>
             <w:noProof/>
             <w:webHidden/>
           </w:rPr>
@@ -3524,6 +3583,7 @@
         </w:r>
         <w:r>
           <w:rPr>
+            <w:rFonts w:ascii="Arial" w:hAnsi="Arial" w:cs="Arial"/>
             <w:noProof/>
             <w:webHidden/>
           </w:rPr>
@@ -3535,17 +3595,17 @@
       <w:pPr>
         <w:pStyle w:val="TOC3"/>
         <w:rPr>
-          <w:rFonts w:asciiTheme="minorHAnsi" w:eastAsiaTheme="minorEastAsia" w:hAnsiTheme="minorHAnsi" w:cstheme="minorBidi"/>
+          <w:rFonts w:ascii="Arial" w:eastAsiaTheme="minorEastAsia" w:hAnsi="Arial" w:cs="Arial"/>
           <w:noProof/>
           <w:szCs w:val="22"/>
           <w:lang w:val="en-US"/>
         </w:rPr>
       </w:pPr>
-      <w:hyperlink w:anchor="_Toc94653499" w:history="1">
+      <w:hyperlink w:anchor="_Toc95074170" w:history="1">
         <w:r>
           <w:rPr>
             <w:rStyle w:val="Hyperlink"/>
-            <w:rFonts w:cs="Arial"/>
+            <w:rFonts w:ascii="Arial" w:hAnsi="Arial" w:cs="Arial"/>
             <w:noProof/>
             <w:lang w:val="hr-HR"/>
           </w:rPr>
@@ -3553,7 +3613,7 @@
         </w:r>
         <w:r>
           <w:rPr>
-            <w:rFonts w:asciiTheme="minorHAnsi" w:eastAsiaTheme="minorEastAsia" w:hAnsiTheme="minorHAnsi" w:cstheme="minorBidi"/>
+            <w:rFonts w:ascii="Arial" w:eastAsiaTheme="minorEastAsia" w:hAnsi="Arial" w:cs="Arial"/>
             <w:noProof/>
             <w:szCs w:val="22"/>
             <w:lang w:val="en-US"/>
@@ -3563,7 +3623,7 @@
         <w:r>
           <w:rPr>
             <w:rStyle w:val="Hyperlink"/>
-            <w:rFonts w:cs="Arial"/>
+            <w:rFonts w:ascii="Arial" w:hAnsi="Arial" w:cs="Arial"/>
             <w:noProof/>
             <w:lang w:val="hr-HR"/>
           </w:rPr>
@@ -3571,6 +3631,7 @@
         </w:r>
         <w:r>
           <w:rPr>
+            <w:rFonts w:ascii="Arial" w:hAnsi="Arial" w:cs="Arial"/>
             <w:noProof/>
             <w:webHidden/>
           </w:rPr>
@@ -3578,6 +3639,7 @@
         </w:r>
         <w:r>
           <w:rPr>
+            <w:rFonts w:ascii="Arial" w:hAnsi="Arial" w:cs="Arial"/>
             <w:noProof/>
             <w:webHidden/>
           </w:rPr>
@@ -3585,19 +3647,22 @@
         </w:r>
         <w:r>
           <w:rPr>
+            <w:rFonts w:ascii="Arial" w:hAnsi="Arial" w:cs="Arial"/>
             <w:noProof/>
             <w:webHidden/>
           </w:rPr>
-          <w:instrText xml:space="preserve"> PAGEREF _Toc94653499 \h </w:instrText>
-        </w:r>
-        <w:r>
-          <w:rPr>
+          <w:instrText xml:space="preserve"> PAGEREF _Toc95074170 \h </w:instrText>
+        </w:r>
+        <w:r>
+          <w:rPr>
+            <w:rFonts w:ascii="Arial" w:hAnsi="Arial" w:cs="Arial"/>
             <w:noProof/>
             <w:webHidden/>
           </w:rPr>
         </w:r>
         <w:r>
           <w:rPr>
+            <w:rFonts w:ascii="Arial" w:hAnsi="Arial" w:cs="Arial"/>
             <w:noProof/>
             <w:webHidden/>
           </w:rPr>
@@ -3605,6 +3670,7 @@
         </w:r>
         <w:r>
           <w:rPr>
+            <w:rFonts w:ascii="Arial" w:hAnsi="Arial" w:cs="Arial"/>
             <w:noProof/>
             <w:webHidden/>
           </w:rPr>
@@ -3612,6 +3678,7 @@
         </w:r>
         <w:r>
           <w:rPr>
+            <w:rFonts w:ascii="Arial" w:hAnsi="Arial" w:cs="Arial"/>
             <w:noProof/>
             <w:webHidden/>
           </w:rPr>
@@ -3623,17 +3690,17 @@
       <w:pPr>
         <w:pStyle w:val="TOC3"/>
         <w:rPr>
-          <w:rFonts w:asciiTheme="minorHAnsi" w:eastAsiaTheme="minorEastAsia" w:hAnsiTheme="minorHAnsi" w:cstheme="minorBidi"/>
+          <w:rFonts w:ascii="Arial" w:eastAsiaTheme="minorEastAsia" w:hAnsi="Arial" w:cs="Arial"/>
           <w:noProof/>
           <w:szCs w:val="22"/>
           <w:lang w:val="en-US"/>
         </w:rPr>
       </w:pPr>
-      <w:hyperlink w:anchor="_Toc94653500" w:history="1">
+      <w:hyperlink w:anchor="_Toc95074171" w:history="1">
         <w:r>
           <w:rPr>
             <w:rStyle w:val="Hyperlink"/>
-            <w:rFonts w:cs="Arial"/>
+            <w:rFonts w:ascii="Arial" w:hAnsi="Arial" w:cs="Arial"/>
             <w:noProof/>
             <w:lang w:val="hr-HR"/>
           </w:rPr>
@@ -3641,7 +3708,7 @@
         </w:r>
         <w:r>
           <w:rPr>
-            <w:rFonts w:asciiTheme="minorHAnsi" w:eastAsiaTheme="minorEastAsia" w:hAnsiTheme="minorHAnsi" w:cstheme="minorBidi"/>
+            <w:rFonts w:ascii="Arial" w:eastAsiaTheme="minorEastAsia" w:hAnsi="Arial" w:cs="Arial"/>
             <w:noProof/>
             <w:szCs w:val="22"/>
             <w:lang w:val="en-US"/>
@@ -3651,7 +3718,7 @@
         <w:r>
           <w:rPr>
             <w:rStyle w:val="Hyperlink"/>
-            <w:rFonts w:cs="Arial"/>
+            <w:rFonts w:ascii="Arial" w:hAnsi="Arial" w:cs="Arial"/>
             <w:noProof/>
             <w:lang w:val="hr-HR"/>
           </w:rPr>
@@ -3659,6 +3726,7 @@
         </w:r>
         <w:r>
           <w:rPr>
+            <w:rFonts w:ascii="Arial" w:hAnsi="Arial" w:cs="Arial"/>
             <w:noProof/>
             <w:webHidden/>
           </w:rPr>
@@ -3666,6 +3734,7 @@
         </w:r>
         <w:r>
           <w:rPr>
+            <w:rFonts w:ascii="Arial" w:hAnsi="Arial" w:cs="Arial"/>
             <w:noProof/>
             <w:webHidden/>
           </w:rPr>
@@ -3673,19 +3742,22 @@
         </w:r>
         <w:r>
           <w:rPr>
+            <w:rFonts w:ascii="Arial" w:hAnsi="Arial" w:cs="Arial"/>
             <w:noProof/>
             <w:webHidden/>
           </w:rPr>
-          <w:instrText xml:space="preserve"> PAGEREF _Toc94653500 \h </w:instrText>
-        </w:r>
-        <w:r>
-          <w:rPr>
+          <w:instrText xml:space="preserve"> PAGEREF _Toc95074171 \h </w:instrText>
+        </w:r>
+        <w:r>
+          <w:rPr>
+            <w:rFonts w:ascii="Arial" w:hAnsi="Arial" w:cs="Arial"/>
             <w:noProof/>
             <w:webHidden/>
           </w:rPr>
         </w:r>
         <w:r>
           <w:rPr>
+            <w:rFonts w:ascii="Arial" w:hAnsi="Arial" w:cs="Arial"/>
             <w:noProof/>
             <w:webHidden/>
           </w:rPr>
@@ -3693,6 +3765,7 @@
         </w:r>
         <w:r>
           <w:rPr>
+            <w:rFonts w:ascii="Arial" w:hAnsi="Arial" w:cs="Arial"/>
             <w:noProof/>
             <w:webHidden/>
           </w:rPr>
@@ -3700,6 +3773,7 @@
         </w:r>
         <w:r>
           <w:rPr>
+            <w:rFonts w:ascii="Arial" w:hAnsi="Arial" w:cs="Arial"/>
             <w:noProof/>
             <w:webHidden/>
           </w:rPr>
@@ -3711,17 +3785,17 @@
       <w:pPr>
         <w:pStyle w:val="TOC3"/>
         <w:rPr>
-          <w:rFonts w:asciiTheme="minorHAnsi" w:eastAsiaTheme="minorEastAsia" w:hAnsiTheme="minorHAnsi" w:cstheme="minorBidi"/>
+          <w:rFonts w:ascii="Arial" w:eastAsiaTheme="minorEastAsia" w:hAnsi="Arial" w:cs="Arial"/>
           <w:noProof/>
           <w:szCs w:val="22"/>
           <w:lang w:val="en-US"/>
         </w:rPr>
       </w:pPr>
-      <w:hyperlink w:anchor="_Toc94653501" w:history="1">
+      <w:hyperlink w:anchor="_Toc95074172" w:history="1">
         <w:r>
           <w:rPr>
             <w:rStyle w:val="Hyperlink"/>
-            <w:rFonts w:cs="Arial"/>
+            <w:rFonts w:ascii="Arial" w:hAnsi="Arial" w:cs="Arial"/>
             <w:noProof/>
             <w:lang w:val="hr-HR"/>
           </w:rPr>
@@ -3729,7 +3803,7 @@
         </w:r>
         <w:r>
           <w:rPr>
-            <w:rFonts w:asciiTheme="minorHAnsi" w:eastAsiaTheme="minorEastAsia" w:hAnsiTheme="minorHAnsi" w:cstheme="minorBidi"/>
+            <w:rFonts w:ascii="Arial" w:eastAsiaTheme="minorEastAsia" w:hAnsi="Arial" w:cs="Arial"/>
             <w:noProof/>
             <w:szCs w:val="22"/>
             <w:lang w:val="en-US"/>
@@ -3739,7 +3813,7 @@
         <w:r>
           <w:rPr>
             <w:rStyle w:val="Hyperlink"/>
-            <w:rFonts w:cs="Arial"/>
+            <w:rFonts w:ascii="Arial" w:hAnsi="Arial" w:cs="Arial"/>
             <w:noProof/>
             <w:lang w:val="hr-HR"/>
           </w:rPr>
@@ -3747,6 +3821,7 @@
         </w:r>
         <w:r>
           <w:rPr>
+            <w:rFonts w:ascii="Arial" w:hAnsi="Arial" w:cs="Arial"/>
             <w:noProof/>
             <w:webHidden/>
           </w:rPr>
@@ -3754,6 +3829,7 @@
         </w:r>
         <w:r>
           <w:rPr>
+            <w:rFonts w:ascii="Arial" w:hAnsi="Arial" w:cs="Arial"/>
             <w:noProof/>
             <w:webHidden/>
           </w:rPr>
@@ -3761,19 +3837,22 @@
         </w:r>
         <w:r>
           <w:rPr>
+            <w:rFonts w:ascii="Arial" w:hAnsi="Arial" w:cs="Arial"/>
             <w:noProof/>
             <w:webHidden/>
           </w:rPr>
-          <w:instrText xml:space="preserve"> PAGEREF _Toc94653501 \h </w:instrText>
-        </w:r>
-        <w:r>
-          <w:rPr>
+          <w:instrText xml:space="preserve"> PAGEREF _Toc95074172 \h </w:instrText>
+        </w:r>
+        <w:r>
+          <w:rPr>
+            <w:rFonts w:ascii="Arial" w:hAnsi="Arial" w:cs="Arial"/>
             <w:noProof/>
             <w:webHidden/>
           </w:rPr>
         </w:r>
         <w:r>
           <w:rPr>
+            <w:rFonts w:ascii="Arial" w:hAnsi="Arial" w:cs="Arial"/>
             <w:noProof/>
             <w:webHidden/>
           </w:rPr>
@@ -3781,6 +3860,7 @@
         </w:r>
         <w:r>
           <w:rPr>
+            <w:rFonts w:ascii="Arial" w:hAnsi="Arial" w:cs="Arial"/>
             <w:noProof/>
             <w:webHidden/>
           </w:rPr>
@@ -3788,6 +3868,7 @@
         </w:r>
         <w:r>
           <w:rPr>
+            <w:rFonts w:ascii="Arial" w:hAnsi="Arial" w:cs="Arial"/>
             <w:noProof/>
             <w:webHidden/>
           </w:rPr>
@@ -3799,17 +3880,17 @@
       <w:pPr>
         <w:pStyle w:val="TOC3"/>
         <w:rPr>
-          <w:rFonts w:asciiTheme="minorHAnsi" w:eastAsiaTheme="minorEastAsia" w:hAnsiTheme="minorHAnsi" w:cstheme="minorBidi"/>
+          <w:rFonts w:ascii="Arial" w:eastAsiaTheme="minorEastAsia" w:hAnsi="Arial" w:cs="Arial"/>
           <w:noProof/>
           <w:szCs w:val="22"/>
           <w:lang w:val="en-US"/>
         </w:rPr>
       </w:pPr>
-      <w:hyperlink w:anchor="_Toc94653502" w:history="1">
+      <w:hyperlink w:anchor="_Toc95074173" w:history="1">
         <w:r>
           <w:rPr>
             <w:rStyle w:val="Hyperlink"/>
-            <w:rFonts w:cs="Arial"/>
+            <w:rFonts w:ascii="Arial" w:hAnsi="Arial" w:cs="Arial"/>
             <w:noProof/>
             <w:lang w:val="hr-HR"/>
           </w:rPr>
@@ -3817,7 +3898,7 @@
         </w:r>
         <w:r>
           <w:rPr>
-            <w:rFonts w:asciiTheme="minorHAnsi" w:eastAsiaTheme="minorEastAsia" w:hAnsiTheme="minorHAnsi" w:cstheme="minorBidi"/>
+            <w:rFonts w:ascii="Arial" w:eastAsiaTheme="minorEastAsia" w:hAnsi="Arial" w:cs="Arial"/>
             <w:noProof/>
             <w:szCs w:val="22"/>
             <w:lang w:val="en-US"/>
@@ -3827,7 +3908,7 @@
         <w:r>
           <w:rPr>
             <w:rStyle w:val="Hyperlink"/>
-            <w:rFonts w:cs="Arial"/>
+            <w:rFonts w:ascii="Arial" w:hAnsi="Arial" w:cs="Arial"/>
             <w:noProof/>
             <w:lang w:val="hr-HR"/>
           </w:rPr>
@@ -3835,6 +3916,7 @@
         </w:r>
         <w:r>
           <w:rPr>
+            <w:rFonts w:ascii="Arial" w:hAnsi="Arial" w:cs="Arial"/>
             <w:noProof/>
             <w:webHidden/>
           </w:rPr>
@@ -3842,6 +3924,7 @@
         </w:r>
         <w:r>
           <w:rPr>
+            <w:rFonts w:ascii="Arial" w:hAnsi="Arial" w:cs="Arial"/>
             <w:noProof/>
             <w:webHidden/>
           </w:rPr>
@@ -3849,19 +3932,22 @@
         </w:r>
         <w:r>
           <w:rPr>
+            <w:rFonts w:ascii="Arial" w:hAnsi="Arial" w:cs="Arial"/>
             <w:noProof/>
             <w:webHidden/>
           </w:rPr>
-          <w:instrText xml:space="preserve"> PAGEREF _Toc94653502 \h </w:instrText>
-        </w:r>
-        <w:r>
-          <w:rPr>
+          <w:instrText xml:space="preserve"> PAGEREF _Toc95074173 \h </w:instrText>
+        </w:r>
+        <w:r>
+          <w:rPr>
+            <w:rFonts w:ascii="Arial" w:hAnsi="Arial" w:cs="Arial"/>
             <w:noProof/>
             <w:webHidden/>
           </w:rPr>
         </w:r>
         <w:r>
           <w:rPr>
+            <w:rFonts w:ascii="Arial" w:hAnsi="Arial" w:cs="Arial"/>
             <w:noProof/>
             <w:webHidden/>
           </w:rPr>
@@ -3869,6 +3955,7 @@
         </w:r>
         <w:r>
           <w:rPr>
+            <w:rFonts w:ascii="Arial" w:hAnsi="Arial" w:cs="Arial"/>
             <w:noProof/>
             <w:webHidden/>
           </w:rPr>
@@ -3876,6 +3963,7 @@
         </w:r>
         <w:r>
           <w:rPr>
+            <w:rFonts w:ascii="Arial" w:hAnsi="Arial" w:cs="Arial"/>
             <w:noProof/>
             <w:webHidden/>
           </w:rPr>
@@ -3887,17 +3975,17 @@
       <w:pPr>
         <w:pStyle w:val="TOC3"/>
         <w:rPr>
-          <w:rFonts w:asciiTheme="minorHAnsi" w:eastAsiaTheme="minorEastAsia" w:hAnsiTheme="minorHAnsi" w:cstheme="minorBidi"/>
+          <w:rFonts w:ascii="Arial" w:eastAsiaTheme="minorEastAsia" w:hAnsi="Arial" w:cs="Arial"/>
           <w:noProof/>
           <w:szCs w:val="22"/>
           <w:lang w:val="en-US"/>
         </w:rPr>
       </w:pPr>
-      <w:hyperlink w:anchor="_Toc94653503" w:history="1">
+      <w:hyperlink w:anchor="_Toc95074174" w:history="1">
         <w:r>
           <w:rPr>
             <w:rStyle w:val="Hyperlink"/>
-            <w:rFonts w:cs="Arial"/>
+            <w:rFonts w:ascii="Arial" w:hAnsi="Arial" w:cs="Arial"/>
             <w:noProof/>
             <w:lang w:val="hr-HR"/>
           </w:rPr>
@@ -3905,7 +3993,7 @@
         </w:r>
         <w:r>
           <w:rPr>
-            <w:rFonts w:asciiTheme="minorHAnsi" w:eastAsiaTheme="minorEastAsia" w:hAnsiTheme="minorHAnsi" w:cstheme="minorBidi"/>
+            <w:rFonts w:ascii="Arial" w:eastAsiaTheme="minorEastAsia" w:hAnsi="Arial" w:cs="Arial"/>
             <w:noProof/>
             <w:szCs w:val="22"/>
             <w:lang w:val="en-US"/>
@@ -3915,7 +4003,7 @@
         <w:r>
           <w:rPr>
             <w:rStyle w:val="Hyperlink"/>
-            <w:rFonts w:cs="Arial"/>
+            <w:rFonts w:ascii="Arial" w:hAnsi="Arial" w:cs="Arial"/>
             <w:noProof/>
             <w:lang w:val="hr-HR"/>
           </w:rPr>
@@ -3923,6 +4011,7 @@
         </w:r>
         <w:r>
           <w:rPr>
+            <w:rFonts w:ascii="Arial" w:hAnsi="Arial" w:cs="Arial"/>
             <w:noProof/>
             <w:webHidden/>
           </w:rPr>
@@ -3930,6 +4019,7 @@
         </w:r>
         <w:r>
           <w:rPr>
+            <w:rFonts w:ascii="Arial" w:hAnsi="Arial" w:cs="Arial"/>
             <w:noProof/>
             <w:webHidden/>
           </w:rPr>
@@ -3937,19 +4027,22 @@
         </w:r>
         <w:r>
           <w:rPr>
+            <w:rFonts w:ascii="Arial" w:hAnsi="Arial" w:cs="Arial"/>
             <w:noProof/>
             <w:webHidden/>
           </w:rPr>
-          <w:instrText xml:space="preserve"> PAGEREF _Toc94653503 \h </w:instrText>
-        </w:r>
-        <w:r>
-          <w:rPr>
+          <w:instrText xml:space="preserve"> PAGEREF _Toc95074174 \h </w:instrText>
+        </w:r>
+        <w:r>
+          <w:rPr>
+            <w:rFonts w:ascii="Arial" w:hAnsi="Arial" w:cs="Arial"/>
             <w:noProof/>
             <w:webHidden/>
           </w:rPr>
         </w:r>
         <w:r>
           <w:rPr>
+            <w:rFonts w:ascii="Arial" w:hAnsi="Arial" w:cs="Arial"/>
             <w:noProof/>
             <w:webHidden/>
           </w:rPr>
@@ -3957,6 +4050,7 @@
         </w:r>
         <w:r>
           <w:rPr>
+            <w:rFonts w:ascii="Arial" w:hAnsi="Arial" w:cs="Arial"/>
             <w:noProof/>
             <w:webHidden/>
           </w:rPr>
@@ -3964,6 +4058,7 @@
         </w:r>
         <w:r>
           <w:rPr>
+            <w:rFonts w:ascii="Arial" w:hAnsi="Arial" w:cs="Arial"/>
             <w:noProof/>
             <w:webHidden/>
           </w:rPr>
@@ -3975,17 +4070,17 @@
       <w:pPr>
         <w:pStyle w:val="TOC3"/>
         <w:rPr>
-          <w:rFonts w:asciiTheme="minorHAnsi" w:eastAsiaTheme="minorEastAsia" w:hAnsiTheme="minorHAnsi" w:cstheme="minorBidi"/>
+          <w:rFonts w:ascii="Arial" w:eastAsiaTheme="minorEastAsia" w:hAnsi="Arial" w:cs="Arial"/>
           <w:noProof/>
           <w:szCs w:val="22"/>
           <w:lang w:val="en-US"/>
         </w:rPr>
       </w:pPr>
-      <w:hyperlink w:anchor="_Toc94653504" w:history="1">
+      <w:hyperlink w:anchor="_Toc95074175" w:history="1">
         <w:r>
           <w:rPr>
             <w:rStyle w:val="Hyperlink"/>
-            <w:rFonts w:cs="Arial"/>
+            <w:rFonts w:ascii="Arial" w:hAnsi="Arial" w:cs="Arial"/>
             <w:noProof/>
             <w:lang w:val="hr-HR"/>
           </w:rPr>
@@ -3993,7 +4088,7 @@
         </w:r>
         <w:r>
           <w:rPr>
-            <w:rFonts w:asciiTheme="minorHAnsi" w:eastAsiaTheme="minorEastAsia" w:hAnsiTheme="minorHAnsi" w:cstheme="minorBidi"/>
+            <w:rFonts w:ascii="Arial" w:eastAsiaTheme="minorEastAsia" w:hAnsi="Arial" w:cs="Arial"/>
             <w:noProof/>
             <w:szCs w:val="22"/>
             <w:lang w:val="en-US"/>
@@ -4003,7 +4098,7 @@
         <w:r>
           <w:rPr>
             <w:rStyle w:val="Hyperlink"/>
-            <w:rFonts w:cs="Arial"/>
+            <w:rFonts w:ascii="Arial" w:hAnsi="Arial" w:cs="Arial"/>
             <w:noProof/>
             <w:lang w:val="hr-HR"/>
           </w:rPr>
@@ -4011,6 +4106,7 @@
         </w:r>
         <w:r>
           <w:rPr>
+            <w:rFonts w:ascii="Arial" w:hAnsi="Arial" w:cs="Arial"/>
             <w:noProof/>
             <w:webHidden/>
           </w:rPr>
@@ -4018,6 +4114,7 @@
         </w:r>
         <w:r>
           <w:rPr>
+            <w:rFonts w:ascii="Arial" w:hAnsi="Arial" w:cs="Arial"/>
             <w:noProof/>
             <w:webHidden/>
           </w:rPr>
@@ -4025,19 +4122,22 @@
         </w:r>
         <w:r>
           <w:rPr>
+            <w:rFonts w:ascii="Arial" w:hAnsi="Arial" w:cs="Arial"/>
             <w:noProof/>
             <w:webHidden/>
           </w:rPr>
-          <w:instrText xml:space="preserve"> PAGEREF _Toc94653504 \h </w:instrText>
-        </w:r>
-        <w:r>
-          <w:rPr>
+          <w:instrText xml:space="preserve"> PAGEREF _Toc95074175 \h </w:instrText>
+        </w:r>
+        <w:r>
+          <w:rPr>
+            <w:rFonts w:ascii="Arial" w:hAnsi="Arial" w:cs="Arial"/>
             <w:noProof/>
             <w:webHidden/>
           </w:rPr>
         </w:r>
         <w:r>
           <w:rPr>
+            <w:rFonts w:ascii="Arial" w:hAnsi="Arial" w:cs="Arial"/>
             <w:noProof/>
             <w:webHidden/>
           </w:rPr>
@@ -4045,6 +4145,7 @@
         </w:r>
         <w:r>
           <w:rPr>
+            <w:rFonts w:ascii="Arial" w:hAnsi="Arial" w:cs="Arial"/>
             <w:noProof/>
             <w:webHidden/>
           </w:rPr>
@@ -4052,6 +4153,7 @@
         </w:r>
         <w:r>
           <w:rPr>
+            <w:rFonts w:ascii="Arial" w:hAnsi="Arial" w:cs="Arial"/>
             <w:noProof/>
             <w:webHidden/>
           </w:rPr>
@@ -4080,27 +4182,6 @@
     </w:p>
     <w:p>
       <w:pPr>
-        <w:jc w:val="center"/>
-        <w:rPr>
-          <w:rFonts w:ascii="Arial" w:hAnsi="Arial" w:cs="Arial"/>
-          <w:szCs w:val="22"/>
-          <w:lang w:val="hr-HR"/>
-        </w:rPr>
-      </w:pPr>
-    </w:p>
-    <w:p>
-      <w:pPr>
-        <w:pStyle w:val="Title"/>
-        <w:rPr>
-          <w:rFonts w:ascii="Arial" w:hAnsi="Arial" w:cs="Arial"/>
-          <w:sz w:val="22"/>
-          <w:szCs w:val="22"/>
-          <w:lang w:val="hr-HR"/>
-        </w:rPr>
-      </w:pPr>
-    </w:p>
-    <w:p>
-      <w:pPr>
         <w:pStyle w:val="Heading1"/>
         <w:rPr>
           <w:rFonts w:cs="Arial"/>
@@ -4119,7 +4200,7 @@
         </w:rPr>
         <w:br w:type="page"/>
       </w:r>
-      <w:bookmarkStart w:id="1" w:name="_Toc94653475"/>
+      <w:bookmarkStart w:id="1" w:name="_Toc95074147"/>
       <w:r>
         <w:rPr>
           <w:rFonts w:cs="Arial"/>
@@ -4162,7 +4243,7 @@
         </w:rPr>
       </w:pPr>
       <w:bookmarkStart w:id="3" w:name="_Toc334234469"/>
-      <w:bookmarkStart w:id="4" w:name="_Toc94653476"/>
+      <w:bookmarkStart w:id="4" w:name="_Toc95074148"/>
       <w:r>
         <w:rPr>
           <w:rFonts w:cs="Arial"/>
@@ -4204,7 +4285,7 @@
         </w:rPr>
       </w:pPr>
       <w:bookmarkStart w:id="5" w:name="_Toc334234471"/>
-      <w:bookmarkStart w:id="6" w:name="_Toc94653477"/>
+      <w:bookmarkStart w:id="6" w:name="_Toc95074149"/>
       <w:r>
         <w:rPr>
           <w:rFonts w:cs="Arial"/>
@@ -4564,8 +4645,8 @@
           <w:lang w:val="hr-HR"/>
         </w:rPr>
       </w:pPr>
-      <w:bookmarkStart w:id="7" w:name="_Toc334234472"/>
-      <w:bookmarkStart w:id="8" w:name="_Toc94653478"/>
+      <w:bookmarkStart w:id="7" w:name="_Toc334234473"/>
+      <w:bookmarkStart w:id="8" w:name="_Toc95074150"/>
       <w:r>
         <w:rPr>
           <w:rFonts w:cs="Arial"/>
@@ -4573,7 +4654,7 @@
           <w:szCs w:val="22"/>
           <w:lang w:val="hr-HR"/>
         </w:rPr>
-        <w:t>Reference</w:t>
+        <w:t>Sažetak dokumenta</w:t>
       </w:r>
       <w:bookmarkEnd w:id="7"/>
       <w:bookmarkEnd w:id="8"/>
@@ -4583,192 +4664,6 @@
         <w:rPr>
           <w:rFonts w:ascii="Arial" w:hAnsi="Arial" w:cs="Arial"/>
           <w:szCs w:val="22"/>
-          <w:lang w:val="hr-HR"/>
-        </w:rPr>
-      </w:pPr>
-    </w:p>
-    <w:tbl>
-      <w:tblPr>
-        <w:tblStyle w:val="TableGrid"/>
-        <w:tblW w:w="0" w:type="auto"/>
-        <w:tblInd w:w="378" w:type="dxa"/>
-        <w:tblLook w:val="04A0" w:firstRow="1" w:lastRow="0" w:firstColumn="1" w:lastColumn="0" w:noHBand="0" w:noVBand="1"/>
-      </w:tblPr>
-      <w:tblGrid>
-        <w:gridCol w:w="1598"/>
-        <w:gridCol w:w="4410"/>
-        <w:gridCol w:w="2964"/>
-      </w:tblGrid>
-      <w:tr>
-        <w:tc>
-          <w:tcPr>
-            <w:tcW w:w="1380" w:type="dxa"/>
-            <w:shd w:val="clear" w:color="auto" w:fill="D9D9D9" w:themeFill="background1" w:themeFillShade="D9"/>
-          </w:tcPr>
-          <w:p>
-            <w:pPr>
-              <w:tabs>
-                <w:tab w:val="left" w:pos="0"/>
-              </w:tabs>
-              <w:rPr>
-                <w:rFonts w:ascii="Arial" w:hAnsi="Arial" w:cs="Arial"/>
-                <w:b/>
-                <w:szCs w:val="22"/>
-              </w:rPr>
-            </w:pPr>
-            <w:r>
-              <w:rPr>
-                <w:rFonts w:ascii="Arial" w:hAnsi="Arial" w:cs="Arial"/>
-                <w:b/>
-                <w:szCs w:val="22"/>
-              </w:rPr>
-              <w:t>KOmponenta</w:t>
-            </w:r>
-          </w:p>
-        </w:tc>
-        <w:tc>
-          <w:tcPr>
-            <w:tcW w:w="4650" w:type="dxa"/>
-            <w:shd w:val="clear" w:color="auto" w:fill="D9D9D9" w:themeFill="background1" w:themeFillShade="D9"/>
-          </w:tcPr>
-          <w:p>
-            <w:pPr>
-              <w:tabs>
-                <w:tab w:val="left" w:pos="0"/>
-              </w:tabs>
-              <w:rPr>
-                <w:rFonts w:ascii="Arial" w:hAnsi="Arial" w:cs="Arial"/>
-                <w:b/>
-                <w:szCs w:val="22"/>
-              </w:rPr>
-            </w:pPr>
-            <w:r>
-              <w:rPr>
-                <w:rFonts w:ascii="Arial" w:hAnsi="Arial" w:cs="Arial"/>
-                <w:b/>
-                <w:szCs w:val="22"/>
-              </w:rPr>
-              <w:t>Name (with link to the document)</w:t>
-            </w:r>
-          </w:p>
-        </w:tc>
-        <w:tc>
-          <w:tcPr>
-            <w:tcW w:w="3079" w:type="dxa"/>
-            <w:shd w:val="clear" w:color="auto" w:fill="D9D9D9" w:themeFill="background1" w:themeFillShade="D9"/>
-          </w:tcPr>
-          <w:p>
-            <w:pPr>
-              <w:tabs>
-                <w:tab w:val="left" w:pos="0"/>
-              </w:tabs>
-              <w:rPr>
-                <w:rFonts w:ascii="Arial" w:hAnsi="Arial" w:cs="Arial"/>
-                <w:b/>
-                <w:szCs w:val="22"/>
-              </w:rPr>
-            </w:pPr>
-            <w:r>
-              <w:rPr>
-                <w:rFonts w:ascii="Arial" w:hAnsi="Arial" w:cs="Arial"/>
-                <w:b/>
-                <w:szCs w:val="22"/>
-              </w:rPr>
-              <w:t>Opis povezanosti</w:t>
-            </w:r>
-          </w:p>
-        </w:tc>
-      </w:tr>
-      <w:tr>
-        <w:tc>
-          <w:tcPr>
-            <w:tcW w:w="1380" w:type="dxa"/>
-          </w:tcPr>
-          <w:p>
-            <w:pPr>
-              <w:tabs>
-                <w:tab w:val="left" w:pos="0"/>
-              </w:tabs>
-              <w:rPr>
-                <w:rFonts w:ascii="Arial" w:hAnsi="Arial" w:cs="Arial"/>
-                <w:szCs w:val="22"/>
-              </w:rPr>
-            </w:pPr>
-          </w:p>
-        </w:tc>
-        <w:tc>
-          <w:tcPr>
-            <w:tcW w:w="4650" w:type="dxa"/>
-          </w:tcPr>
-          <w:p>
-            <w:pPr>
-              <w:tabs>
-                <w:tab w:val="left" w:pos="0"/>
-              </w:tabs>
-              <w:rPr>
-                <w:rFonts w:ascii="Arial" w:hAnsi="Arial" w:cs="Arial"/>
-                <w:szCs w:val="22"/>
-              </w:rPr>
-            </w:pPr>
-          </w:p>
-        </w:tc>
-        <w:tc>
-          <w:tcPr>
-            <w:tcW w:w="3079" w:type="dxa"/>
-          </w:tcPr>
-          <w:p>
-            <w:pPr>
-              <w:tabs>
-                <w:tab w:val="left" w:pos="0"/>
-              </w:tabs>
-              <w:rPr>
-                <w:rFonts w:ascii="Arial" w:hAnsi="Arial" w:cs="Arial"/>
-                <w:szCs w:val="22"/>
-              </w:rPr>
-            </w:pPr>
-          </w:p>
-        </w:tc>
-      </w:tr>
-    </w:tbl>
-    <w:p>
-      <w:pPr>
-        <w:rPr>
-          <w:rFonts w:ascii="Arial" w:hAnsi="Arial" w:cs="Arial"/>
-          <w:szCs w:val="22"/>
-          <w:lang w:val="hr-HR"/>
-        </w:rPr>
-      </w:pPr>
-    </w:p>
-    <w:p>
-      <w:pPr>
-        <w:pStyle w:val="Heading2"/>
-        <w:spacing w:before="240" w:line="240" w:lineRule="atLeast"/>
-        <w:rPr>
-          <w:rFonts w:cs="Arial"/>
-          <w:sz w:val="22"/>
-          <w:szCs w:val="22"/>
-          <w:lang w:val="hr-HR"/>
-        </w:rPr>
-      </w:pPr>
-      <w:bookmarkStart w:id="9" w:name="_Toc334234473"/>
-      <w:bookmarkStart w:id="10" w:name="_Toc94653479"/>
-      <w:r>
-        <w:rPr>
-          <w:rFonts w:cs="Arial"/>
-          <w:sz w:val="22"/>
-          <w:szCs w:val="22"/>
-          <w:lang w:val="hr-HR"/>
-        </w:rPr>
-        <w:t>Sažetak dokumenta</w:t>
-      </w:r>
-      <w:bookmarkEnd w:id="9"/>
-      <w:bookmarkEnd w:id="10"/>
-    </w:p>
-    <w:p>
-      <w:pPr>
-        <w:rPr>
-          <w:rFonts w:ascii="Arial" w:hAnsi="Arial" w:cs="Arial"/>
-          <w:szCs w:val="22"/>
           <w:lang w:val="en-US"/>
         </w:rPr>
       </w:pPr>
@@ -4816,11 +4711,12 @@
       </w:pPr>
       <w:r>
         <w:rPr>
+          <w:rFonts w:cs="Arial"/>
           <w:lang w:val="hr-HR"/>
         </w:rPr>
         <w:br w:type="page"/>
       </w:r>
-      <w:bookmarkStart w:id="11" w:name="_Toc94653480"/>
+      <w:bookmarkStart w:id="9" w:name="_Toc95074151"/>
       <w:r>
         <w:rPr>
           <w:rFonts w:cs="Arial"/>
@@ -4846,6 +4742,55 @@
           <w:rFonts w:cs="Arial"/>
           <w:sz w:val="22"/>
           <w:szCs w:val="22"/>
+        </w:rPr>
+        <w:t>SUSTAVA</w:t>
+      </w:r>
+      <w:bookmarkEnd w:id="9"/>
+    </w:p>
+    <w:p>
+      <w:pPr>
+        <w:rPr>
+          <w:rFonts w:ascii="Arial" w:hAnsi="Arial" w:cs="Arial"/>
+          <w:szCs w:val="22"/>
+          <w:lang w:val="hr-HR"/>
+        </w:rPr>
+      </w:pPr>
+      <w:bookmarkStart w:id="10" w:name="_Toc317626447"/>
+      <w:r>
+        <w:rPr>
+          <w:rFonts w:ascii="Arial" w:hAnsi="Arial" w:cs="Arial"/>
+          <w:szCs w:val="22"/>
+          <w:lang w:val="hr-HR"/>
+        </w:rPr>
+        <w:t>U sustavu se detaljno opisuje kako se koristi digitalna knjižnica koja se nalazi u sklopu fakulteta. Studenti će moći rezervirati određene knjige, posuditi i čitati. Po završetku čitanja, studenti su dužni vratiti knjige u knjižnicu. Ako kasne s vraćanje, sustav ih obavještava da kasne.</w:t>
+      </w:r>
+    </w:p>
+    <w:p>
+      <w:pPr>
+        <w:pStyle w:val="Heading2"/>
+        <w:rPr>
+          <w:rFonts w:cs="Arial"/>
+          <w:sz w:val="22"/>
+          <w:szCs w:val="22"/>
+          <w:lang w:val="hr-HR"/>
+        </w:rPr>
+      </w:pPr>
+      <w:bookmarkStart w:id="11" w:name="_Toc95074152"/>
+      <w:r>
+        <w:rPr>
+          <w:rFonts w:cs="Arial"/>
+          <w:sz w:val="22"/>
+          <w:szCs w:val="22"/>
+          <w:lang w:val="hr-HR"/>
+        </w:rPr>
+        <w:t xml:space="preserve">Svrha </w:t>
+      </w:r>
+      <w:r>
+        <w:rPr>
+          <w:rFonts w:cs="Arial"/>
+          <w:sz w:val="22"/>
+          <w:szCs w:val="22"/>
+          <w:lang w:val="hr-HR"/>
         </w:rPr>
         <w:t>SUSTAVA</w:t>
       </w:r>
@@ -4853,55 +4798,6 @@
     </w:p>
     <w:p>
       <w:pPr>
-        <w:rPr>
-          <w:rFonts w:ascii="Arial" w:hAnsi="Arial" w:cs="Arial"/>
-          <w:szCs w:val="22"/>
-          <w:lang w:val="hr-HR"/>
-        </w:rPr>
-      </w:pPr>
-      <w:bookmarkStart w:id="12" w:name="_Toc317626447"/>
-      <w:r>
-        <w:rPr>
-          <w:rFonts w:ascii="Arial" w:hAnsi="Arial" w:cs="Arial"/>
-          <w:szCs w:val="22"/>
-          <w:lang w:val="hr-HR"/>
-        </w:rPr>
-        <w:t>U sustavu se detaljno opisuje kako se koristi digitalna knjižnica koja se nalazi u sklopu fakulteta. Studenti će moći rezervirati određene knjige, posuditi i čitati. Po završetku čitanja, studenti su dužni vratiti knjige u knjižnicu. Ako kasne s vraćanje, sustav ih obavještava da kasne.</w:t>
-      </w:r>
-    </w:p>
-    <w:p>
-      <w:pPr>
-        <w:pStyle w:val="Heading2"/>
-        <w:rPr>
-          <w:rFonts w:cs="Arial"/>
-          <w:sz w:val="22"/>
-          <w:szCs w:val="22"/>
-          <w:lang w:val="hr-HR"/>
-        </w:rPr>
-      </w:pPr>
-      <w:bookmarkStart w:id="13" w:name="_Toc94653481"/>
-      <w:r>
-        <w:rPr>
-          <w:rFonts w:cs="Arial"/>
-          <w:sz w:val="22"/>
-          <w:szCs w:val="22"/>
-          <w:lang w:val="hr-HR"/>
-        </w:rPr>
-        <w:t xml:space="preserve">Svrha </w:t>
-      </w:r>
-      <w:r>
-        <w:rPr>
-          <w:rFonts w:cs="Arial"/>
-          <w:sz w:val="22"/>
-          <w:szCs w:val="22"/>
-          <w:lang w:val="hr-HR"/>
-        </w:rPr>
-        <w:t>SUSTAVA</w:t>
-      </w:r>
-      <w:bookmarkEnd w:id="13"/>
-    </w:p>
-    <w:p>
-      <w:pPr>
         <w:numPr>
           <w:ilvl w:val="0"/>
           <w:numId w:val="15"/>
@@ -4990,8 +4886,8 @@
           <w:lang w:val="hr-HR"/>
         </w:rPr>
       </w:pPr>
-      <w:bookmarkStart w:id="14" w:name="_Toc4395996"/>
-      <w:bookmarkStart w:id="15" w:name="_Toc334234475"/>
+      <w:bookmarkStart w:id="12" w:name="_Toc4395996"/>
+      <w:bookmarkStart w:id="13" w:name="_Toc334234475"/>
       <w:r>
         <w:rPr>
           <w:rFonts w:ascii="Arial" w:hAnsi="Arial" w:cs="Arial"/>
@@ -5019,7 +4915,7 @@
           <w:lang w:val="hr-HR"/>
         </w:rPr>
       </w:pPr>
-      <w:bookmarkStart w:id="16" w:name="_Toc94653482"/>
+      <w:bookmarkStart w:id="14" w:name="_Toc95074153"/>
       <w:r>
         <w:rPr>
           <w:rFonts w:cs="Arial"/>
@@ -5029,9 +4925,9 @@
         </w:rPr>
         <w:t>OPSEG PROJEKTA</w:t>
       </w:r>
+      <w:bookmarkEnd w:id="12"/>
+      <w:bookmarkEnd w:id="13"/>
       <w:bookmarkEnd w:id="14"/>
-      <w:bookmarkEnd w:id="15"/>
-      <w:bookmarkEnd w:id="16"/>
     </w:p>
     <w:p>
       <w:pPr>
@@ -5207,9 +5103,9 @@
           <w:lang w:val="hr-HR"/>
         </w:rPr>
       </w:pPr>
-      <w:bookmarkStart w:id="17" w:name="_Toc314606132"/>
-      <w:bookmarkStart w:id="18" w:name="_Toc314606131"/>
-      <w:bookmarkStart w:id="19" w:name="_Toc94653483"/>
+      <w:bookmarkStart w:id="15" w:name="_Toc314606132"/>
+      <w:bookmarkStart w:id="16" w:name="_Toc314606131"/>
+      <w:bookmarkStart w:id="17" w:name="_Toc95074154"/>
       <w:r>
         <w:rPr>
           <w:rFonts w:cs="Arial"/>
@@ -5219,8 +5115,8 @@
         </w:rPr>
         <w:t>Korisnici i njihove karakteristike</w:t>
       </w:r>
+      <w:bookmarkEnd w:id="15"/>
       <w:bookmarkEnd w:id="17"/>
-      <w:bookmarkEnd w:id="19"/>
     </w:p>
     <w:p>
       <w:pPr>
@@ -5264,7 +5160,7 @@
                 <w:szCs w:val="22"/>
               </w:rPr>
             </w:pPr>
-            <w:bookmarkStart w:id="20" w:name="_Toc340220948"/>
+            <w:bookmarkStart w:id="18" w:name="_Toc340220948"/>
             <w:r>
               <w:rPr>
                 <w:rFonts w:ascii="Arial" w:hAnsi="Arial" w:cs="Arial"/>
@@ -5650,7 +5546,7 @@
               </w:tabs>
               <w:rPr>
                 <w:rFonts w:ascii="Arial" w:hAnsi="Arial" w:cs="Arial"/>
-                <w:i/>
+                <w:iCs/>
                 <w:color w:val="0000FF"/>
                 <w:szCs w:val="22"/>
               </w:rPr>
@@ -5658,11 +5554,21 @@
             <w:r>
               <w:rPr>
                 <w:rFonts w:ascii="Arial" w:hAnsi="Arial" w:cs="Arial"/>
-                <w:i/>
+                <w:iCs/>
                 <w:color w:val="0000FF"/>
                 <w:szCs w:val="22"/>
               </w:rPr>
-              <w:t>Student treba znati čitati</w:t>
+              <w:t xml:space="preserve">Student treba znati </w:t>
+            </w:r>
+            <w:r>
+              <w:rPr>
+                <w:rFonts w:ascii="Arial" w:hAnsi="Arial" w:cs="Arial"/>
+                <w:iCs/>
+                <w:color w:val="0000FF"/>
+                <w:szCs w:val="22"/>
+              </w:rPr>
+              <w:lastRenderedPageBreak/>
+              <w:t>koristiti racunalo</w:t>
             </w:r>
           </w:p>
         </w:tc>
@@ -5689,6 +5595,7 @@
                 <w:color w:val="0000FF"/>
                 <w:szCs w:val="22"/>
               </w:rPr>
+              <w:lastRenderedPageBreak/>
               <w:t>/</w:t>
             </w:r>
           </w:p>
@@ -5786,7 +5693,7 @@
           </w:p>
         </w:tc>
       </w:tr>
-      <w:bookmarkEnd w:id="20"/>
+      <w:bookmarkEnd w:id="18"/>
     </w:tbl>
     <w:p>
       <w:pPr>
@@ -5807,7 +5714,7 @@
           <w:lang w:val="hr-HR"/>
         </w:rPr>
       </w:pPr>
-      <w:bookmarkStart w:id="21" w:name="_Toc94653484"/>
+      <w:bookmarkStart w:id="19" w:name="_Toc95074155"/>
       <w:r>
         <w:rPr>
           <w:rFonts w:cs="Arial"/>
@@ -5817,7 +5724,7 @@
         </w:rPr>
         <w:t xml:space="preserve">Funkcionalnosti </w:t>
       </w:r>
-      <w:bookmarkEnd w:id="18"/>
+      <w:bookmarkEnd w:id="16"/>
       <w:r>
         <w:rPr>
           <w:rFonts w:cs="Arial"/>
@@ -5826,6 +5733,56 @@
           <w:lang w:val="hr-HR"/>
         </w:rPr>
         <w:t>SUSTAVA</w:t>
+      </w:r>
+      <w:bookmarkEnd w:id="19"/>
+    </w:p>
+    <w:p>
+      <w:pPr>
+        <w:rPr>
+          <w:rFonts w:ascii="Arial" w:hAnsi="Arial" w:cs="Arial"/>
+          <w:szCs w:val="22"/>
+          <w:lang w:val="hr-HR"/>
+        </w:rPr>
+      </w:pPr>
+      <w:r>
+        <w:rPr>
+          <w:rFonts w:ascii="Arial" w:hAnsi="Arial" w:cs="Arial"/>
+          <w:szCs w:val="22"/>
+          <w:lang w:val="hr-HR"/>
+        </w:rPr>
+        <w:t>Registriranje na sustav, pregled knjiga, rezervacija knjige, pretraga knjiga, ostavljanje recenzije, pregled detalja o knjizi itd</w:t>
+      </w:r>
+    </w:p>
+    <w:p>
+      <w:pPr>
+        <w:pStyle w:val="Heading2"/>
+        <w:rPr>
+          <w:rFonts w:cs="Arial"/>
+          <w:sz w:val="22"/>
+          <w:szCs w:val="22"/>
+          <w:lang w:val="hr-HR"/>
+        </w:rPr>
+      </w:pPr>
+      <w:bookmarkStart w:id="20" w:name="_Toc314606133"/>
+      <w:bookmarkStart w:id="21" w:name="_Toc95074156"/>
+      <w:r>
+        <w:rPr>
+          <w:rFonts w:cs="Arial"/>
+          <w:sz w:val="22"/>
+          <w:szCs w:val="22"/>
+          <w:lang w:val="hr-HR"/>
+        </w:rPr>
+        <w:t xml:space="preserve">Pretpostavke i </w:t>
+      </w:r>
+      <w:bookmarkEnd w:id="20"/>
+      <w:r>
+        <w:rPr>
+          <w:rFonts w:cs="Arial"/>
+          <w:sz w:val="22"/>
+          <w:szCs w:val="22"/>
+          <w:lang w:val="hr-HR"/>
+        </w:rPr>
+        <w:t>ovisnosti</w:t>
       </w:r>
       <w:bookmarkEnd w:id="21"/>
     </w:p>
@@ -5843,57 +5800,6 @@
           <w:szCs w:val="22"/>
           <w:lang w:val="hr-HR"/>
         </w:rPr>
-        <w:t>Registriranje na sustav, pregled knjiga, rezervacija knjige, pretraga knjiga, ostavljanje recenzije, pregled detalja o knjizi itd</w:t>
-      </w:r>
-    </w:p>
-    <w:p>
-      <w:pPr>
-        <w:pStyle w:val="Heading2"/>
-        <w:rPr>
-          <w:rFonts w:cs="Arial"/>
-          <w:sz w:val="22"/>
-          <w:szCs w:val="22"/>
-          <w:lang w:val="hr-HR"/>
-        </w:rPr>
-      </w:pPr>
-      <w:bookmarkStart w:id="22" w:name="_Toc314606133"/>
-      <w:bookmarkStart w:id="23" w:name="_Toc94653485"/>
-      <w:r>
-        <w:rPr>
-          <w:rFonts w:cs="Arial"/>
-          <w:sz w:val="22"/>
-          <w:szCs w:val="22"/>
-          <w:lang w:val="hr-HR"/>
-        </w:rPr>
-        <w:t xml:space="preserve">Pretpostavke i </w:t>
-      </w:r>
-      <w:bookmarkEnd w:id="22"/>
-      <w:r>
-        <w:rPr>
-          <w:rFonts w:cs="Arial"/>
-          <w:sz w:val="22"/>
-          <w:szCs w:val="22"/>
-          <w:lang w:val="hr-HR"/>
-        </w:rPr>
-        <w:t>ovisnosti</w:t>
-      </w:r>
-      <w:bookmarkEnd w:id="23"/>
-    </w:p>
-    <w:p>
-      <w:pPr>
-        <w:ind w:left="930"/>
-        <w:rPr>
-          <w:rFonts w:ascii="Arial" w:hAnsi="Arial" w:cs="Arial"/>
-          <w:szCs w:val="22"/>
-          <w:lang w:val="hr-HR"/>
-        </w:rPr>
-      </w:pPr>
-      <w:r>
-        <w:rPr>
-          <w:rFonts w:ascii="Arial" w:hAnsi="Arial" w:cs="Arial"/>
-          <w:szCs w:val="22"/>
-          <w:lang w:val="hr-HR"/>
-        </w:rPr>
         <w:t>Potrebno je koristiti Windows sustav i preglednik Chrome</w:t>
       </w:r>
       <w:r>
@@ -5916,8 +5822,8 @@
           <w:lang w:val="hr-HR"/>
         </w:rPr>
       </w:pPr>
-      <w:bookmarkStart w:id="24" w:name="_Toc334234480"/>
-      <w:bookmarkStart w:id="25" w:name="_Toc94653486"/>
+      <w:bookmarkStart w:id="22" w:name="_Toc334234480"/>
+      <w:bookmarkStart w:id="23" w:name="_Toc95074157"/>
       <w:r>
         <w:rPr>
           <w:rFonts w:cs="Arial"/>
@@ -5927,17 +5833,8 @@
         </w:rPr>
         <w:t>Planiranje zahtjeva</w:t>
       </w:r>
-      <w:bookmarkEnd w:id="24"/>
-      <w:bookmarkEnd w:id="25"/>
-    </w:p>
-    <w:p>
-      <w:pPr>
-        <w:rPr>
-          <w:rFonts w:ascii="Arial" w:hAnsi="Arial" w:cs="Arial"/>
-          <w:szCs w:val="22"/>
-          <w:lang w:val="hr-HR"/>
-        </w:rPr>
-      </w:pPr>
+      <w:bookmarkEnd w:id="22"/>
+      <w:bookmarkEnd w:id="23"/>
     </w:p>
     <w:p>
       <w:pPr>
@@ -5975,8 +5872,8 @@
         </w:rPr>
         <w:br w:type="page"/>
       </w:r>
-      <w:bookmarkStart w:id="26" w:name="_Toc94653487"/>
-      <w:bookmarkEnd w:id="12"/>
+      <w:bookmarkStart w:id="24" w:name="_Toc95074158"/>
+      <w:bookmarkEnd w:id="10"/>
       <w:r>
         <w:rPr>
           <w:rFonts w:cs="Arial"/>
@@ -5987,7 +5884,7 @@
         <w:lastRenderedPageBreak/>
         <w:t>Razrada zahtjeva</w:t>
       </w:r>
-      <w:bookmarkEnd w:id="26"/>
+      <w:bookmarkEnd w:id="24"/>
     </w:p>
     <w:p>
       <w:pPr>
@@ -6200,7 +6097,7 @@
           <w:lang w:val="hr-HR"/>
         </w:rPr>
       </w:pPr>
-      <w:bookmarkStart w:id="27" w:name="_Toc94653488"/>
+      <w:bookmarkStart w:id="25" w:name="_Toc95074159"/>
       <w:r>
         <w:rPr>
           <w:rFonts w:cs="Arial"/>
@@ -6210,7 +6107,7 @@
         </w:rPr>
         <w:t>DIJAGRAM KORIŠTENJA</w:t>
       </w:r>
-      <w:bookmarkEnd w:id="27"/>
+      <w:bookmarkEnd w:id="25"/>
       <w:r>
         <w:rPr>
           <w:rFonts w:cs="Arial"/>
@@ -6338,7 +6235,7 @@
                 <w:szCs w:val="22"/>
               </w:rPr>
             </w:pPr>
-            <w:bookmarkStart w:id="28" w:name="_Hlk89635724"/>
+            <w:bookmarkStart w:id="26" w:name="_Hlk89635724"/>
             <w:r>
               <w:rPr>
                 <w:rFonts w:ascii="Arial" w:hAnsi="Arial" w:cs="Arial"/>
@@ -6478,6 +6375,7 @@
                 <w:bCs/>
                 <w:szCs w:val="22"/>
               </w:rPr>
+              <w:lastRenderedPageBreak/>
               <w:t>Description:</w:t>
             </w:r>
           </w:p>
@@ -6500,14 +6398,7 @@
                 <w:rFonts w:ascii="Arial" w:hAnsi="Arial" w:cs="Arial"/>
                 <w:szCs w:val="22"/>
               </w:rPr>
-              <w:t>Student</w:t>
-            </w:r>
-            <w:r>
-              <w:rPr>
-                <w:rFonts w:ascii="Arial" w:hAnsi="Arial" w:cs="Arial"/>
-                <w:szCs w:val="22"/>
-              </w:rPr>
-              <w:t xml:space="preserve"> se prijavljuje u sustav</w:t>
+              <w:t>Student se prijavljuje u sustav</w:t>
             </w:r>
           </w:p>
         </w:tc>
@@ -6540,7 +6431,6 @@
                 <w:bCs/>
                 <w:szCs w:val="22"/>
               </w:rPr>
-              <w:lastRenderedPageBreak/>
               <w:t>Primary Actor:</w:t>
             </w:r>
           </w:p>
@@ -6563,14 +6453,7 @@
                 <w:rFonts w:ascii="Arial" w:hAnsi="Arial" w:cs="Arial"/>
                 <w:szCs w:val="22"/>
               </w:rPr>
-              <w:t>Student</w:t>
-            </w:r>
-            <w:r>
-              <w:rPr>
-                <w:rFonts w:ascii="Arial" w:hAnsi="Arial" w:cs="Arial"/>
-                <w:szCs w:val="22"/>
-              </w:rPr>
-              <w:t>, admin</w:t>
+              <w:t>Student, admin</w:t>
             </w:r>
           </w:p>
           <w:p>
@@ -6633,14 +6516,7 @@
                 <w:rFonts w:ascii="Arial" w:hAnsi="Arial" w:cs="Arial"/>
                 <w:szCs w:val="22"/>
               </w:rPr>
-              <w:t>Student</w:t>
-            </w:r>
-            <w:r>
-              <w:rPr>
-                <w:rFonts w:ascii="Arial" w:hAnsi="Arial" w:cs="Arial"/>
-                <w:szCs w:val="22"/>
-              </w:rPr>
-              <w:t xml:space="preserve"> se nije prijavio u sustav</w:t>
+              <w:t>Student se nije prijavio u sustav</w:t>
             </w:r>
           </w:p>
           <w:p>
@@ -6703,14 +6579,7 @@
                 <w:rFonts w:ascii="Arial" w:hAnsi="Arial" w:cs="Arial"/>
                 <w:szCs w:val="22"/>
               </w:rPr>
-              <w:t>Student</w:t>
-            </w:r>
-            <w:r>
-              <w:rPr>
-                <w:rFonts w:ascii="Arial" w:hAnsi="Arial" w:cs="Arial"/>
-                <w:szCs w:val="22"/>
-              </w:rPr>
-              <w:t xml:space="preserve"> je prijavljen u sustav i može nastaviti dalje</w:t>
+              <w:t>Student je prijavljen u sustav i može nastaviti dalje</w:t>
             </w:r>
           </w:p>
           <w:p>
@@ -6783,21 +6652,7 @@
                 <w:rFonts w:ascii="Arial" w:hAnsi="Arial" w:cs="Arial"/>
                 <w:szCs w:val="22"/>
               </w:rPr>
-              <w:t>Student</w:t>
-            </w:r>
-            <w:r>
-              <w:rPr>
-                <w:rFonts w:ascii="Arial" w:hAnsi="Arial" w:cs="Arial"/>
-                <w:szCs w:val="22"/>
-              </w:rPr>
-              <w:t xml:space="preserve"> unosi svoje korisničko ime i lozinku, sustav provjerava unesene podatke i ako su </w:t>
-            </w:r>
-            <w:r>
-              <w:rPr>
-                <w:rFonts w:ascii="Arial" w:hAnsi="Arial" w:cs="Arial"/>
-                <w:szCs w:val="22"/>
-              </w:rPr>
-              <w:t xml:space="preserve">ispravni studentu se daje pristup sustavu. </w:t>
+              <w:t xml:space="preserve">Student unosi svoje korisničko ime i lozinku, sustav provjerava unesene podatke i ako su ispravni studentu se daje pristup sustavu. </w:t>
             </w:r>
           </w:p>
           <w:p>
@@ -7154,7 +7009,7 @@
         </w:tc>
       </w:tr>
     </w:tbl>
-    <w:bookmarkEnd w:id="28"/>
+    <w:bookmarkEnd w:id="26"/>
     <w:p>
       <w:pPr>
         <w:rPr>
@@ -7664,6 +7519,7 @@
                 <w:bCs/>
                 <w:szCs w:val="22"/>
               </w:rPr>
+              <w:lastRenderedPageBreak/>
               <w:t xml:space="preserve">Main </w:t>
             </w:r>
             <w:r>
@@ -7760,7 +7616,6 @@
                 <w:bCs/>
                 <w:szCs w:val="22"/>
               </w:rPr>
-              <w:lastRenderedPageBreak/>
               <w:t>Extensions:</w:t>
             </w:r>
           </w:p>
@@ -8085,6 +7940,7 @@
           <w:noProof/>
           <w:szCs w:val="22"/>
         </w:rPr>
+        <w:lastRenderedPageBreak/>
         <w:drawing>
           <wp:inline distT="0" distB="0" distL="0" distR="0" wp14:anchorId="60ABFE91" wp14:editId="16BD59CC">
             <wp:extent cx="2581275" cy="3629025"/>
@@ -8557,7 +8413,6 @@
                 <w:bCs/>
                 <w:szCs w:val="22"/>
               </w:rPr>
-              <w:lastRenderedPageBreak/>
               <w:t xml:space="preserve">Main </w:t>
             </w:r>
             <w:r>
@@ -8590,7 +8445,15 @@
                 <w:rFonts w:ascii="Arial" w:hAnsi="Arial" w:cs="Arial"/>
                 <w:szCs w:val="22"/>
               </w:rPr>
-              <w:t>Za kreiranje nove knjige student će imati formu koju mora popuniti kako bi napravio knjigu. Ako su uneseni podaci validni knjiga će se stvoriti. Svaki od tih podataka se može naknadno promjeniti. Ako te knjige više nema u sustavu, ona se može izbrisati.</w:t>
+              <w:t xml:space="preserve">Za kreiranje nove knjige student će imati formu koju mora popuniti kako bi napravio knjigu. Ako su uneseni podaci validni knjiga će se stvoriti. Svaki od tih podataka se može naknadno promjeniti. Ako te </w:t>
+            </w:r>
+            <w:r>
+              <w:rPr>
+                <w:rFonts w:ascii="Arial" w:hAnsi="Arial" w:cs="Arial"/>
+                <w:szCs w:val="22"/>
+              </w:rPr>
+              <w:lastRenderedPageBreak/>
+              <w:t>knjige više nema u sustavu, ona se može izbrisati.</w:t>
             </w:r>
           </w:p>
           <w:p>
@@ -9404,7 +9267,15 @@
                 <w:rFonts w:ascii="Arial" w:hAnsi="Arial" w:cs="Arial"/>
                 <w:szCs w:val="22"/>
               </w:rPr>
-              <w:t>Za kreiranje novog autora student će imati formu koju mora popuniti kako bi napravio autora. Ako su uneseni podaci validni autor će se stvoriti. Svaki od tih podataka se može naknadno promjeniti. Ako tog autora više nema u sustavu, on se može izbrisati.</w:t>
+              <w:t xml:space="preserve">Za kreiranje novog autora student će imati formu koju mora popuniti kako bi napravio autora. Ako su uneseni podaci validni autor će se </w:t>
+            </w:r>
+            <w:r>
+              <w:rPr>
+                <w:rFonts w:ascii="Arial" w:hAnsi="Arial" w:cs="Arial"/>
+                <w:szCs w:val="22"/>
+              </w:rPr>
+              <w:lastRenderedPageBreak/>
+              <w:t>stvoriti. Svaki od tih podataka se može naknadno promjeniti. Ako tog autora više nema u sustavu, on se može izbrisati.</w:t>
             </w:r>
           </w:p>
           <w:p>
@@ -9650,7 +9521,6 @@
                 <w:bCs/>
                 <w:szCs w:val="22"/>
               </w:rPr>
-              <w:lastRenderedPageBreak/>
               <w:t>Owner:</w:t>
             </w:r>
           </w:p>
@@ -10187,6 +10057,7 @@
                 <w:bCs/>
                 <w:szCs w:val="22"/>
               </w:rPr>
+              <w:lastRenderedPageBreak/>
               <w:t xml:space="preserve">Main </w:t>
             </w:r>
             <w:r>
@@ -10835,14 +10706,7 @@
                 <w:rFonts w:ascii="Arial" w:hAnsi="Arial" w:cs="Arial"/>
                 <w:szCs w:val="22"/>
               </w:rPr>
-              <w:t xml:space="preserve">Studenti </w:t>
-            </w:r>
-            <w:r>
-              <w:rPr>
-                <w:rFonts w:ascii="Arial" w:hAnsi="Arial" w:cs="Arial"/>
-                <w:szCs w:val="22"/>
-              </w:rPr>
-              <w:t>mogu pretraživati naslove u knjižnici, po većem broju kriterija (ime i/ili prezime autora i/ili naslov knjige i/ili područje i/ili vrsta naslova, izdavač, godina objave i sl. itd.).</w:t>
+              <w:t>Studenti mogu pretraživati naslove u knjižnici, po većem broju kriterija (ime i/ili prezime autora i/ili naslov knjige i/ili područje i/ili vrsta naslova, izdavač, godina objave i sl. itd.).</w:t>
             </w:r>
           </w:p>
           <w:p>
@@ -11017,6 +10881,7 @@
                 <w:bCs/>
                 <w:szCs w:val="22"/>
               </w:rPr>
+              <w:lastRenderedPageBreak/>
               <w:t>Postconditions:</w:t>
             </w:r>
           </w:p>
@@ -11153,7 +11018,6 @@
                 <w:bCs/>
                 <w:szCs w:val="22"/>
               </w:rPr>
-              <w:lastRenderedPageBreak/>
               <w:t>Extensions:</w:t>
             </w:r>
           </w:p>
@@ -12099,7 +11963,6 @@
                 <w:bCs/>
                 <w:szCs w:val="22"/>
               </w:rPr>
-              <w:lastRenderedPageBreak/>
               <w:t>Extensions:</w:t>
             </w:r>
           </w:p>
@@ -12444,6 +12307,7 @@
           <w:noProof/>
           <w:szCs w:val="22"/>
         </w:rPr>
+        <w:lastRenderedPageBreak/>
         <w:drawing>
           <wp:inline distT="0" distB="0" distL="0" distR="0" wp14:anchorId="67B6548D" wp14:editId="18415A8B">
             <wp:extent cx="2581275" cy="3057525"/>
@@ -12908,7 +12772,6 @@
                 <w:bCs/>
                 <w:szCs w:val="22"/>
               </w:rPr>
-              <w:lastRenderedPageBreak/>
               <w:t xml:space="preserve">Main </w:t>
             </w:r>
             <w:r>
@@ -13029,6 +12892,7 @@
                 <w:szCs w:val="22"/>
                 <w:lang w:val="hr-BA"/>
               </w:rPr>
+              <w:lastRenderedPageBreak/>
               <w:t>Student dobiva obavijest unutar sučelja i putem maila</w:t>
             </w:r>
           </w:p>
@@ -13384,27 +13248,31 @@
       <w:pPr>
         <w:pStyle w:val="Heading3"/>
         <w:rPr>
-          <w:lang w:val="hr-HR"/>
-        </w:rPr>
-      </w:pPr>
-      <w:bookmarkStart w:id="29" w:name="_Toc94653489"/>
+          <w:rFonts w:cs="Arial"/>
+          <w:lang w:val="hr-HR"/>
+        </w:rPr>
+      </w:pPr>
+      <w:bookmarkStart w:id="27" w:name="_Toc95074160"/>
       <w:r>
         <w:rPr>
+          <w:rFonts w:cs="Arial"/>
           <w:lang w:val="hr-HR"/>
         </w:rPr>
         <w:lastRenderedPageBreak/>
         <w:t>Sekvencijski dijagram</w:t>
       </w:r>
-      <w:bookmarkEnd w:id="29"/>
+      <w:bookmarkEnd w:id="27"/>
     </w:p>
     <w:p>
       <w:pPr>
         <w:rPr>
+          <w:rFonts w:ascii="Arial" w:hAnsi="Arial" w:cs="Arial"/>
           <w:lang w:val="hr-HR"/>
         </w:rPr>
       </w:pPr>
       <w:r>
         <w:rPr>
+          <w:rFonts w:ascii="Arial" w:hAnsi="Arial" w:cs="Arial"/>
           <w:lang w:val="hr-HR"/>
         </w:rPr>
         <w:t>Login sekvencijski dijagram</w:t>
@@ -13413,11 +13281,13 @@
     <w:p>
       <w:pPr>
         <w:rPr>
+          <w:rFonts w:ascii="Arial" w:hAnsi="Arial" w:cs="Arial"/>
           <w:lang w:val="hr-HR"/>
         </w:rPr>
       </w:pPr>
       <w:r>
         <w:rPr>
+          <w:rFonts w:ascii="Arial" w:hAnsi="Arial" w:cs="Arial"/>
           <w:noProof/>
           <w:lang w:val="hr-HR"/>
         </w:rPr>
@@ -13467,6 +13337,7 @@
     <w:p>
       <w:pPr>
         <w:rPr>
+          <w:rFonts w:ascii="Arial" w:hAnsi="Arial" w:cs="Arial"/>
           <w:lang w:val="hr-HR"/>
         </w:rPr>
       </w:pPr>
@@ -13474,11 +13345,13 @@
     <w:p>
       <w:pPr>
         <w:rPr>
+          <w:rFonts w:ascii="Arial" w:hAnsi="Arial" w:cs="Arial"/>
           <w:lang w:val="hr-HR"/>
         </w:rPr>
       </w:pPr>
       <w:r>
         <w:rPr>
+          <w:rFonts w:ascii="Arial" w:hAnsi="Arial" w:cs="Arial"/>
           <w:lang w:val="hr-HR"/>
         </w:rPr>
         <w:t>Sekvencijski dijagram za registraciju</w:t>
@@ -13487,6 +13360,7 @@
     <w:p>
       <w:pPr>
         <w:rPr>
+          <w:rFonts w:ascii="Arial" w:hAnsi="Arial" w:cs="Arial"/>
           <w:lang w:val="hr-HR"/>
         </w:rPr>
       </w:pPr>
@@ -13494,11 +13368,13 @@
     <w:p>
       <w:pPr>
         <w:rPr>
+          <w:rFonts w:ascii="Arial" w:hAnsi="Arial" w:cs="Arial"/>
           <w:lang w:val="hr-HR"/>
         </w:rPr>
       </w:pPr>
       <w:r>
         <w:rPr>
+          <w:rFonts w:ascii="Arial" w:hAnsi="Arial" w:cs="Arial"/>
           <w:noProof/>
           <w:lang w:val="hr-HR"/>
         </w:rPr>
@@ -13548,6 +13424,7 @@
     <w:p>
       <w:pPr>
         <w:rPr>
+          <w:rFonts w:ascii="Arial" w:hAnsi="Arial" w:cs="Arial"/>
           <w:lang w:val="hr-HR"/>
         </w:rPr>
       </w:pPr>
@@ -13555,11 +13432,13 @@
     <w:p>
       <w:pPr>
         <w:rPr>
+          <w:rFonts w:ascii="Arial" w:hAnsi="Arial" w:cs="Arial"/>
           <w:lang w:val="hr-HR"/>
         </w:rPr>
       </w:pPr>
       <w:r>
         <w:rPr>
+          <w:rFonts w:ascii="Arial" w:hAnsi="Arial" w:cs="Arial"/>
           <w:lang w:val="hr-HR"/>
         </w:rPr>
         <w:t>Sekvencijski dijagram za upravljanje podacima (knjige, izdavaci, autori)</w:t>
@@ -13568,6 +13447,7 @@
     <w:p>
       <w:pPr>
         <w:rPr>
+          <w:rFonts w:ascii="Arial" w:hAnsi="Arial" w:cs="Arial"/>
           <w:lang w:val="hr-HR"/>
         </w:rPr>
       </w:pPr>
@@ -13575,11 +13455,13 @@
     <w:p>
       <w:pPr>
         <w:rPr>
+          <w:rFonts w:ascii="Arial" w:hAnsi="Arial" w:cs="Arial"/>
           <w:lang w:val="hr-HR"/>
         </w:rPr>
       </w:pPr>
       <w:r>
         <w:rPr>
+          <w:rFonts w:ascii="Arial" w:hAnsi="Arial" w:cs="Arial"/>
           <w:noProof/>
           <w:lang w:val="hr-HR"/>
         </w:rPr>
@@ -13628,21 +13510,42 @@
       </w:r>
     </w:p>
     <w:p>
+      <w:pPr>
+        <w:rPr>
+          <w:rFonts w:ascii="Arial" w:hAnsi="Arial" w:cs="Arial"/>
+        </w:rPr>
+      </w:pPr>
       <w:r>
         <w:rPr>
+          <w:rFonts w:ascii="Arial" w:hAnsi="Arial" w:cs="Arial"/>
           <w:lang w:val="hr-HR"/>
         </w:rPr>
         <w:lastRenderedPageBreak/>
         <w:t>Upravljanje posu</w:t>
       </w:r>
       <w:r>
+        <w:rPr>
+          <w:rFonts w:ascii="Arial" w:hAnsi="Arial" w:cs="Arial"/>
+        </w:rPr>
         <w:t>đivanjem knjiga</w:t>
       </w:r>
     </w:p>
-    <w:p/>
     <w:p>
+      <w:pPr>
+        <w:rPr>
+          <w:rFonts w:ascii="Arial" w:hAnsi="Arial" w:cs="Arial"/>
+        </w:rPr>
+      </w:pPr>
+    </w:p>
+    <w:p>
+      <w:pPr>
+        <w:rPr>
+          <w:rFonts w:ascii="Arial" w:hAnsi="Arial" w:cs="Arial"/>
+        </w:rPr>
+      </w:pPr>
       <w:r>
         <w:rPr>
+          <w:rFonts w:ascii="Arial" w:hAnsi="Arial" w:cs="Arial"/>
           <w:noProof/>
         </w:rPr>
         <w:drawing>
@@ -13691,30 +13594,44 @@
     <w:p>
       <w:pPr>
         <w:pStyle w:val="Heading3"/>
-      </w:pPr>
-      <w:bookmarkStart w:id="30" w:name="_Toc94653490"/>
+        <w:rPr>
+          <w:rFonts w:cs="Arial"/>
+        </w:rPr>
+      </w:pPr>
+      <w:bookmarkStart w:id="28" w:name="_Toc95074161"/>
       <w:r>
+        <w:rPr>
+          <w:rFonts w:cs="Arial"/>
+        </w:rPr>
         <w:lastRenderedPageBreak/>
         <w:t>Komunikacijski dijagram</w:t>
       </w:r>
-      <w:bookmarkEnd w:id="30"/>
+      <w:bookmarkEnd w:id="28"/>
     </w:p>
     <w:p>
       <w:pPr>
         <w:rPr>
+          <w:rFonts w:ascii="Arial" w:hAnsi="Arial" w:cs="Arial"/>
           <w:lang w:val="en-US"/>
         </w:rPr>
       </w:pPr>
       <w:r>
+        <w:rPr>
+          <w:rFonts w:ascii="Arial" w:hAnsi="Arial" w:cs="Arial"/>
+        </w:rPr>
         <w:t xml:space="preserve">Komunikacijski dijagram za </w:t>
       </w:r>
       <w:r>
+        <w:rPr>
+          <w:rFonts w:ascii="Arial" w:hAnsi="Arial" w:cs="Arial"/>
+        </w:rPr>
         <w:t>posuđivanje knjiga</w:t>
       </w:r>
     </w:p>
     <w:p>
       <w:pPr>
         <w:rPr>
+          <w:rFonts w:ascii="Arial" w:hAnsi="Arial" w:cs="Arial"/>
           <w:lang w:val="en-US"/>
         </w:rPr>
       </w:pPr>
@@ -13722,11 +13639,13 @@
     <w:p>
       <w:pPr>
         <w:rPr>
+          <w:rFonts w:ascii="Arial" w:hAnsi="Arial" w:cs="Arial"/>
           <w:lang w:val="en-US"/>
         </w:rPr>
       </w:pPr>
       <w:r>
         <w:rPr>
+          <w:rFonts w:ascii="Arial" w:hAnsi="Arial" w:cs="Arial"/>
           <w:noProof/>
           <w:lang w:val="en-US"/>
         </w:rPr>
@@ -13782,7 +13701,7 @@
           <w:szCs w:val="22"/>
         </w:rPr>
       </w:pPr>
-      <w:bookmarkStart w:id="31" w:name="_Toc94653491"/>
+      <w:bookmarkStart w:id="29" w:name="_Toc95074162"/>
       <w:r>
         <w:rPr>
           <w:rFonts w:cs="Arial"/>
@@ -13790,73 +13709,74 @@
           <w:szCs w:val="22"/>
         </w:rPr>
         <w:t>sudionici</w:t>
+      </w:r>
+      <w:bookmarkEnd w:id="29"/>
+    </w:p>
+    <w:p>
+      <w:pPr>
+        <w:pStyle w:val="Heading3"/>
+        <w:rPr>
+          <w:rFonts w:cs="Arial"/>
+          <w:sz w:val="22"/>
+          <w:szCs w:val="22"/>
+        </w:rPr>
+      </w:pPr>
+      <w:bookmarkStart w:id="30" w:name="_Toc95074163"/>
+      <w:r>
+        <w:rPr>
+          <w:rFonts w:cs="Arial"/>
+          <w:sz w:val="22"/>
+          <w:szCs w:val="22"/>
+        </w:rPr>
+        <w:t>Ljudski sudionici</w:t>
+      </w:r>
+      <w:bookmarkEnd w:id="30"/>
+    </w:p>
+    <w:p>
+      <w:pPr>
+        <w:tabs>
+          <w:tab w:val="left" w:pos="1520"/>
+        </w:tabs>
+        <w:rPr>
+          <w:rFonts w:ascii="Arial" w:hAnsi="Arial" w:cs="Arial"/>
+          <w:szCs w:val="22"/>
+        </w:rPr>
+      </w:pPr>
+      <w:r>
+        <w:rPr>
+          <w:rFonts w:ascii="Arial" w:hAnsi="Arial" w:cs="Arial"/>
+          <w:szCs w:val="22"/>
+        </w:rPr>
+        <w:t>Zaposlenici knjižnice i studenti.</w:t>
+      </w:r>
+    </w:p>
+    <w:p>
+      <w:pPr>
+        <w:pStyle w:val="Heading2"/>
+        <w:rPr>
+          <w:rFonts w:cs="Arial"/>
+          <w:sz w:val="22"/>
+          <w:szCs w:val="22"/>
+        </w:rPr>
+      </w:pPr>
+      <w:bookmarkStart w:id="31" w:name="_Toc95074164"/>
+      <w:r>
+        <w:rPr>
+          <w:rFonts w:cs="Arial"/>
+          <w:sz w:val="22"/>
+          <w:szCs w:val="22"/>
+        </w:rPr>
+        <w:t>Performance Requirements</w:t>
       </w:r>
       <w:bookmarkEnd w:id="31"/>
     </w:p>
     <w:p>
       <w:pPr>
-        <w:pStyle w:val="Heading3"/>
-        <w:rPr>
-          <w:rFonts w:cs="Arial"/>
-          <w:sz w:val="22"/>
-          <w:szCs w:val="22"/>
-        </w:rPr>
-      </w:pPr>
-      <w:bookmarkStart w:id="32" w:name="_Toc94653492"/>
-      <w:r>
-        <w:rPr>
-          <w:rFonts w:cs="Arial"/>
-          <w:sz w:val="22"/>
-          <w:szCs w:val="22"/>
-        </w:rPr>
-        <w:t>Ljudski sudionici</w:t>
-      </w:r>
-      <w:bookmarkEnd w:id="32"/>
-    </w:p>
-    <w:p>
-      <w:pPr>
         <w:tabs>
           <w:tab w:val="left" w:pos="1520"/>
         </w:tabs>
         <w:rPr>
           <w:rFonts w:ascii="Arial" w:hAnsi="Arial" w:cs="Arial"/>
-          <w:szCs w:val="22"/>
-        </w:rPr>
-      </w:pPr>
-      <w:r>
-        <w:rPr>
-          <w:rFonts w:ascii="Arial" w:hAnsi="Arial" w:cs="Arial"/>
-          <w:szCs w:val="22"/>
-        </w:rPr>
-        <w:t>Zaposlenici knjižnice i studenti.</w:t>
-      </w:r>
-    </w:p>
-    <w:p>
-      <w:pPr>
-        <w:pStyle w:val="Heading2"/>
-        <w:rPr>
-          <w:rFonts w:cs="Arial"/>
-          <w:sz w:val="22"/>
-          <w:szCs w:val="22"/>
-        </w:rPr>
-      </w:pPr>
-      <w:bookmarkStart w:id="33" w:name="_Toc94653493"/>
-      <w:r>
-        <w:rPr>
-          <w:rFonts w:cs="Arial"/>
-          <w:sz w:val="22"/>
-          <w:szCs w:val="22"/>
-        </w:rPr>
-        <w:t>Performance Requirements</w:t>
-      </w:r>
-      <w:bookmarkEnd w:id="33"/>
-    </w:p>
-    <w:p>
-      <w:pPr>
-        <w:tabs>
-          <w:tab w:val="left" w:pos="1520"/>
-        </w:tabs>
-        <w:rPr>
           <w:iCs/>
         </w:rPr>
       </w:pPr>
@@ -13905,21 +13825,23 @@
       <w:pPr>
         <w:pStyle w:val="Heading2"/>
         <w:rPr>
+          <w:rFonts w:cs="Arial"/>
           <w:noProof/>
           <w:sz w:val="22"/>
           <w:lang w:val="hr-HR"/>
         </w:rPr>
       </w:pPr>
-      <w:bookmarkStart w:id="34" w:name="_Toc94653494"/>
+      <w:bookmarkStart w:id="32" w:name="_Toc95074165"/>
       <w:r>
         <w:rPr>
+          <w:rFonts w:cs="Arial"/>
           <w:noProof/>
           <w:lang w:val="hr-HR"/>
         </w:rPr>
         <w:lastRenderedPageBreak/>
         <w:t>Dijagram klasa</w:t>
       </w:r>
-      <w:bookmarkEnd w:id="34"/>
+      <w:bookmarkEnd w:id="32"/>
     </w:p>
     <w:p>
       <w:pPr>
@@ -13996,13 +13918,15 @@
       <w:pPr>
         <w:pStyle w:val="Heading3"/>
         <w:rPr>
+          <w:rFonts w:cs="Arial"/>
           <w:noProof/>
           <w:lang w:val="hr-HR"/>
         </w:rPr>
       </w:pPr>
-      <w:bookmarkStart w:id="35" w:name="_Toc94653495"/>
+      <w:bookmarkStart w:id="33" w:name="_Toc95074166"/>
       <w:r>
         <w:rPr>
+          <w:rFonts w:cs="Arial"/>
           <w:noProof/>
           <w:lang w:val="hr-HR"/>
           <w14:shadow w14:blurRad="50800" w14:dist="38100" w14:dir="2700000" w14:sx="100000" w14:sy="100000" w14:kx="0" w14:ky="0" w14:algn="tl">
@@ -14015,6 +13939,7 @@
       </w:r>
       <w:r>
         <w:rPr>
+          <w:rFonts w:cs="Arial"/>
           <w:noProof/>
           <w:lang w:val="hr-HR"/>
           <w14:shadow w14:blurRad="50800" w14:dist="38100" w14:dir="2700000" w14:sx="100000" w14:sy="100000" w14:kx="0" w14:ky="0" w14:algn="tl">
@@ -14025,7 +13950,7 @@
         </w:rPr>
         <w:t>klasa</w:t>
       </w:r>
-      <w:bookmarkEnd w:id="35"/>
+      <w:bookmarkEnd w:id="33"/>
     </w:p>
     <w:p>
       <w:pPr>
@@ -14325,7 +14250,7 @@
           <w:lang w:val="hr-HR"/>
         </w:rPr>
       </w:pPr>
-      <w:bookmarkStart w:id="36" w:name="_Toc94653496"/>
+      <w:bookmarkStart w:id="34" w:name="_Toc95074167"/>
       <w:r>
         <w:rPr>
           <w:rFonts w:cs="Arial"/>
@@ -14335,12 +14260,100 @@
         </w:rPr>
         <w:lastRenderedPageBreak/>
         <w:t>Nefunkcionalni zahtjevi</w:t>
+      </w:r>
+      <w:bookmarkEnd w:id="34"/>
+    </w:p>
+    <w:p>
+      <w:pPr>
+        <w:pStyle w:val="Heading3"/>
+        <w:rPr>
+          <w:rFonts w:cs="Arial"/>
+          <w:sz w:val="22"/>
+          <w:szCs w:val="22"/>
+          <w:lang w:val="hr-HR"/>
+        </w:rPr>
+      </w:pPr>
+      <w:bookmarkStart w:id="35" w:name="_Toc95074168"/>
+      <w:r>
+        <w:rPr>
+          <w:rFonts w:cs="Arial"/>
+          <w:sz w:val="22"/>
+          <w:szCs w:val="22"/>
+          <w:lang w:val="hr-HR"/>
+        </w:rPr>
+        <w:t>Korisničk</w:t>
+      </w:r>
+      <w:r>
+        <w:rPr>
+          <w:rFonts w:cs="Arial"/>
+          <w:sz w:val="22"/>
+          <w:szCs w:val="22"/>
+          <w:lang w:val="hr-HR"/>
+        </w:rPr>
+        <w:t>a sučelja</w:t>
+      </w:r>
+      <w:bookmarkEnd w:id="35"/>
+    </w:p>
+    <w:p>
+      <w:pPr>
+        <w:rPr>
+          <w:rFonts w:ascii="Arial" w:hAnsi="Arial" w:cs="Arial"/>
+          <w:szCs w:val="22"/>
+          <w:lang w:val="hr-HR"/>
+        </w:rPr>
+      </w:pPr>
+      <w:r>
+        <w:rPr>
+          <w:rFonts w:ascii="Arial" w:hAnsi="Arial" w:cs="Arial"/>
+          <w:szCs w:val="22"/>
+          <w:lang w:val="hr-HR"/>
+        </w:rPr>
+        <w:t>Za izgled aplikacije se koristi material standard izgleda. Postize se koristenjem Material UI npm paketa u React aplikaciji. Prevladavajuce boje u aplikaciji su plava, bijela i siva.</w:t>
+      </w:r>
+    </w:p>
+    <w:p>
+      <w:pPr>
+        <w:pStyle w:val="Heading3"/>
+        <w:rPr>
+          <w:rFonts w:cs="Arial"/>
+          <w:sz w:val="22"/>
+          <w:szCs w:val="22"/>
+          <w:lang w:val="hr-HR"/>
+        </w:rPr>
+      </w:pPr>
+      <w:bookmarkStart w:id="36" w:name="_Toc95074169"/>
+      <w:r>
+        <w:rPr>
+          <w:rFonts w:cs="Arial"/>
+          <w:sz w:val="22"/>
+          <w:szCs w:val="22"/>
+          <w:lang w:val="hr-HR"/>
+        </w:rPr>
+        <w:t xml:space="preserve">Vanjska sučelja </w:t>
+      </w:r>
+      <w:r>
+        <w:rPr>
+          <w:rFonts w:cs="Arial"/>
+          <w:sz w:val="22"/>
+          <w:szCs w:val="22"/>
+          <w:lang w:val="hr-HR"/>
+        </w:rPr>
+        <w:t>i</w:t>
+      </w:r>
+      <w:r>
+        <w:rPr>
+          <w:rFonts w:cs="Arial"/>
+          <w:sz w:val="22"/>
+          <w:szCs w:val="22"/>
+          <w:lang w:val="hr-HR"/>
+        </w:rPr>
+        <w:t xml:space="preserve"> integracije</w:t>
       </w:r>
       <w:bookmarkEnd w:id="36"/>
     </w:p>
     <w:p>
       <w:pPr>
-        <w:pStyle w:val="Heading3"/>
+        <w:pStyle w:val="Heading4"/>
         <w:rPr>
           <w:rFonts w:cs="Arial"/>
           <w:sz w:val="22"/>
@@ -14348,7 +14361,6 @@
           <w:lang w:val="hr-HR"/>
         </w:rPr>
       </w:pPr>
-      <w:bookmarkStart w:id="37" w:name="_Toc94653497"/>
       <w:r>
         <w:rPr>
           <w:rFonts w:cs="Arial"/>
@@ -14356,7 +14368,7 @@
           <w:szCs w:val="22"/>
           <w:lang w:val="hr-HR"/>
         </w:rPr>
-        <w:t>Korisničk</w:t>
+        <w:t>Mrežn</w:t>
       </w:r>
       <w:r>
         <w:rPr>
@@ -14365,15 +14377,137 @@
           <w:szCs w:val="22"/>
           <w:lang w:val="hr-HR"/>
         </w:rPr>
-        <w:t>a sučelja</w:t>
+        <w:t>a</w:t>
+      </w:r>
+      <w:r>
+        <w:rPr>
+          <w:rFonts w:cs="Arial"/>
+          <w:sz w:val="22"/>
+          <w:szCs w:val="22"/>
+          <w:lang w:val="hr-HR"/>
+        </w:rPr>
+        <w:t xml:space="preserve"> i h</w:t>
+      </w:r>
+      <w:r>
+        <w:rPr>
+          <w:rFonts w:cs="Arial"/>
+          <w:sz w:val="22"/>
+          <w:szCs w:val="22"/>
+          <w:lang w:val="hr-HR"/>
+        </w:rPr>
+        <w:t>ardverska sučelja</w:t>
+      </w:r>
+    </w:p>
+    <w:p>
+      <w:pPr>
+        <w:rPr>
+          <w:rFonts w:ascii="Arial" w:hAnsi="Arial" w:cs="Arial"/>
+          <w:szCs w:val="22"/>
+          <w:lang w:val="hr-HR"/>
+        </w:rPr>
+      </w:pPr>
+      <w:r>
+        <w:rPr>
+          <w:rFonts w:ascii="Arial" w:hAnsi="Arial" w:cs="Arial"/>
+          <w:szCs w:val="22"/>
+          <w:lang w:val="hr-HR"/>
+        </w:rPr>
+        <w:t>Sustav će se moći koristiti na bilo kojem računalu koje ima monitor i miš,</w:t>
+      </w:r>
+      <w:r>
+        <w:rPr>
+          <w:rFonts w:ascii="Arial" w:hAnsi="Arial" w:cs="Arial"/>
+          <w:szCs w:val="22"/>
+          <w:lang w:val="hr-HR"/>
+        </w:rPr>
+        <w:t xml:space="preserve"> te na prijenosnim računalima.</w:t>
+      </w:r>
+    </w:p>
+    <w:p>
+      <w:pPr>
+        <w:pStyle w:val="Heading4"/>
+        <w:rPr>
+          <w:rFonts w:cs="Arial"/>
+          <w:sz w:val="22"/>
+          <w:szCs w:val="22"/>
+          <w:lang w:val="hr-HR"/>
+        </w:rPr>
+      </w:pPr>
+      <w:r>
+        <w:rPr>
+          <w:rFonts w:cs="Arial"/>
+          <w:sz w:val="22"/>
+          <w:szCs w:val="22"/>
+          <w:lang w:val="hr-HR"/>
+        </w:rPr>
+        <w:t>Sustav</w:t>
+      </w:r>
+      <w:r>
+        <w:rPr>
+          <w:rFonts w:cs="Arial"/>
+          <w:sz w:val="22"/>
+          <w:szCs w:val="22"/>
+          <w:lang w:val="hr-HR"/>
+        </w:rPr>
+        <w:t xml:space="preserve">ski i softverski </w:t>
+      </w:r>
+      <w:r>
+        <w:rPr>
+          <w:rFonts w:cs="Arial"/>
+          <w:sz w:val="22"/>
+          <w:szCs w:val="22"/>
+          <w:lang w:val="hr-HR"/>
+        </w:rPr>
+        <w:t>interfejsi</w:t>
+      </w:r>
+    </w:p>
+    <w:p>
+      <w:pPr>
+        <w:rPr>
+          <w:rFonts w:ascii="Arial" w:hAnsi="Arial" w:cs="Arial"/>
+          <w:szCs w:val="22"/>
+          <w:lang w:val="hr-HR"/>
+        </w:rPr>
+      </w:pPr>
+      <w:r>
+        <w:rPr>
+          <w:rFonts w:ascii="Arial" w:hAnsi="Arial" w:cs="Arial"/>
+          <w:szCs w:val="22"/>
+          <w:lang w:val="hr-HR"/>
+        </w:rPr>
+        <w:t>Sustav ce komunicirati s postgreSQL bazom podataka.</w:t>
+      </w:r>
+    </w:p>
+    <w:p>
+      <w:pPr>
+        <w:pStyle w:val="Heading3"/>
+        <w:rPr>
+          <w:rFonts w:cs="Arial"/>
+          <w:sz w:val="22"/>
+          <w:szCs w:val="22"/>
+          <w:lang w:val="hr-HR"/>
+        </w:rPr>
+      </w:pPr>
+      <w:bookmarkStart w:id="37" w:name="_Toc95074170"/>
+      <w:r>
+        <w:rPr>
+          <w:rFonts w:cs="Arial"/>
+          <w:sz w:val="22"/>
+          <w:szCs w:val="22"/>
+          <w:lang w:val="hr-HR"/>
+        </w:rPr>
+        <w:t>Upotrebljivost</w:t>
       </w:r>
       <w:bookmarkEnd w:id="37"/>
     </w:p>
     <w:p>
       <w:pPr>
-        <w:rPr>
-          <w:rFonts w:ascii="Arial" w:hAnsi="Arial" w:cs="Arial"/>
-          <w:szCs w:val="22"/>
+        <w:pStyle w:val="BodyText"/>
+        <w:ind w:left="0"/>
+        <w:rPr>
+          <w:rFonts w:ascii="Arial" w:hAnsi="Arial" w:cs="Arial"/>
+          <w:szCs w:val="22"/>
+          <w:shd w:val="clear" w:color="auto" w:fill="FFFFFF"/>
           <w:lang w:val="hr-HR"/>
         </w:rPr>
       </w:pPr>
@@ -14381,9 +14515,10 @@
         <w:rPr>
           <w:rFonts w:ascii="Arial" w:hAnsi="Arial" w:cs="Arial"/>
           <w:szCs w:val="22"/>
-          <w:lang w:val="hr-HR"/>
-        </w:rPr>
-        <w:t>Za izgled aplikacije se koristi material standard izgleda. Postize se koristenjem Material UI npm paketa u React aplikaciji. Prevladavajuce boje u aplikaciji su plava, bijela i siva.</w:t>
+          <w:shd w:val="clear" w:color="auto" w:fill="FFFFFF"/>
+          <w:lang w:val="hr-HR"/>
+        </w:rPr>
+        <w:t>Sustav je jednostavan i intuitivan i ne bi trebao zahtjevati dugu i kompleksnu pripremu za koristenje.</w:t>
       </w:r>
     </w:p>
     <w:p>
@@ -14396,7 +14531,7 @@
           <w:lang w:val="hr-HR"/>
         </w:rPr>
       </w:pPr>
-      <w:bookmarkStart w:id="38" w:name="_Toc94653498"/>
+      <w:bookmarkStart w:id="38" w:name="_Toc95074171"/>
       <w:r>
         <w:rPr>
           <w:rFonts w:cs="Arial"/>
@@ -14404,25 +14539,7 @@
           <w:szCs w:val="22"/>
           <w:lang w:val="hr-HR"/>
         </w:rPr>
-        <w:t xml:space="preserve">Vanjska sučelja </w:t>
-      </w:r>
-      <w:r>
-        <w:rPr>
-          <w:rFonts w:cs="Arial"/>
-          <w:sz w:val="22"/>
-          <w:szCs w:val="22"/>
-          <w:lang w:val="hr-HR"/>
-        </w:rPr>
-        <w:t>i</w:t>
-      </w:r>
-      <w:r>
-        <w:rPr>
-          <w:rFonts w:cs="Arial"/>
-          <w:sz w:val="22"/>
-          <w:szCs w:val="22"/>
-          <w:lang w:val="hr-HR"/>
-        </w:rPr>
-        <w:t xml:space="preserve"> integracije</w:t>
+        <w:t>Korektnost</w:t>
       </w:r>
       <w:bookmarkEnd w:id="38"/>
     </w:p>
@@ -14443,34 +14560,7 @@
           <w:szCs w:val="22"/>
           <w:lang w:val="hr-HR"/>
         </w:rPr>
-        <w:t>Mrežn</w:t>
-      </w:r>
-      <w:r>
-        <w:rPr>
-          <w:rFonts w:cs="Arial"/>
-          <w:sz w:val="22"/>
-          <w:szCs w:val="22"/>
-          <w:lang w:val="hr-HR"/>
-        </w:rPr>
-        <w:t>a</w:t>
-      </w:r>
-      <w:r>
-        <w:rPr>
-          <w:rFonts w:cs="Arial"/>
-          <w:sz w:val="22"/>
-          <w:szCs w:val="22"/>
-          <w:lang w:val="hr-HR"/>
-        </w:rPr>
-        <w:t xml:space="preserve"> i h</w:t>
-      </w:r>
-      <w:r>
-        <w:rPr>
-          <w:rFonts w:cs="Arial"/>
-          <w:sz w:val="22"/>
-          <w:szCs w:val="22"/>
-          <w:lang w:val="hr-HR"/>
-        </w:rPr>
-        <w:t>ardverska sučelja</w:t>
+        <w:t xml:space="preserve">Skriveni nedostaci </w:t>
       </w:r>
     </w:p>
     <w:p>
@@ -14487,20 +14577,12 @@
           <w:szCs w:val="22"/>
           <w:lang w:val="hr-HR"/>
         </w:rPr>
-        <w:t>Sustav će se moći koristiti na bilo kojem računalu koje ima monitor i miš,</w:t>
-      </w:r>
-      <w:r>
-        <w:rPr>
-          <w:rFonts w:ascii="Arial" w:hAnsi="Arial" w:cs="Arial"/>
-          <w:szCs w:val="22"/>
-          <w:lang w:val="hr-HR"/>
-        </w:rPr>
-        <w:t xml:space="preserve"> te na prijenosnim računalima.</w:t>
+        <w:t>Sustav ne bi smio imati nikakve bugove koji bi doveli do brisanja podataka ili onemogucili koristenje neke od funkcionalnosti sustava.</w:t>
       </w:r>
     </w:p>
     <w:p>
       <w:pPr>
-        <w:pStyle w:val="Heading4"/>
+        <w:pStyle w:val="Heading3"/>
         <w:rPr>
           <w:rFonts w:cs="Arial"/>
           <w:sz w:val="22"/>
@@ -14508,6 +14590,7 @@
           <w:lang w:val="hr-HR"/>
         </w:rPr>
       </w:pPr>
+      <w:bookmarkStart w:id="39" w:name="_Toc95074172"/>
       <w:r>
         <w:rPr>
           <w:rFonts w:cs="Arial"/>
@@ -14515,85 +14598,23 @@
           <w:szCs w:val="22"/>
           <w:lang w:val="hr-HR"/>
         </w:rPr>
-        <w:t>Sustav</w:t>
-      </w:r>
-      <w:r>
-        <w:rPr>
-          <w:rFonts w:cs="Arial"/>
-          <w:sz w:val="22"/>
-          <w:szCs w:val="22"/>
-          <w:lang w:val="hr-HR"/>
-        </w:rPr>
-        <w:t xml:space="preserve">ski i softverski </w:t>
-      </w:r>
-      <w:r>
-        <w:rPr>
-          <w:rFonts w:cs="Arial"/>
-          <w:sz w:val="22"/>
-          <w:szCs w:val="22"/>
-          <w:lang w:val="hr-HR"/>
-        </w:rPr>
-        <w:t>interfejsi</w:t>
-      </w:r>
-    </w:p>
-    <w:p>
-      <w:pPr>
-        <w:rPr>
-          <w:rFonts w:ascii="Arial" w:hAnsi="Arial" w:cs="Arial"/>
-          <w:szCs w:val="22"/>
-          <w:lang w:val="hr-HR"/>
-        </w:rPr>
-      </w:pPr>
-      <w:r>
-        <w:rPr>
-          <w:rFonts w:ascii="Arial" w:hAnsi="Arial" w:cs="Arial"/>
-          <w:szCs w:val="22"/>
-          <w:lang w:val="hr-HR"/>
-        </w:rPr>
-        <w:t>Sustav ce komunicirati s postgreSQL bazom podataka.</w:t>
-      </w:r>
-    </w:p>
-    <w:p>
-      <w:pPr>
-        <w:pStyle w:val="Heading3"/>
-        <w:rPr>
-          <w:rFonts w:cs="Arial"/>
-          <w:sz w:val="22"/>
-          <w:szCs w:val="22"/>
-          <w:lang w:val="hr-HR"/>
-        </w:rPr>
-      </w:pPr>
-      <w:bookmarkStart w:id="39" w:name="_Toc94653499"/>
-      <w:r>
-        <w:rPr>
-          <w:rFonts w:cs="Arial"/>
-          <w:sz w:val="22"/>
-          <w:szCs w:val="22"/>
-          <w:lang w:val="hr-HR"/>
-        </w:rPr>
-        <w:t>Upotrebljivost</w:t>
+        <w:t>Instalacija</w:t>
       </w:r>
       <w:bookmarkEnd w:id="39"/>
     </w:p>
     <w:p>
       <w:pPr>
-        <w:pStyle w:val="BodyText"/>
-        <w:ind w:left="0"/>
-        <w:rPr>
-          <w:rFonts w:ascii="Arial" w:hAnsi="Arial" w:cs="Arial"/>
-          <w:szCs w:val="22"/>
-          <w:shd w:val="clear" w:color="auto" w:fill="FFFFFF"/>
+        <w:rPr>
+          <w:rFonts w:ascii="Arial" w:hAnsi="Arial" w:cs="Arial"/>
           <w:lang w:val="hr-HR"/>
         </w:rPr>
       </w:pPr>
       <w:r>
         <w:rPr>
           <w:rFonts w:ascii="Arial" w:hAnsi="Arial" w:cs="Arial"/>
-          <w:szCs w:val="22"/>
-          <w:shd w:val="clear" w:color="auto" w:fill="FFFFFF"/>
-          <w:lang w:val="hr-HR"/>
-        </w:rPr>
-        <w:t>Sustav je jednostavan i intuitivan i ne bi trebao zahtjevati dugu i kompleksnu pripremu za koristenje.</w:t>
+          <w:lang w:val="hr-HR"/>
+        </w:rPr>
+        <w:t>Za instalaciju sustava je potrebno 10 do 15 minuta.</w:t>
       </w:r>
     </w:p>
     <w:p>
@@ -14606,7 +14627,7 @@
           <w:lang w:val="hr-HR"/>
         </w:rPr>
       </w:pPr>
-      <w:bookmarkStart w:id="40" w:name="_Toc94653500"/>
+      <w:bookmarkStart w:id="40" w:name="_Toc95074173"/>
       <w:r>
         <w:rPr>
           <w:rFonts w:cs="Arial"/>
@@ -14614,108 +14635,12 @@
           <w:szCs w:val="22"/>
           <w:lang w:val="hr-HR"/>
         </w:rPr>
-        <w:t>Korektnost</w:t>
+        <w:t>Skalabilnost</w:t>
       </w:r>
       <w:bookmarkEnd w:id="40"/>
     </w:p>
     <w:p>
       <w:pPr>
-        <w:pStyle w:val="Heading4"/>
-        <w:rPr>
-          <w:rFonts w:cs="Arial"/>
-          <w:sz w:val="22"/>
-          <w:szCs w:val="22"/>
-          <w:lang w:val="hr-HR"/>
-        </w:rPr>
-      </w:pPr>
-      <w:r>
-        <w:rPr>
-          <w:rFonts w:cs="Arial"/>
-          <w:sz w:val="22"/>
-          <w:szCs w:val="22"/>
-          <w:lang w:val="hr-HR"/>
-        </w:rPr>
-        <w:t xml:space="preserve">Skriveni nedostaci </w:t>
-      </w:r>
-    </w:p>
-    <w:p>
-      <w:pPr>
-        <w:rPr>
-          <w:rFonts w:ascii="Arial" w:hAnsi="Arial" w:cs="Arial"/>
-          <w:szCs w:val="22"/>
-          <w:lang w:val="hr-HR"/>
-        </w:rPr>
-      </w:pPr>
-      <w:r>
-        <w:rPr>
-          <w:rFonts w:ascii="Arial" w:hAnsi="Arial" w:cs="Arial"/>
-          <w:szCs w:val="22"/>
-          <w:lang w:val="hr-HR"/>
-        </w:rPr>
-        <w:t>Sustav ne bi smio imati nikakve bugove koji bi doveli do brisanja podataka ili onemogucili koristenje neke od funkcionalnosti sustava.</w:t>
-      </w:r>
-    </w:p>
-    <w:p>
-      <w:pPr>
-        <w:pStyle w:val="Heading3"/>
-        <w:rPr>
-          <w:rFonts w:cs="Arial"/>
-          <w:sz w:val="22"/>
-          <w:szCs w:val="22"/>
-          <w:lang w:val="hr-HR"/>
-        </w:rPr>
-      </w:pPr>
-      <w:bookmarkStart w:id="41" w:name="_Toc94653501"/>
-      <w:r>
-        <w:rPr>
-          <w:rFonts w:cs="Arial"/>
-          <w:sz w:val="22"/>
-          <w:szCs w:val="22"/>
-          <w:lang w:val="hr-HR"/>
-        </w:rPr>
-        <w:t>Instalacija</w:t>
-      </w:r>
-      <w:bookmarkEnd w:id="41"/>
-    </w:p>
-    <w:p>
-      <w:pPr>
-        <w:rPr>
-          <w:rFonts w:ascii="Arial" w:hAnsi="Arial" w:cs="Arial"/>
-          <w:lang w:val="hr-HR"/>
-        </w:rPr>
-      </w:pPr>
-      <w:r>
-        <w:rPr>
-          <w:rFonts w:ascii="Arial" w:hAnsi="Arial" w:cs="Arial"/>
-          <w:lang w:val="hr-HR"/>
-        </w:rPr>
-        <w:t>Za instalaciju sustava je potrebno 10 do 15 minuta.</w:t>
-      </w:r>
-    </w:p>
-    <w:p>
-      <w:pPr>
-        <w:pStyle w:val="Heading3"/>
-        <w:rPr>
-          <w:rFonts w:cs="Arial"/>
-          <w:sz w:val="22"/>
-          <w:szCs w:val="22"/>
-          <w:lang w:val="hr-HR"/>
-        </w:rPr>
-      </w:pPr>
-      <w:bookmarkStart w:id="42" w:name="_Toc94653502"/>
-      <w:r>
-        <w:rPr>
-          <w:rFonts w:cs="Arial"/>
-          <w:sz w:val="22"/>
-          <w:szCs w:val="22"/>
-          <w:lang w:val="hr-HR"/>
-        </w:rPr>
-        <w:t>Skalabilnost</w:t>
-      </w:r>
-      <w:bookmarkEnd w:id="42"/>
-    </w:p>
-    <w:p>
-      <w:pPr>
         <w:rPr>
           <w:rFonts w:ascii="Arial" w:hAnsi="Arial" w:cs="Arial"/>
           <w:szCs w:val="22"/>
@@ -14741,7 +14666,7 @@
           <w:lang w:val="hr-HR"/>
         </w:rPr>
       </w:pPr>
-      <w:bookmarkStart w:id="43" w:name="_Toc94653503"/>
+      <w:bookmarkStart w:id="41" w:name="_Toc95074174"/>
       <w:r>
         <w:rPr>
           <w:rFonts w:cs="Arial"/>
@@ -14752,7 +14677,7 @@
         <w:lastRenderedPageBreak/>
         <w:t>Sigurnost</w:t>
       </w:r>
-      <w:bookmarkEnd w:id="43"/>
+      <w:bookmarkEnd w:id="41"/>
       <w:r>
         <w:rPr>
           <w:rFonts w:cs="Arial"/>
@@ -14790,10 +14715,10 @@
           <w:lang w:val="hr-HR"/>
         </w:rPr>
       </w:pPr>
-      <w:bookmarkStart w:id="44" w:name="_Toc284103445"/>
-      <w:bookmarkStart w:id="45" w:name="_Toc298931840"/>
-      <w:bookmarkStart w:id="46" w:name="_Toc317626454"/>
-      <w:bookmarkStart w:id="47" w:name="_Toc94653504"/>
+      <w:bookmarkStart w:id="42" w:name="_Toc284103445"/>
+      <w:bookmarkStart w:id="43" w:name="_Toc298931840"/>
+      <w:bookmarkStart w:id="44" w:name="_Toc317626454"/>
+      <w:bookmarkStart w:id="45" w:name="_Toc95074175"/>
       <w:r>
         <w:rPr>
           <w:rFonts w:cs="Arial"/>
@@ -14803,7 +14728,7 @@
         </w:rPr>
         <w:t>Ograničenja</w:t>
       </w:r>
-      <w:bookmarkEnd w:id="47"/>
+      <w:bookmarkEnd w:id="45"/>
     </w:p>
     <w:p>
       <w:pPr>
@@ -14860,32 +14785,14 @@
         <w:t>Sustav je u nekim pogledima teze prosiriti, posebno na frontendu zbog koristenja specijaliziranih komponenti.</w:t>
       </w:r>
     </w:p>
+    <w:bookmarkEnd w:id="0"/>
+    <w:bookmarkEnd w:id="42"/>
+    <w:bookmarkEnd w:id="43"/>
     <w:bookmarkEnd w:id="44"/>
-    <w:bookmarkEnd w:id="45"/>
-    <w:bookmarkEnd w:id="46"/>
     <w:p>
       <w:pPr>
-        <w:rPr>
-          <w:rFonts w:ascii="Arial" w:hAnsi="Arial" w:cs="Arial"/>
-          <w:szCs w:val="22"/>
-          <w:lang w:val="hr-HR"/>
-        </w:rPr>
-      </w:pPr>
-    </w:p>
-    <w:p>
-      <w:pPr>
-        <w:pStyle w:val="InfoBlue"/>
-        <w:rPr>
-          <w:rFonts w:ascii="Arial" w:hAnsi="Arial" w:cs="Arial"/>
-          <w:szCs w:val="22"/>
-          <w:lang w:val="hr-HR"/>
-        </w:rPr>
-      </w:pPr>
-    </w:p>
-    <w:bookmarkEnd w:id="0"/>
-    <w:p>
-      <w:pPr>
         <w:pStyle w:val="BodyText"/>
+        <w:ind w:left="0"/>
         <w:rPr>
           <w:rFonts w:ascii="Arial" w:hAnsi="Arial" w:cs="Arial"/>
           <w:szCs w:val="22"/>
@@ -15009,7 +14916,14 @@
         <w:rFonts w:ascii="Arial" w:hAnsi="Arial" w:cs="Arial"/>
         <w:noProof/>
       </w:rPr>
-      <w:t>20</w:t>
+      <w:t>2</w:t>
+    </w:r>
+    <w:r>
+      <w:rPr>
+        <w:rFonts w:ascii="Arial" w:hAnsi="Arial" w:cs="Arial"/>
+        <w:noProof/>
+      </w:rPr>
+      <w:t>0</w:t>
     </w:r>
     <w:r>
       <w:rPr>

--- a/Grupa 9 - specifikacija zahtjeva.docx
+++ b/Grupa 9 - specifikacija zahtjeva.docx
@@ -4752,7 +4752,6 @@
         <w:rPr>
           <w:rFonts w:ascii="Arial" w:hAnsi="Arial" w:cs="Arial"/>
           <w:szCs w:val="22"/>
-          <w:lang w:val="hr-HR"/>
         </w:rPr>
       </w:pPr>
       <w:bookmarkStart w:id="10" w:name="_Toc317626447"/>
@@ -4762,7 +4761,14 @@
           <w:szCs w:val="22"/>
           <w:lang w:val="hr-HR"/>
         </w:rPr>
-        <w:t>U sustavu se detaljno opisuje kako se koristi digitalna knjižnica koja se nalazi u sklopu fakulteta. Studenti će moći rezervirati određene knjige, posuditi i čitati. Po završetku čitanja, studenti su dužni vratiti knjige u knjižnicu. Ako kasne s vraćanje, sustav ih obavještava da kasne.</w:t>
+        <w:t xml:space="preserve">U sustavu se detaljno opisuje kako se koristi digitalna knjižnica koja se nalazi u sklopu fakulteta. Studenti će moći rezervirati određene knjige, posuditi i čitati. Po završetku čitanja, studenti su dužni vratiti knjige u knjižnicu. </w:t>
+      </w:r>
+      <w:r>
+        <w:rPr>
+          <w:rFonts w:ascii="Arial" w:hAnsi="Arial" w:cs="Arial"/>
+          <w:szCs w:val="22"/>
+        </w:rPr>
+        <w:t>Za registraciju je potreban email račun s domenom fsre.sum.ba. Administratori mogu upravljati knjigama, autorima i izdavacima te dodavati nove korisnike, kao i slati mailove s podacima za registraciju.</w:t>
       </w:r>
     </w:p>
     <w:p>
@@ -4880,6 +4886,27 @@
     </w:p>
     <w:p>
       <w:pPr>
+        <w:numPr>
+          <w:ilvl w:val="0"/>
+          <w:numId w:val="15"/>
+        </w:numPr>
+        <w:rPr>
+          <w:rFonts w:ascii="Arial" w:hAnsi="Arial" w:cs="Arial"/>
+          <w:szCs w:val="22"/>
+          <w:lang w:val="hr-HR"/>
+        </w:rPr>
+      </w:pPr>
+      <w:r>
+        <w:rPr>
+          <w:rFonts w:ascii="Arial" w:hAnsi="Arial" w:cs="Arial"/>
+          <w:szCs w:val="22"/>
+          <w:lang w:val="hr-HR"/>
+        </w:rPr>
+        <w:t>Sustav olakšava vođenje evidencije posuđivanja i vraćanja knjiga</w:t>
+      </w:r>
+    </w:p>
+    <w:p>
+      <w:pPr>
         <w:rPr>
           <w:rFonts w:ascii="Arial" w:hAnsi="Arial" w:cs="Arial"/>
           <w:szCs w:val="22"/>
@@ -4902,7 +4929,15 @@
           <w:szCs w:val="22"/>
           <w:lang w:val="hr-HR"/>
         </w:rPr>
-        <w:t>jer na vrijeme mogu pripremiti knjige koje studenti rezerviraju preko sustava.</w:t>
+        <w:t>jer na vrijeme mogu pripremiti knjige koje studenti rezerviraju preko sustava</w:t>
+      </w:r>
+      <w:r>
+        <w:rPr>
+          <w:rFonts w:ascii="Arial" w:hAnsi="Arial" w:cs="Arial"/>
+          <w:szCs w:val="22"/>
+          <w:lang w:val="hr-HR"/>
+        </w:rPr>
+        <w:t xml:space="preserve"> i imaju pregled svakog posuđivanja i vraćanja knjige.</w:t>
       </w:r>
     </w:p>
     <w:p>
@@ -5104,8 +5139,8 @@
         </w:rPr>
       </w:pPr>
       <w:bookmarkStart w:id="15" w:name="_Toc314606132"/>
-      <w:bookmarkStart w:id="16" w:name="_Toc314606131"/>
-      <w:bookmarkStart w:id="17" w:name="_Toc95074154"/>
+      <w:bookmarkStart w:id="16" w:name="_Toc95074154"/>
+      <w:bookmarkStart w:id="17" w:name="_Toc314606131"/>
       <w:r>
         <w:rPr>
           <w:rFonts w:cs="Arial"/>
@@ -5116,7 +5151,7 @@
         <w:t>Korisnici i njihove karakteristike</w:t>
       </w:r>
       <w:bookmarkEnd w:id="15"/>
-      <w:bookmarkEnd w:id="17"/>
+      <w:bookmarkEnd w:id="16"/>
     </w:p>
     <w:p>
       <w:pPr>
@@ -5311,6 +5346,7 @@
                 <w:color w:val="0000FF"/>
                 <w:szCs w:val="22"/>
               </w:rPr>
+              <w:lastRenderedPageBreak/>
               <w:t>Admin</w:t>
             </w:r>
           </w:p>
@@ -5567,7 +5603,6 @@
                 <w:color w:val="0000FF"/>
                 <w:szCs w:val="22"/>
               </w:rPr>
-              <w:lastRenderedPageBreak/>
               <w:t>koristiti racunalo</w:t>
             </w:r>
           </w:p>
@@ -5595,7 +5630,6 @@
                 <w:color w:val="0000FF"/>
                 <w:szCs w:val="22"/>
               </w:rPr>
-              <w:lastRenderedPageBreak/>
               <w:t>/</w:t>
             </w:r>
           </w:p>
@@ -5724,7 +5758,7 @@
         </w:rPr>
         <w:t xml:space="preserve">Funkcionalnosti </w:t>
       </w:r>
-      <w:bookmarkEnd w:id="16"/>
+      <w:bookmarkEnd w:id="17"/>
       <w:r>
         <w:rPr>
           <w:rFonts w:cs="Arial"/>
@@ -6056,6 +6090,27 @@
           <w:lang w:val="hr-HR"/>
         </w:rPr>
         <w:t>Pregled detalja o knjizi</w:t>
+      </w:r>
+    </w:p>
+    <w:p>
+      <w:pPr>
+        <w:numPr>
+          <w:ilvl w:val="0"/>
+          <w:numId w:val="13"/>
+        </w:numPr>
+        <w:rPr>
+          <w:rFonts w:ascii="Arial" w:hAnsi="Arial" w:cs="Arial"/>
+          <w:szCs w:val="22"/>
+          <w:lang w:val="hr-HR"/>
+        </w:rPr>
+      </w:pPr>
+      <w:r>
+        <w:rPr>
+          <w:rFonts w:ascii="Arial" w:hAnsi="Arial" w:cs="Arial"/>
+          <w:szCs w:val="22"/>
+          <w:lang w:val="hr-HR"/>
+        </w:rPr>
+        <w:t>Vođenje evidencije posuđivanja i vraćanja knjiga</w:t>
       </w:r>
     </w:p>
     <w:p>
@@ -8502,6 +8557,7 @@
                 <w:bCs/>
                 <w:szCs w:val="22"/>
               </w:rPr>
+              <w:lastRenderedPageBreak/>
               <w:t>Extensions:</w:t>
             </w:r>
           </w:p>
@@ -9324,6 +9380,7 @@
                 <w:bCs/>
                 <w:szCs w:val="22"/>
               </w:rPr>
+              <w:lastRenderedPageBreak/>
               <w:t>Extensions:</w:t>
             </w:r>
           </w:p>
@@ -11835,6 +11892,7 @@
                 <w:bCs/>
                 <w:szCs w:val="22"/>
               </w:rPr>
+              <w:lastRenderedPageBreak/>
               <w:t>Postconditions:</w:t>
             </w:r>
           </w:p>
@@ -12937,6 +12995,7 @@
                 <w:bCs/>
                 <w:szCs w:val="22"/>
               </w:rPr>
+              <w:lastRenderedPageBreak/>
               <w:t>Frequency of Use:</w:t>
             </w:r>
           </w:p>
@@ -13857,6 +13916,7 @@
     <w:p>
       <w:pPr>
         <w:spacing w:line="360" w:lineRule="auto"/>
+        <w:ind w:left="-567"/>
         <w:rPr>
           <w:rFonts w:ascii="Arial" w:hAnsi="Arial" w:cs="Arial"/>
           <w:noProof/>
@@ -13872,10 +13932,10 @@
           <w:lang w:val="hr-HR"/>
         </w:rPr>
         <w:drawing>
-          <wp:inline distT="0" distB="0" distL="0" distR="0" wp14:anchorId="01263200" wp14:editId="3A7D13D2">
-            <wp:extent cx="5943600" cy="2555875"/>
-            <wp:effectExtent l="0" t="0" r="0" b="0"/>
-            <wp:docPr id="1" name="Picture 1"/>
+          <wp:inline distT="0" distB="0" distL="0" distR="0" wp14:anchorId="61B551FF" wp14:editId="721ED997">
+            <wp:extent cx="6643343" cy="3002280"/>
+            <wp:effectExtent l="0" t="0" r="5715" b="7620"/>
+            <wp:docPr id="3" name="Picture 3"/>
             <wp:cNvGraphicFramePr>
               <a:graphicFrameLocks xmlns:a="http://schemas.openxmlformats.org/drawingml/2006/main" noChangeAspect="1"/>
             </wp:cNvGraphicFramePr>
@@ -13883,7 +13943,7 @@
               <a:graphicData uri="http://schemas.openxmlformats.org/drawingml/2006/picture">
                 <pic:pic xmlns:pic="http://schemas.openxmlformats.org/drawingml/2006/picture">
                   <pic:nvPicPr>
-                    <pic:cNvPr id="1" name="Picture 1"/>
+                    <pic:cNvPr id="3" name="Picture 3"/>
                     <pic:cNvPicPr/>
                   </pic:nvPicPr>
                   <pic:blipFill>
@@ -13901,7 +13961,7 @@
                   <pic:spPr>
                     <a:xfrm>
                       <a:off x="0" y="0"/>
-                      <a:ext cx="5943600" cy="2555875"/>
+                      <a:ext cx="6643343" cy="3002280"/>
                     </a:xfrm>
                     <a:prstGeom prst="rect">
                       <a:avLst/>
@@ -14207,6 +14267,87 @@
     </w:p>
     <w:p>
       <w:pPr>
+        <w:widowControl/>
+        <w:numPr>
+          <w:ilvl w:val="0"/>
+          <w:numId w:val="27"/>
+        </w:numPr>
+        <w:spacing w:before="0" w:after="0" w:line="360" w:lineRule="auto"/>
+        <w:ind w:left="714" w:hanging="357"/>
+        <w:jc w:val="left"/>
+        <w:rPr>
+          <w:rFonts w:ascii="Arial" w:hAnsi="Arial" w:cs="Arial"/>
+          <w:noProof/>
+          <w:szCs w:val="22"/>
+          <w:lang w:val="hr-HR"/>
+        </w:rPr>
+      </w:pPr>
+      <w:r>
+        <w:rPr>
+          <w:rFonts w:ascii="Arial" w:hAnsi="Arial" w:cs="Arial"/>
+          <w:noProof/>
+          <w:szCs w:val="22"/>
+          <w:lang w:val="hr-HR"/>
+        </w:rPr>
+        <w:t>Registration</w:t>
+      </w:r>
+    </w:p>
+    <w:p>
+      <w:pPr>
+        <w:widowControl/>
+        <w:numPr>
+          <w:ilvl w:val="0"/>
+          <w:numId w:val="27"/>
+        </w:numPr>
+        <w:spacing w:before="0" w:after="0" w:line="360" w:lineRule="auto"/>
+        <w:ind w:left="714" w:hanging="357"/>
+        <w:jc w:val="left"/>
+        <w:rPr>
+          <w:rFonts w:ascii="Arial" w:hAnsi="Arial" w:cs="Arial"/>
+          <w:noProof/>
+          <w:szCs w:val="22"/>
+          <w:lang w:val="hr-HR"/>
+        </w:rPr>
+      </w:pPr>
+      <w:r>
+        <w:rPr>
+          <w:rFonts w:ascii="Arial" w:hAnsi="Arial" w:cs="Arial"/>
+          <w:noProof/>
+          <w:szCs w:val="22"/>
+          <w:lang w:val="hr-HR"/>
+        </w:rPr>
+        <w:t>BookCategory</w:t>
+      </w:r>
+    </w:p>
+    <w:p>
+      <w:pPr>
+        <w:widowControl/>
+        <w:numPr>
+          <w:ilvl w:val="0"/>
+          <w:numId w:val="27"/>
+        </w:numPr>
+        <w:spacing w:before="0" w:after="0" w:line="360" w:lineRule="auto"/>
+        <w:ind w:left="714" w:hanging="357"/>
+        <w:jc w:val="left"/>
+        <w:rPr>
+          <w:rFonts w:ascii="Arial" w:hAnsi="Arial" w:cs="Arial"/>
+          <w:noProof/>
+          <w:szCs w:val="22"/>
+          <w:lang w:val="hr-HR"/>
+        </w:rPr>
+      </w:pPr>
+      <w:r>
+        <w:rPr>
+          <w:rFonts w:ascii="Arial" w:hAnsi="Arial" w:cs="Arial"/>
+          <w:noProof/>
+          <w:szCs w:val="22"/>
+          <w:lang w:val="hr-HR"/>
+        </w:rPr>
+        <w:t>Category</w:t>
+      </w:r>
+    </w:p>
+    <w:p>
+      <w:pPr>
         <w:rPr>
           <w:rFonts w:ascii="Arial" w:hAnsi="Arial" w:cs="Arial"/>
           <w:b/>
@@ -14477,6 +14618,22 @@
         </w:rPr>
         <w:t>Sustav ce komunicirati s postgreSQL bazom podataka.</w:t>
       </w:r>
+      <w:r>
+        <w:rPr>
+          <w:rFonts w:ascii="Arial" w:hAnsi="Arial" w:cs="Arial"/>
+          <w:szCs w:val="22"/>
+          <w:lang w:val="hr-HR"/>
+        </w:rPr>
+        <w:t xml:space="preserve"> Sustav također ima mogućnost slanja email poruka s korisničkim podacima koje student koristi za prijavu na sustav. Studenti će prilikom registracije slati zahtjev za kreiranjem računa s njihovom studentskom email adresom. Ako je adresa validna, admin preko jednog dugmeta moze kreirati novog korisnika i poslati podatke za prijavu na email adresu koju je student koristio za registraciju. Za ovo je potreban </w:t>
+      </w:r>
+      <w:r>
+        <w:rPr>
+          <w:rFonts w:ascii="Arial" w:hAnsi="Arial" w:cs="Arial"/>
+          <w:szCs w:val="22"/>
+          <w:lang w:val="hr-HR"/>
+        </w:rPr>
+        <w:t>gmail račun koji će se koristiti za slanje tih mailova.</w:t>
+      </w:r>
     </w:p>
     <w:p>
       <w:pPr>
@@ -14635,6 +14792,7 @@
           <w:szCs w:val="22"/>
           <w:lang w:val="hr-HR"/>
         </w:rPr>
+        <w:lastRenderedPageBreak/>
         <w:t>Skalabilnost</w:t>
       </w:r>
       <w:bookmarkEnd w:id="40"/>
@@ -14674,7 +14832,6 @@
           <w:szCs w:val="22"/>
           <w:lang w:val="hr-HR"/>
         </w:rPr>
-        <w:lastRenderedPageBreak/>
         <w:t>Sigurnost</w:t>
       </w:r>
       <w:bookmarkEnd w:id="41"/>
@@ -14715,10 +14872,10 @@
           <w:lang w:val="hr-HR"/>
         </w:rPr>
       </w:pPr>
-      <w:bookmarkStart w:id="42" w:name="_Toc284103445"/>
-      <w:bookmarkStart w:id="43" w:name="_Toc298931840"/>
-      <w:bookmarkStart w:id="44" w:name="_Toc317626454"/>
-      <w:bookmarkStart w:id="45" w:name="_Toc95074175"/>
+      <w:bookmarkStart w:id="42" w:name="_Toc95074175"/>
+      <w:bookmarkStart w:id="43" w:name="_Toc284103445"/>
+      <w:bookmarkStart w:id="44" w:name="_Toc298931840"/>
+      <w:bookmarkStart w:id="45" w:name="_Toc317626454"/>
       <w:r>
         <w:rPr>
           <w:rFonts w:cs="Arial"/>
@@ -14728,7 +14885,7 @@
         </w:rPr>
         <w:t>Ograničenja</w:t>
       </w:r>
-      <w:bookmarkEnd w:id="45"/>
+      <w:bookmarkEnd w:id="42"/>
     </w:p>
     <w:p>
       <w:pPr>
@@ -14784,21 +14941,132 @@
         </w:rPr>
         <w:t>Sustav je u nekim pogledima teze prosiriti, posebno na frontendu zbog koristenja specijaliziranih komponenti.</w:t>
       </w:r>
+      <w:bookmarkEnd w:id="0"/>
+      <w:bookmarkEnd w:id="43"/>
+      <w:bookmarkEnd w:id="44"/>
+      <w:bookmarkEnd w:id="45"/>
     </w:p>
-    <w:bookmarkEnd w:id="0"/>
-    <w:bookmarkEnd w:id="42"/>
-    <w:bookmarkEnd w:id="43"/>
-    <w:bookmarkEnd w:id="44"/>
     <w:p>
       <w:pPr>
-        <w:pStyle w:val="BodyText"/>
-        <w:ind w:left="0"/>
-        <w:rPr>
-          <w:rFonts w:ascii="Arial" w:hAnsi="Arial" w:cs="Arial"/>
-          <w:szCs w:val="22"/>
-          <w:lang w:val="hr-HR"/>
-        </w:rPr>
-      </w:pPr>
+        <w:rPr>
+          <w:rFonts w:ascii="Arial" w:hAnsi="Arial" w:cs="Arial"/>
+          <w:szCs w:val="22"/>
+          <w:lang w:val="hr-HR"/>
+        </w:rPr>
+      </w:pPr>
+    </w:p>
+    <w:p>
+      <w:pPr>
+        <w:pStyle w:val="Heading2"/>
+        <w:rPr>
+          <w:rFonts w:cs="Arial"/>
+          <w:sz w:val="22"/>
+          <w:szCs w:val="22"/>
+          <w:lang w:val="hr-HR"/>
+        </w:rPr>
+      </w:pPr>
+      <w:r>
+        <w:rPr>
+          <w:rFonts w:cs="Arial"/>
+          <w:sz w:val="22"/>
+          <w:szCs w:val="22"/>
+          <w:lang w:val="hr-HR"/>
+        </w:rPr>
+        <w:t>Dodaci sustavu</w:t>
+      </w:r>
+    </w:p>
+    <w:p>
+      <w:pPr>
+        <w:pStyle w:val="Heading3"/>
+        <w:rPr>
+          <w:rFonts w:cs="Arial"/>
+          <w:sz w:val="22"/>
+          <w:szCs w:val="22"/>
+          <w:lang w:val="hr-HR"/>
+        </w:rPr>
+      </w:pPr>
+      <w:r>
+        <w:rPr>
+          <w:rFonts w:cs="Arial"/>
+          <w:sz w:val="22"/>
+          <w:szCs w:val="22"/>
+          <w:lang w:val="hr-HR"/>
+        </w:rPr>
+        <w:t>Unit testovi</w:t>
+      </w:r>
+    </w:p>
+    <w:p>
+      <w:pPr>
+        <w:rPr>
+          <w:rFonts w:ascii="Arial" w:hAnsi="Arial" w:cs="Arial"/>
+          <w:szCs w:val="22"/>
+          <w:lang w:val="hr-HR"/>
+        </w:rPr>
+      </w:pPr>
+      <w:r>
+        <w:rPr>
+          <w:rFonts w:ascii="Arial" w:hAnsi="Arial" w:cs="Arial"/>
+          <w:szCs w:val="22"/>
+          <w:lang w:val="hr-HR"/>
+        </w:rPr>
+        <w:t>Sustav ima implementirane unit testove na backendu. Ti testovi se lako mogu pokrenuti koristeći</w:t>
+      </w:r>
+      <w:r>
+        <w:rPr>
+          <w:rFonts w:ascii="Arial" w:hAnsi="Arial" w:cs="Arial"/>
+          <w:szCs w:val="22"/>
+          <w:lang w:val="hr-HR"/>
+        </w:rPr>
+        <w:t xml:space="preserve"> T</w:t>
+      </w:r>
+      <w:r>
+        <w:rPr>
+          <w:rFonts w:ascii="Arial" w:hAnsi="Arial" w:cs="Arial"/>
+          <w:szCs w:val="22"/>
+          <w:lang w:val="hr-HR"/>
+        </w:rPr>
+        <w:t xml:space="preserve">est </w:t>
+      </w:r>
+      <w:r>
+        <w:rPr>
+          <w:rFonts w:ascii="Arial" w:hAnsi="Arial" w:cs="Arial"/>
+          <w:szCs w:val="22"/>
+          <w:lang w:val="hr-HR"/>
+        </w:rPr>
+        <w:t>E</w:t>
+      </w:r>
+      <w:r>
+        <w:rPr>
+          <w:rFonts w:ascii="Arial" w:hAnsi="Arial" w:cs="Arial"/>
+          <w:szCs w:val="22"/>
+          <w:lang w:val="hr-HR"/>
+        </w:rPr>
+        <w:t>xplorer sučelje</w:t>
+      </w:r>
+      <w:r>
+        <w:rPr>
+          <w:rFonts w:ascii="Arial" w:hAnsi="Arial" w:cs="Arial"/>
+          <w:szCs w:val="22"/>
+          <w:lang w:val="hr-HR"/>
+        </w:rPr>
+        <w:t xml:space="preserve"> unutar Visual Studio</w:t>
+      </w:r>
+      <w:r>
+        <w:rPr>
+          <w:rFonts w:ascii="Arial" w:hAnsi="Arial" w:cs="Arial"/>
+          <w:szCs w:val="22"/>
+          <w:lang w:val="hr-HR"/>
+        </w:rPr>
+        <w:t xml:space="preserve">. </w:t>
+      </w:r>
+      <w:r>
+        <w:rPr>
+          <w:rFonts w:ascii="Arial" w:hAnsi="Arial" w:cs="Arial"/>
+          <w:szCs w:val="22"/>
+          <w:lang w:val="hr-HR"/>
+        </w:rPr>
+        <w:t>Unit testovi pokrivaju CRUD operacije nad knjigama, izdavacima i autorima.</w:t>
+      </w:r>
     </w:p>
     <w:sectPr>
       <w:headerReference w:type="default" r:id="rId23"/>
@@ -14916,14 +15184,7 @@
         <w:rFonts w:ascii="Arial" w:hAnsi="Arial" w:cs="Arial"/>
         <w:noProof/>
       </w:rPr>
-      <w:t>2</w:t>
-    </w:r>
-    <w:r>
-      <w:rPr>
-        <w:rFonts w:ascii="Arial" w:hAnsi="Arial" w:cs="Arial"/>
-        <w:noProof/>
-      </w:rPr>
-      <w:t>0</w:t>
+      <w:t>20</w:t>
     </w:r>
     <w:r>
       <w:rPr>
